--- a/강화 학습.docx
+++ b/강화 학습.docx
@@ -1,6 +1,6 @@
 
 <file path=word/document.xml><?xml version="1.0" encoding="utf-8"?>
-<w:document xmlns:wpc="http://schemas.microsoft.com/office/word/2010/wordprocessingCanvas" xmlns:cx="http://schemas.microsoft.com/office/drawing/2014/chartex" xmlns:mc="http://schemas.openxmlformats.org/markup-compatibility/2006" xmlns:o="urn:schemas-microsoft-com:office:office" xmlns:r="http://schemas.openxmlformats.org/officeDocument/2006/relationships" xmlns:m="http://schemas.openxmlformats.org/officeDocument/2006/math" xmlns:v="urn:schemas-microsoft-com:vml" xmlns:wp14="http://schemas.microsoft.com/office/word/2010/wordprocessingDrawing" xmlns:wp="http://schemas.openxmlformats.org/drawingml/2006/wordprocessingDrawing" xmlns:w10="urn:schemas-microsoft-com:office:word" xmlns:w="http://schemas.openxmlformats.org/wordprocessingml/2006/main" xmlns:w14="http://schemas.microsoft.com/office/word/2010/wordml" xmlns:w15="http://schemas.microsoft.com/office/word/2012/wordml" xmlns:w16se="http://schemas.microsoft.com/office/word/2015/wordml/symex" xmlns:wpg="http://schemas.microsoft.com/office/word/2010/wordprocessingGroup" xmlns:wpi="http://schemas.microsoft.com/office/word/2010/wordprocessingInk" xmlns:wne="http://schemas.microsoft.com/office/word/2006/wordml" xmlns:wps="http://schemas.microsoft.com/office/word/2010/wordprocessingShape" mc:Ignorable="w14 w15 w16se wp14">
+<w:document xmlns:wpc="http://schemas.microsoft.com/office/word/2010/wordprocessingCanvas" xmlns:cx="http://schemas.microsoft.com/office/drawing/2014/chartex" xmlns:cx1="http://schemas.microsoft.com/office/drawing/2015/9/8/chartex" xmlns:cx2="http://schemas.microsoft.com/office/drawing/2015/10/21/chartex" xmlns:cx3="http://schemas.microsoft.com/office/drawing/2016/5/9/chartex" xmlns:cx4="http://schemas.microsoft.com/office/drawing/2016/5/10/chartex" xmlns:cx5="http://schemas.microsoft.com/office/drawing/2016/5/11/chartex" xmlns:cx6="http://schemas.microsoft.com/office/drawing/2016/5/12/chartex" xmlns:cx7="http://schemas.microsoft.com/office/drawing/2016/5/13/chartex" xmlns:cx8="http://schemas.microsoft.com/office/drawing/2016/5/14/chartex" xmlns:mc="http://schemas.openxmlformats.org/markup-compatibility/2006" xmlns:aink="http://schemas.microsoft.com/office/drawing/2016/ink" xmlns:am3d="http://schemas.microsoft.com/office/drawing/2017/model3d" xmlns:o="urn:schemas-microsoft-com:office:office" xmlns:r="http://schemas.openxmlformats.org/officeDocument/2006/relationships" xmlns:m="http://schemas.openxmlformats.org/officeDocument/2006/math" xmlns:v="urn:schemas-microsoft-com:vml" xmlns:wp14="http://schemas.microsoft.com/office/word/2010/wordprocessingDrawing" xmlns:wp="http://schemas.openxmlformats.org/drawingml/2006/wordprocessingDrawing" xmlns:w10="urn:schemas-microsoft-com:office:word" xmlns:w="http://schemas.openxmlformats.org/wordprocessingml/2006/main" xmlns:w14="http://schemas.microsoft.com/office/word/2010/wordml" xmlns:w15="http://schemas.microsoft.com/office/word/2012/wordml" xmlns:w16cex="http://schemas.microsoft.com/office/word/2018/wordml/cex" xmlns:w16cid="http://schemas.microsoft.com/office/word/2016/wordml/cid" xmlns:w16="http://schemas.microsoft.com/office/word/2018/wordml" xmlns:w16sdtdh="http://schemas.microsoft.com/office/word/2020/wordml/sdtdatahash" xmlns:w16se="http://schemas.microsoft.com/office/word/2015/wordml/symex" xmlns:wpg="http://schemas.microsoft.com/office/word/2010/wordprocessingGroup" xmlns:wpi="http://schemas.microsoft.com/office/word/2010/wordprocessingInk" xmlns:wne="http://schemas.microsoft.com/office/word/2006/wordml" xmlns:wps="http://schemas.microsoft.com/office/word/2010/wordprocessingShape" mc:Ignorable="w14 w15 w16se w16cid w16 w16cex w16sdtdh wp14">
   <w:body>
     <w:p>
       <w:pPr>
@@ -32,27 +32,16 @@
         <w:rPr>
           <w:rFonts w:hint="eastAsia"/>
         </w:rPr>
-        <w:t xml:space="preserve">기본 </w:t>
-      </w:r>
-      <w:proofErr w:type="gramStart"/>
+        <w:t>기본 구조</w:t>
+      </w:r>
       <w:r>
         <w:rPr>
           <w:rFonts w:hint="eastAsia"/>
         </w:rPr>
-        <w:t>구조</w:t>
-      </w:r>
-      <w:r>
-        <w:rPr>
-          <w:rFonts w:hint="eastAsia"/>
-        </w:rPr>
-        <w:t xml:space="preserve"> </w:t>
-      </w:r>
-      <w:r>
-        <w:t>:</w:t>
-      </w:r>
-      <w:proofErr w:type="gramEnd"/>
-      <w:r>
-        <w:t xml:space="preserve"> </w:t>
+        <w:t xml:space="preserve"> </w:t>
+      </w:r>
+      <w:r>
+        <w:t xml:space="preserve">: </w:t>
       </w:r>
       <w:r>
         <w:rPr>
@@ -523,60 +512,541 @@
         </w:rPr>
         <w:t> </w:t>
       </w:r>
+      <w:r>
+        <w:rPr>
+          <w:rStyle w:val="a3"/>
+          <w:rFonts w:ascii="Arial" w:hAnsi="Arial" w:cs="Arial"/>
+          <w:color w:val="24292F"/>
+          <w:shd w:val="clear" w:color="auto" w:fill="FFFFFF"/>
+        </w:rPr>
+        <w:t>행동공간</w:t>
+      </w:r>
+      <w:r>
+        <w:rPr>
+          <w:rStyle w:val="a3"/>
+          <w:rFonts w:ascii="Arial" w:hAnsi="Arial" w:cs="Arial"/>
+          <w:color w:val="24292F"/>
+          <w:shd w:val="clear" w:color="auto" w:fill="FFFFFF"/>
+        </w:rPr>
+        <w:t>(action space)</w:t>
+      </w:r>
+      <w:r>
+        <w:rPr>
+          <w:rFonts w:ascii="Arial" w:hAnsi="Arial" w:cs="Arial"/>
+          <w:color w:val="24292F"/>
+          <w:shd w:val="clear" w:color="auto" w:fill="FFFFFF"/>
+        </w:rPr>
+        <w:t> </w:t>
+      </w:r>
+      <w:r>
+        <w:t>A</w:t>
+      </w:r>
+      <w:r>
+        <w:rPr>
+          <w:rFonts w:ascii="Arial" w:hAnsi="Arial" w:cs="Arial"/>
+          <w:color w:val="24292F"/>
+          <w:shd w:val="clear" w:color="auto" w:fill="FFFFFF"/>
+        </w:rPr>
+        <w:t>이라고</w:t>
+      </w:r>
+      <w:r>
+        <w:rPr>
+          <w:rFonts w:ascii="Arial" w:hAnsi="Arial" w:cs="Arial"/>
+          <w:color w:val="24292F"/>
+          <w:shd w:val="clear" w:color="auto" w:fill="FFFFFF"/>
+        </w:rPr>
+        <w:t xml:space="preserve"> </w:t>
+      </w:r>
+      <w:r>
+        <w:rPr>
+          <w:rFonts w:ascii="Arial" w:hAnsi="Arial" w:cs="Arial"/>
+          <w:color w:val="24292F"/>
+          <w:shd w:val="clear" w:color="auto" w:fill="FFFFFF"/>
+        </w:rPr>
+        <w:t>한다</w:t>
+      </w:r>
+      <w:r>
+        <w:rPr>
+          <w:rFonts w:ascii="Arial" w:hAnsi="Arial" w:cs="Arial"/>
+          <w:color w:val="24292F"/>
+          <w:shd w:val="clear" w:color="auto" w:fill="FFFFFF"/>
+        </w:rPr>
+        <w:t xml:space="preserve">. </w:t>
+      </w:r>
+      <w:r>
+        <w:rPr>
+          <w:rFonts w:ascii="Arial" w:hAnsi="Arial" w:cs="Arial"/>
+          <w:color w:val="24292F"/>
+          <w:shd w:val="clear" w:color="auto" w:fill="FFFFFF"/>
+        </w:rPr>
+        <w:t>즉</w:t>
+      </w:r>
+      <w:r>
+        <w:rPr>
+          <w:rFonts w:ascii="Arial" w:hAnsi="Arial" w:cs="Arial"/>
+          <w:color w:val="24292F"/>
+          <w:shd w:val="clear" w:color="auto" w:fill="FFFFFF"/>
+        </w:rPr>
+        <w:t>, </w:t>
+      </w:r>
       <w:proofErr w:type="spellStart"/>
       <w:r>
+        <w:t>a∈A</w:t>
+      </w:r>
+      <w:proofErr w:type="spellEnd"/>
+      <w:r>
+        <w:rPr>
+          <w:rFonts w:ascii="Arial" w:hAnsi="Arial" w:cs="Arial"/>
+          <w:color w:val="24292F"/>
+          <w:shd w:val="clear" w:color="auto" w:fill="FFFFFF"/>
+        </w:rPr>
+        <w:t>이다</w:t>
+      </w:r>
+      <w:r>
+        <w:rPr>
+          <w:rFonts w:ascii="Arial" w:hAnsi="Arial" w:cs="Arial"/>
+          <w:color w:val="24292F"/>
+          <w:shd w:val="clear" w:color="auto" w:fill="FFFFFF"/>
+        </w:rPr>
+        <w:t xml:space="preserve">. </w:t>
+      </w:r>
+      <w:r>
+        <w:rPr>
+          <w:rFonts w:ascii="Arial" w:hAnsi="Arial" w:cs="Arial"/>
+          <w:color w:val="24292F"/>
+          <w:shd w:val="clear" w:color="auto" w:fill="FFFFFF"/>
+        </w:rPr>
+        <w:t>행동공간이</w:t>
+      </w:r>
+      <w:r>
+        <w:rPr>
+          <w:rFonts w:ascii="Arial" w:hAnsi="Arial" w:cs="Arial"/>
+          <w:color w:val="24292F"/>
+          <w:shd w:val="clear" w:color="auto" w:fill="FFFFFF"/>
+        </w:rPr>
+        <w:t xml:space="preserve"> </w:t>
+      </w:r>
+      <w:r>
+        <w:rPr>
+          <w:rFonts w:ascii="Arial" w:hAnsi="Arial" w:cs="Arial"/>
+          <w:color w:val="24292F"/>
+          <w:shd w:val="clear" w:color="auto" w:fill="FFFFFF"/>
+        </w:rPr>
+        <w:t>이산적이면</w:t>
+      </w:r>
+      <w:r>
+        <w:rPr>
+          <w:rFonts w:ascii="Arial" w:hAnsi="Arial" w:cs="Arial"/>
+          <w:color w:val="24292F"/>
+          <w:shd w:val="clear" w:color="auto" w:fill="FFFFFF"/>
+        </w:rPr>
+        <w:t> </w:t>
+      </w:r>
+      <w:r>
         <w:rPr>
           <w:rStyle w:val="a3"/>
           <w:rFonts w:ascii="Arial" w:hAnsi="Arial" w:cs="Arial"/>
           <w:color w:val="24292F"/>
           <w:shd w:val="clear" w:color="auto" w:fill="FFFFFF"/>
         </w:rPr>
+        <w:t>이산</w:t>
+      </w:r>
+      <w:r>
+        <w:rPr>
+          <w:rStyle w:val="a3"/>
+          <w:rFonts w:ascii="Arial" w:hAnsi="Arial" w:cs="Arial"/>
+          <w:color w:val="24292F"/>
+          <w:shd w:val="clear" w:color="auto" w:fill="FFFFFF"/>
+        </w:rPr>
+        <w:t xml:space="preserve"> </w:t>
+      </w:r>
+      <w:r>
+        <w:rPr>
+          <w:rStyle w:val="a3"/>
+          <w:rFonts w:ascii="Arial" w:hAnsi="Arial" w:cs="Arial"/>
+          <w:color w:val="24292F"/>
+          <w:shd w:val="clear" w:color="auto" w:fill="FFFFFF"/>
+        </w:rPr>
         <w:t>행동공간</w:t>
       </w:r>
+      <w:r>
+        <w:rPr>
+          <w:rStyle w:val="a3"/>
+          <w:rFonts w:ascii="Arial" w:hAnsi="Arial" w:cs="Arial"/>
+          <w:color w:val="24292F"/>
+          <w:shd w:val="clear" w:color="auto" w:fill="FFFFFF"/>
+        </w:rPr>
+        <w:t>(discrete action space)</w:t>
+      </w:r>
+      <w:r>
+        <w:rPr>
+          <w:rFonts w:ascii="Arial" w:hAnsi="Arial" w:cs="Arial"/>
+          <w:color w:val="24292F"/>
+          <w:shd w:val="clear" w:color="auto" w:fill="FFFFFF"/>
+        </w:rPr>
+        <w:t xml:space="preserve">, </w:t>
+      </w:r>
+      <w:r>
+        <w:rPr>
+          <w:rFonts w:ascii="Arial" w:hAnsi="Arial" w:cs="Arial"/>
+          <w:color w:val="24292F"/>
+          <w:shd w:val="clear" w:color="auto" w:fill="FFFFFF"/>
+        </w:rPr>
+        <w:t>연속적이면</w:t>
+      </w:r>
+      <w:r>
+        <w:rPr>
+          <w:rFonts w:ascii="Arial" w:hAnsi="Arial" w:cs="Arial"/>
+          <w:color w:val="24292F"/>
+          <w:shd w:val="clear" w:color="auto" w:fill="FFFFFF"/>
+        </w:rPr>
+        <w:t> </w:t>
+      </w:r>
+      <w:r>
+        <w:rPr>
+          <w:rStyle w:val="a3"/>
+          <w:rFonts w:ascii="Arial" w:hAnsi="Arial" w:cs="Arial"/>
+          <w:color w:val="24292F"/>
+          <w:shd w:val="clear" w:color="auto" w:fill="FFFFFF"/>
+        </w:rPr>
+        <w:t>연속</w:t>
+      </w:r>
+      <w:r>
+        <w:rPr>
+          <w:rStyle w:val="a3"/>
+          <w:rFonts w:ascii="Arial" w:hAnsi="Arial" w:cs="Arial"/>
+          <w:color w:val="24292F"/>
+          <w:shd w:val="clear" w:color="auto" w:fill="FFFFFF"/>
+        </w:rPr>
+        <w:t xml:space="preserve"> </w:t>
+      </w:r>
+      <w:r>
+        <w:rPr>
+          <w:rStyle w:val="a3"/>
+          <w:rFonts w:ascii="Arial" w:hAnsi="Arial" w:cs="Arial"/>
+          <w:color w:val="24292F"/>
+          <w:shd w:val="clear" w:color="auto" w:fill="FFFFFF"/>
+        </w:rPr>
+        <w:t>행동공간</w:t>
+      </w:r>
+      <w:r>
+        <w:rPr>
+          <w:rStyle w:val="a3"/>
+          <w:rFonts w:ascii="Arial" w:hAnsi="Arial" w:cs="Arial"/>
+          <w:color w:val="24292F"/>
+          <w:shd w:val="clear" w:color="auto" w:fill="FFFFFF"/>
+        </w:rPr>
+        <w:t>(continuous action space)</w:t>
+      </w:r>
+      <w:r>
+        <w:rPr>
+          <w:rFonts w:ascii="Arial" w:hAnsi="Arial" w:cs="Arial"/>
+          <w:color w:val="24292F"/>
+          <w:shd w:val="clear" w:color="auto" w:fill="FFFFFF"/>
+        </w:rPr>
+        <w:t> </w:t>
+      </w:r>
+      <w:r>
+        <w:rPr>
+          <w:rFonts w:ascii="Arial" w:hAnsi="Arial" w:cs="Arial"/>
+          <w:color w:val="24292F"/>
+          <w:shd w:val="clear" w:color="auto" w:fill="FFFFFF"/>
+        </w:rPr>
+        <w:t>이다</w:t>
+      </w:r>
+      <w:r>
+        <w:rPr>
+          <w:rFonts w:ascii="Arial" w:hAnsi="Arial" w:cs="Arial"/>
+          <w:color w:val="24292F"/>
+          <w:shd w:val="clear" w:color="auto" w:fill="FFFFFF"/>
+        </w:rPr>
+        <w:t xml:space="preserve">. </w:t>
+      </w:r>
+      <w:proofErr w:type="spellStart"/>
+      <w:r>
+        <w:rPr>
+          <w:rFonts w:ascii="Arial" w:hAnsi="Arial" w:cs="Arial"/>
+          <w:color w:val="24292F"/>
+          <w:shd w:val="clear" w:color="auto" w:fill="FFFFFF"/>
+        </w:rPr>
+        <w:t>테트리스</w:t>
+      </w:r>
       <w:proofErr w:type="spellEnd"/>
       <w:r>
         <w:rPr>
-          <w:rStyle w:val="a3"/>
-          <w:rFonts w:ascii="Arial" w:hAnsi="Arial" w:cs="Arial"/>
-          <w:color w:val="24292F"/>
-          <w:shd w:val="clear" w:color="auto" w:fill="FFFFFF"/>
-        </w:rPr>
-        <w:t>(action space)</w:t>
-      </w:r>
-      <w:r>
-        <w:rPr>
-          <w:rFonts w:ascii="Arial" w:hAnsi="Arial" w:cs="Arial"/>
-          <w:color w:val="24292F"/>
-          <w:shd w:val="clear" w:color="auto" w:fill="FFFFFF"/>
-        </w:rPr>
-        <w:t> </w:t>
-      </w:r>
-      <w:r>
-        <w:t>A</w:t>
-      </w:r>
-      <w:r>
-        <w:rPr>
-          <w:rFonts w:ascii="Arial" w:hAnsi="Arial" w:cs="Arial"/>
-          <w:color w:val="24292F"/>
-          <w:shd w:val="clear" w:color="auto" w:fill="FFFFFF"/>
-        </w:rPr>
-        <w:t>이라고</w:t>
-      </w:r>
-      <w:r>
-        <w:rPr>
-          <w:rFonts w:ascii="Arial" w:hAnsi="Arial" w:cs="Arial"/>
-          <w:color w:val="24292F"/>
-          <w:shd w:val="clear" w:color="auto" w:fill="FFFFFF"/>
-        </w:rPr>
-        <w:t xml:space="preserve"> </w:t>
-      </w:r>
-      <w:r>
-        <w:rPr>
-          <w:rFonts w:ascii="Arial" w:hAnsi="Arial" w:cs="Arial"/>
-          <w:color w:val="24292F"/>
-          <w:shd w:val="clear" w:color="auto" w:fill="FFFFFF"/>
-        </w:rPr>
-        <w:t>한다</w:t>
+          <w:rFonts w:ascii="Arial" w:hAnsi="Arial" w:cs="Arial"/>
+          <w:color w:val="24292F"/>
+          <w:shd w:val="clear" w:color="auto" w:fill="FFFFFF"/>
+        </w:rPr>
+        <w:t xml:space="preserve"> </w:t>
+      </w:r>
+      <w:r>
+        <w:rPr>
+          <w:rFonts w:ascii="Arial" w:hAnsi="Arial" w:cs="Arial"/>
+          <w:color w:val="24292F"/>
+          <w:shd w:val="clear" w:color="auto" w:fill="FFFFFF"/>
+        </w:rPr>
+        <w:t>게임에서</w:t>
+      </w:r>
+      <w:r>
+        <w:rPr>
+          <w:rFonts w:ascii="Arial" w:hAnsi="Arial" w:cs="Arial"/>
+          <w:color w:val="24292F"/>
+          <w:shd w:val="clear" w:color="auto" w:fill="FFFFFF"/>
+        </w:rPr>
+        <w:t xml:space="preserve"> </w:t>
+      </w:r>
+      <w:r>
+        <w:rPr>
+          <w:rFonts w:ascii="Arial" w:hAnsi="Arial" w:cs="Arial"/>
+          <w:color w:val="24292F"/>
+          <w:shd w:val="clear" w:color="auto" w:fill="FFFFFF"/>
+        </w:rPr>
+        <w:t>좌우</w:t>
+      </w:r>
+      <w:r>
+        <w:rPr>
+          <w:rFonts w:ascii="Arial" w:hAnsi="Arial" w:cs="Arial"/>
+          <w:color w:val="24292F"/>
+          <w:shd w:val="clear" w:color="auto" w:fill="FFFFFF"/>
+        </w:rPr>
+        <w:t xml:space="preserve"> </w:t>
+      </w:r>
+      <w:r>
+        <w:rPr>
+          <w:rFonts w:ascii="Arial" w:hAnsi="Arial" w:cs="Arial"/>
+          <w:color w:val="24292F"/>
+          <w:shd w:val="clear" w:color="auto" w:fill="FFFFFF"/>
+        </w:rPr>
+        <w:t>이동버튼을</w:t>
+      </w:r>
+      <w:r>
+        <w:rPr>
+          <w:rFonts w:ascii="Arial" w:hAnsi="Arial" w:cs="Arial"/>
+          <w:color w:val="24292F"/>
+          <w:shd w:val="clear" w:color="auto" w:fill="FFFFFF"/>
+        </w:rPr>
+        <w:t xml:space="preserve"> </w:t>
+      </w:r>
+      <w:r>
+        <w:rPr>
+          <w:rFonts w:ascii="Arial" w:hAnsi="Arial" w:cs="Arial"/>
+          <w:color w:val="24292F"/>
+          <w:shd w:val="clear" w:color="auto" w:fill="FFFFFF"/>
+        </w:rPr>
+        <w:t>이산</w:t>
+      </w:r>
+      <w:r>
+        <w:rPr>
+          <w:rFonts w:ascii="Arial" w:hAnsi="Arial" w:cs="Arial"/>
+          <w:color w:val="24292F"/>
+          <w:shd w:val="clear" w:color="auto" w:fill="FFFFFF"/>
+        </w:rPr>
+        <w:t xml:space="preserve"> </w:t>
+      </w:r>
+      <w:r>
+        <w:rPr>
+          <w:rFonts w:ascii="Arial" w:hAnsi="Arial" w:cs="Arial"/>
+          <w:color w:val="24292F"/>
+          <w:shd w:val="clear" w:color="auto" w:fill="FFFFFF"/>
+        </w:rPr>
+        <w:t>행동공간이라고</w:t>
+      </w:r>
+      <w:r>
+        <w:rPr>
+          <w:rFonts w:ascii="Arial" w:hAnsi="Arial" w:cs="Arial"/>
+          <w:color w:val="24292F"/>
+          <w:shd w:val="clear" w:color="auto" w:fill="FFFFFF"/>
+        </w:rPr>
+        <w:t xml:space="preserve"> </w:t>
+      </w:r>
+      <w:r>
+        <w:rPr>
+          <w:rFonts w:ascii="Arial" w:hAnsi="Arial" w:cs="Arial"/>
+          <w:color w:val="24292F"/>
+          <w:shd w:val="clear" w:color="auto" w:fill="FFFFFF"/>
+        </w:rPr>
+        <w:t>할</w:t>
+      </w:r>
+      <w:r>
+        <w:rPr>
+          <w:rFonts w:ascii="Arial" w:hAnsi="Arial" w:cs="Arial"/>
+          <w:color w:val="24292F"/>
+          <w:shd w:val="clear" w:color="auto" w:fill="FFFFFF"/>
+        </w:rPr>
+        <w:t xml:space="preserve"> </w:t>
+      </w:r>
+      <w:r>
+        <w:rPr>
+          <w:rFonts w:ascii="Arial" w:hAnsi="Arial" w:cs="Arial"/>
+          <w:color w:val="24292F"/>
+          <w:shd w:val="clear" w:color="auto" w:fill="FFFFFF"/>
+        </w:rPr>
+        <w:t>수</w:t>
+      </w:r>
+      <w:r>
+        <w:rPr>
+          <w:rFonts w:ascii="Arial" w:hAnsi="Arial" w:cs="Arial"/>
+          <w:color w:val="24292F"/>
+          <w:shd w:val="clear" w:color="auto" w:fill="FFFFFF"/>
+        </w:rPr>
+        <w:t xml:space="preserve"> </w:t>
+      </w:r>
+      <w:r>
+        <w:rPr>
+          <w:rFonts w:ascii="Arial" w:hAnsi="Arial" w:cs="Arial"/>
+          <w:color w:val="24292F"/>
+          <w:shd w:val="clear" w:color="auto" w:fill="FFFFFF"/>
+        </w:rPr>
+        <w:t>있으며</w:t>
+      </w:r>
+      <w:r>
+        <w:rPr>
+          <w:rFonts w:ascii="Arial" w:hAnsi="Arial" w:cs="Arial"/>
+          <w:color w:val="24292F"/>
+          <w:shd w:val="clear" w:color="auto" w:fill="FFFFFF"/>
+        </w:rPr>
+        <w:t xml:space="preserve"> </w:t>
+      </w:r>
+      <w:r>
+        <w:rPr>
+          <w:rFonts w:ascii="Arial" w:hAnsi="Arial" w:cs="Arial"/>
+          <w:color w:val="24292F"/>
+          <w:shd w:val="clear" w:color="auto" w:fill="FFFFFF"/>
+        </w:rPr>
+        <w:t>자동차</w:t>
+      </w:r>
+      <w:r>
+        <w:rPr>
+          <w:rFonts w:ascii="Arial" w:hAnsi="Arial" w:cs="Arial"/>
+          <w:color w:val="24292F"/>
+          <w:shd w:val="clear" w:color="auto" w:fill="FFFFFF"/>
+        </w:rPr>
+        <w:t xml:space="preserve"> </w:t>
+      </w:r>
+      <w:r>
+        <w:rPr>
+          <w:rFonts w:ascii="Arial" w:hAnsi="Arial" w:cs="Arial"/>
+          <w:color w:val="24292F"/>
+          <w:shd w:val="clear" w:color="auto" w:fill="FFFFFF"/>
+        </w:rPr>
+        <w:t>운전시</w:t>
+      </w:r>
+      <w:r>
+        <w:rPr>
+          <w:rFonts w:ascii="Arial" w:hAnsi="Arial" w:cs="Arial"/>
+          <w:color w:val="24292F"/>
+          <w:shd w:val="clear" w:color="auto" w:fill="FFFFFF"/>
+        </w:rPr>
+        <w:t xml:space="preserve"> </w:t>
+      </w:r>
+      <w:proofErr w:type="spellStart"/>
+      <w:r>
+        <w:rPr>
+          <w:rFonts w:ascii="Arial" w:hAnsi="Arial" w:cs="Arial"/>
+          <w:color w:val="24292F"/>
+          <w:shd w:val="clear" w:color="auto" w:fill="FFFFFF"/>
+        </w:rPr>
+        <w:t>조향핸들각과</w:t>
+      </w:r>
+      <w:proofErr w:type="spellEnd"/>
+      <w:r>
+        <w:rPr>
+          <w:rFonts w:ascii="Arial" w:hAnsi="Arial" w:cs="Arial"/>
+          <w:color w:val="24292F"/>
+          <w:shd w:val="clear" w:color="auto" w:fill="FFFFFF"/>
+        </w:rPr>
+        <w:t xml:space="preserve"> </w:t>
+      </w:r>
+      <w:proofErr w:type="spellStart"/>
+      <w:r>
+        <w:rPr>
+          <w:rFonts w:ascii="Arial" w:hAnsi="Arial" w:cs="Arial"/>
+          <w:color w:val="24292F"/>
+          <w:shd w:val="clear" w:color="auto" w:fill="FFFFFF"/>
+        </w:rPr>
+        <w:t>페달변위를</w:t>
+      </w:r>
+      <w:proofErr w:type="spellEnd"/>
+      <w:r>
+        <w:rPr>
+          <w:rFonts w:ascii="Arial" w:hAnsi="Arial" w:cs="Arial"/>
+          <w:color w:val="24292F"/>
+          <w:shd w:val="clear" w:color="auto" w:fill="FFFFFF"/>
+        </w:rPr>
+        <w:t xml:space="preserve"> </w:t>
+      </w:r>
+      <w:r>
+        <w:rPr>
+          <w:rFonts w:ascii="Arial" w:hAnsi="Arial" w:cs="Arial"/>
+          <w:color w:val="24292F"/>
+          <w:shd w:val="clear" w:color="auto" w:fill="FFFFFF"/>
+        </w:rPr>
+        <w:t>연속</w:t>
+      </w:r>
+      <w:r>
+        <w:rPr>
+          <w:rFonts w:ascii="Arial" w:hAnsi="Arial" w:cs="Arial"/>
+          <w:color w:val="24292F"/>
+          <w:shd w:val="clear" w:color="auto" w:fill="FFFFFF"/>
+        </w:rPr>
+        <w:t xml:space="preserve"> </w:t>
+      </w:r>
+      <w:r>
+        <w:rPr>
+          <w:rFonts w:ascii="Arial" w:hAnsi="Arial" w:cs="Arial"/>
+          <w:color w:val="24292F"/>
+          <w:shd w:val="clear" w:color="auto" w:fill="FFFFFF"/>
+        </w:rPr>
+        <w:t>행동공간이라고</w:t>
+      </w:r>
+      <w:r>
+        <w:rPr>
+          <w:rFonts w:ascii="Arial" w:hAnsi="Arial" w:cs="Arial"/>
+          <w:color w:val="24292F"/>
+          <w:shd w:val="clear" w:color="auto" w:fill="FFFFFF"/>
+        </w:rPr>
+        <w:t xml:space="preserve"> </w:t>
+      </w:r>
+      <w:r>
+        <w:rPr>
+          <w:rFonts w:ascii="Arial" w:hAnsi="Arial" w:cs="Arial"/>
+          <w:color w:val="24292F"/>
+          <w:shd w:val="clear" w:color="auto" w:fill="FFFFFF"/>
+        </w:rPr>
+        <w:t>할</w:t>
+      </w:r>
+      <w:r>
+        <w:rPr>
+          <w:rFonts w:ascii="Arial" w:hAnsi="Arial" w:cs="Arial"/>
+          <w:color w:val="24292F"/>
+          <w:shd w:val="clear" w:color="auto" w:fill="FFFFFF"/>
+        </w:rPr>
+        <w:t xml:space="preserve"> </w:t>
+      </w:r>
+      <w:r>
+        <w:rPr>
+          <w:rFonts w:ascii="Arial" w:hAnsi="Arial" w:cs="Arial"/>
+          <w:color w:val="24292F"/>
+          <w:shd w:val="clear" w:color="auto" w:fill="FFFFFF"/>
+        </w:rPr>
+        <w:t>수</w:t>
+      </w:r>
+      <w:r>
+        <w:rPr>
+          <w:rFonts w:ascii="Arial" w:hAnsi="Arial" w:cs="Arial"/>
+          <w:color w:val="24292F"/>
+          <w:shd w:val="clear" w:color="auto" w:fill="FFFFFF"/>
+        </w:rPr>
+        <w:t xml:space="preserve"> </w:t>
+      </w:r>
+      <w:r>
+        <w:rPr>
+          <w:rFonts w:ascii="Arial" w:hAnsi="Arial" w:cs="Arial"/>
+          <w:color w:val="24292F"/>
+          <w:shd w:val="clear" w:color="auto" w:fill="FFFFFF"/>
+        </w:rPr>
+        <w:t>있다</w:t>
       </w:r>
       <w:r>
         <w:rPr>
@@ -585,509 +1055,6 @@
           <w:shd w:val="clear" w:color="auto" w:fill="FFFFFF"/>
         </w:rPr>
         <w:t xml:space="preserve">. </w:t>
-      </w:r>
-      <w:r>
-        <w:rPr>
-          <w:rFonts w:ascii="Arial" w:hAnsi="Arial" w:cs="Arial"/>
-          <w:color w:val="24292F"/>
-          <w:shd w:val="clear" w:color="auto" w:fill="FFFFFF"/>
-        </w:rPr>
-        <w:t>즉</w:t>
-      </w:r>
-      <w:r>
-        <w:rPr>
-          <w:rFonts w:ascii="Arial" w:hAnsi="Arial" w:cs="Arial"/>
-          <w:color w:val="24292F"/>
-          <w:shd w:val="clear" w:color="auto" w:fill="FFFFFF"/>
-        </w:rPr>
-        <w:t>, </w:t>
-      </w:r>
-      <w:proofErr w:type="spellStart"/>
-      <w:r>
-        <w:t>a∈A</w:t>
-      </w:r>
-      <w:proofErr w:type="spellEnd"/>
-      <w:r>
-        <w:rPr>
-          <w:rFonts w:ascii="Arial" w:hAnsi="Arial" w:cs="Arial"/>
-          <w:color w:val="24292F"/>
-          <w:shd w:val="clear" w:color="auto" w:fill="FFFFFF"/>
-        </w:rPr>
-        <w:t>이다</w:t>
-      </w:r>
-      <w:r>
-        <w:rPr>
-          <w:rFonts w:ascii="Arial" w:hAnsi="Arial" w:cs="Arial"/>
-          <w:color w:val="24292F"/>
-          <w:shd w:val="clear" w:color="auto" w:fill="FFFFFF"/>
-        </w:rPr>
-        <w:t xml:space="preserve">. </w:t>
-      </w:r>
-      <w:proofErr w:type="spellStart"/>
-      <w:r>
-        <w:rPr>
-          <w:rFonts w:ascii="Arial" w:hAnsi="Arial" w:cs="Arial"/>
-          <w:color w:val="24292F"/>
-          <w:shd w:val="clear" w:color="auto" w:fill="FFFFFF"/>
-        </w:rPr>
-        <w:t>행동공간이</w:t>
-      </w:r>
-      <w:proofErr w:type="spellEnd"/>
-      <w:r>
-        <w:rPr>
-          <w:rFonts w:ascii="Arial" w:hAnsi="Arial" w:cs="Arial"/>
-          <w:color w:val="24292F"/>
-          <w:shd w:val="clear" w:color="auto" w:fill="FFFFFF"/>
-        </w:rPr>
-        <w:t xml:space="preserve"> </w:t>
-      </w:r>
-      <w:proofErr w:type="spellStart"/>
-      <w:r>
-        <w:rPr>
-          <w:rFonts w:ascii="Arial" w:hAnsi="Arial" w:cs="Arial"/>
-          <w:color w:val="24292F"/>
-          <w:shd w:val="clear" w:color="auto" w:fill="FFFFFF"/>
-        </w:rPr>
-        <w:t>이산적이면</w:t>
-      </w:r>
-      <w:proofErr w:type="spellEnd"/>
-      <w:r>
-        <w:rPr>
-          <w:rFonts w:ascii="Arial" w:hAnsi="Arial" w:cs="Arial"/>
-          <w:color w:val="24292F"/>
-          <w:shd w:val="clear" w:color="auto" w:fill="FFFFFF"/>
-        </w:rPr>
-        <w:t> </w:t>
-      </w:r>
-      <w:r>
-        <w:rPr>
-          <w:rStyle w:val="a3"/>
-          <w:rFonts w:ascii="Arial" w:hAnsi="Arial" w:cs="Arial"/>
-          <w:color w:val="24292F"/>
-          <w:shd w:val="clear" w:color="auto" w:fill="FFFFFF"/>
-        </w:rPr>
-        <w:t>이산</w:t>
-      </w:r>
-      <w:r>
-        <w:rPr>
-          <w:rStyle w:val="a3"/>
-          <w:rFonts w:ascii="Arial" w:hAnsi="Arial" w:cs="Arial"/>
-          <w:color w:val="24292F"/>
-          <w:shd w:val="clear" w:color="auto" w:fill="FFFFFF"/>
-        </w:rPr>
-        <w:t xml:space="preserve"> </w:t>
-      </w:r>
-      <w:proofErr w:type="spellStart"/>
-      <w:r>
-        <w:rPr>
-          <w:rStyle w:val="a3"/>
-          <w:rFonts w:ascii="Arial" w:hAnsi="Arial" w:cs="Arial"/>
-          <w:color w:val="24292F"/>
-          <w:shd w:val="clear" w:color="auto" w:fill="FFFFFF"/>
-        </w:rPr>
-        <w:t>행동공간</w:t>
-      </w:r>
-      <w:proofErr w:type="spellEnd"/>
-      <w:r>
-        <w:rPr>
-          <w:rStyle w:val="a3"/>
-          <w:rFonts w:ascii="Arial" w:hAnsi="Arial" w:cs="Arial"/>
-          <w:color w:val="24292F"/>
-          <w:shd w:val="clear" w:color="auto" w:fill="FFFFFF"/>
-        </w:rPr>
-        <w:t>(discrete action space)</w:t>
-      </w:r>
-      <w:r>
-        <w:rPr>
-          <w:rFonts w:ascii="Arial" w:hAnsi="Arial" w:cs="Arial"/>
-          <w:color w:val="24292F"/>
-          <w:shd w:val="clear" w:color="auto" w:fill="FFFFFF"/>
-        </w:rPr>
-        <w:t xml:space="preserve">, </w:t>
-      </w:r>
-      <w:r>
-        <w:rPr>
-          <w:rFonts w:ascii="Arial" w:hAnsi="Arial" w:cs="Arial"/>
-          <w:color w:val="24292F"/>
-          <w:shd w:val="clear" w:color="auto" w:fill="FFFFFF"/>
-        </w:rPr>
-        <w:t>연속적이면</w:t>
-      </w:r>
-      <w:r>
-        <w:rPr>
-          <w:rFonts w:ascii="Arial" w:hAnsi="Arial" w:cs="Arial"/>
-          <w:color w:val="24292F"/>
-          <w:shd w:val="clear" w:color="auto" w:fill="FFFFFF"/>
-        </w:rPr>
-        <w:t> </w:t>
-      </w:r>
-      <w:r>
-        <w:rPr>
-          <w:rStyle w:val="a3"/>
-          <w:rFonts w:ascii="Arial" w:hAnsi="Arial" w:cs="Arial"/>
-          <w:color w:val="24292F"/>
-          <w:shd w:val="clear" w:color="auto" w:fill="FFFFFF"/>
-        </w:rPr>
-        <w:t>연속</w:t>
-      </w:r>
-      <w:r>
-        <w:rPr>
-          <w:rStyle w:val="a3"/>
-          <w:rFonts w:ascii="Arial" w:hAnsi="Arial" w:cs="Arial"/>
-          <w:color w:val="24292F"/>
-          <w:shd w:val="clear" w:color="auto" w:fill="FFFFFF"/>
-        </w:rPr>
-        <w:t xml:space="preserve"> </w:t>
-      </w:r>
-      <w:proofErr w:type="spellStart"/>
-      <w:r>
-        <w:rPr>
-          <w:rStyle w:val="a3"/>
-          <w:rFonts w:ascii="Arial" w:hAnsi="Arial" w:cs="Arial"/>
-          <w:color w:val="24292F"/>
-          <w:shd w:val="clear" w:color="auto" w:fill="FFFFFF"/>
-        </w:rPr>
-        <w:t>행동공간</w:t>
-      </w:r>
-      <w:proofErr w:type="spellEnd"/>
-      <w:r>
-        <w:rPr>
-          <w:rStyle w:val="a3"/>
-          <w:rFonts w:ascii="Arial" w:hAnsi="Arial" w:cs="Arial"/>
-          <w:color w:val="24292F"/>
-          <w:shd w:val="clear" w:color="auto" w:fill="FFFFFF"/>
-        </w:rPr>
-        <w:t>(continuous action space)</w:t>
-      </w:r>
-      <w:r>
-        <w:rPr>
-          <w:rFonts w:ascii="Arial" w:hAnsi="Arial" w:cs="Arial"/>
-          <w:color w:val="24292F"/>
-          <w:shd w:val="clear" w:color="auto" w:fill="FFFFFF"/>
-        </w:rPr>
-        <w:t> </w:t>
-      </w:r>
-      <w:r>
-        <w:rPr>
-          <w:rFonts w:ascii="Arial" w:hAnsi="Arial" w:cs="Arial"/>
-          <w:color w:val="24292F"/>
-          <w:shd w:val="clear" w:color="auto" w:fill="FFFFFF"/>
-        </w:rPr>
-        <w:t>이다</w:t>
-      </w:r>
-      <w:r>
-        <w:rPr>
-          <w:rFonts w:ascii="Arial" w:hAnsi="Arial" w:cs="Arial"/>
-          <w:color w:val="24292F"/>
-          <w:shd w:val="clear" w:color="auto" w:fill="FFFFFF"/>
-        </w:rPr>
-        <w:t xml:space="preserve">. </w:t>
-      </w:r>
-      <w:proofErr w:type="spellStart"/>
-      <w:r>
-        <w:rPr>
-          <w:rFonts w:ascii="Arial" w:hAnsi="Arial" w:cs="Arial"/>
-          <w:color w:val="24292F"/>
-          <w:shd w:val="clear" w:color="auto" w:fill="FFFFFF"/>
-        </w:rPr>
-        <w:t>테트리스</w:t>
-      </w:r>
-      <w:proofErr w:type="spellEnd"/>
-      <w:r>
-        <w:rPr>
-          <w:rFonts w:ascii="Arial" w:hAnsi="Arial" w:cs="Arial"/>
-          <w:color w:val="24292F"/>
-          <w:shd w:val="clear" w:color="auto" w:fill="FFFFFF"/>
-        </w:rPr>
-        <w:t xml:space="preserve"> </w:t>
-      </w:r>
-      <w:r>
-        <w:rPr>
-          <w:rFonts w:ascii="Arial" w:hAnsi="Arial" w:cs="Arial"/>
-          <w:color w:val="24292F"/>
-          <w:shd w:val="clear" w:color="auto" w:fill="FFFFFF"/>
-        </w:rPr>
-        <w:t>게임에서</w:t>
-      </w:r>
-      <w:r>
-        <w:rPr>
-          <w:rFonts w:ascii="Arial" w:hAnsi="Arial" w:cs="Arial"/>
-          <w:color w:val="24292F"/>
-          <w:shd w:val="clear" w:color="auto" w:fill="FFFFFF"/>
-        </w:rPr>
-        <w:t xml:space="preserve"> </w:t>
-      </w:r>
-      <w:r>
-        <w:rPr>
-          <w:rFonts w:ascii="Arial" w:hAnsi="Arial" w:cs="Arial"/>
-          <w:color w:val="24292F"/>
-          <w:shd w:val="clear" w:color="auto" w:fill="FFFFFF"/>
-        </w:rPr>
-        <w:t>좌우</w:t>
-      </w:r>
-      <w:r>
-        <w:rPr>
-          <w:rFonts w:ascii="Arial" w:hAnsi="Arial" w:cs="Arial"/>
-          <w:color w:val="24292F"/>
-          <w:shd w:val="clear" w:color="auto" w:fill="FFFFFF"/>
-        </w:rPr>
-        <w:t xml:space="preserve"> </w:t>
-      </w:r>
-      <w:proofErr w:type="spellStart"/>
-      <w:r>
-        <w:rPr>
-          <w:rFonts w:ascii="Arial" w:hAnsi="Arial" w:cs="Arial"/>
-          <w:color w:val="24292F"/>
-          <w:shd w:val="clear" w:color="auto" w:fill="FFFFFF"/>
-        </w:rPr>
-        <w:t>이동버튼을</w:t>
-      </w:r>
-      <w:proofErr w:type="spellEnd"/>
-      <w:r>
-        <w:rPr>
-          <w:rFonts w:ascii="Arial" w:hAnsi="Arial" w:cs="Arial"/>
-          <w:color w:val="24292F"/>
-          <w:shd w:val="clear" w:color="auto" w:fill="FFFFFF"/>
-        </w:rPr>
-        <w:t xml:space="preserve"> </w:t>
-      </w:r>
-      <w:r>
-        <w:rPr>
-          <w:rFonts w:ascii="Arial" w:hAnsi="Arial" w:cs="Arial"/>
-          <w:color w:val="24292F"/>
-          <w:shd w:val="clear" w:color="auto" w:fill="FFFFFF"/>
-        </w:rPr>
-        <w:t>이산</w:t>
-      </w:r>
-      <w:r>
-        <w:rPr>
-          <w:rFonts w:ascii="Arial" w:hAnsi="Arial" w:cs="Arial"/>
-          <w:color w:val="24292F"/>
-          <w:shd w:val="clear" w:color="auto" w:fill="FFFFFF"/>
-        </w:rPr>
-        <w:t xml:space="preserve"> </w:t>
-      </w:r>
-      <w:proofErr w:type="spellStart"/>
-      <w:r>
-        <w:rPr>
-          <w:rFonts w:ascii="Arial" w:hAnsi="Arial" w:cs="Arial"/>
-          <w:color w:val="24292F"/>
-          <w:shd w:val="clear" w:color="auto" w:fill="FFFFFF"/>
-        </w:rPr>
-        <w:t>행동공간이라고</w:t>
-      </w:r>
-      <w:proofErr w:type="spellEnd"/>
-      <w:r>
-        <w:rPr>
-          <w:rFonts w:ascii="Arial" w:hAnsi="Arial" w:cs="Arial"/>
-          <w:color w:val="24292F"/>
-          <w:shd w:val="clear" w:color="auto" w:fill="FFFFFF"/>
-        </w:rPr>
-        <w:t xml:space="preserve"> </w:t>
-      </w:r>
-      <w:r>
-        <w:rPr>
-          <w:rFonts w:ascii="Arial" w:hAnsi="Arial" w:cs="Arial"/>
-          <w:color w:val="24292F"/>
-          <w:shd w:val="clear" w:color="auto" w:fill="FFFFFF"/>
-        </w:rPr>
-        <w:t>할</w:t>
-      </w:r>
-      <w:r>
-        <w:rPr>
-          <w:rFonts w:ascii="Arial" w:hAnsi="Arial" w:cs="Arial"/>
-          <w:color w:val="24292F"/>
-          <w:shd w:val="clear" w:color="auto" w:fill="FFFFFF"/>
-        </w:rPr>
-        <w:t xml:space="preserve"> </w:t>
-      </w:r>
-      <w:r>
-        <w:rPr>
-          <w:rFonts w:ascii="Arial" w:hAnsi="Arial" w:cs="Arial"/>
-          <w:color w:val="24292F"/>
-          <w:shd w:val="clear" w:color="auto" w:fill="FFFFFF"/>
-        </w:rPr>
-        <w:t>수</w:t>
-      </w:r>
-      <w:r>
-        <w:rPr>
-          <w:rFonts w:ascii="Arial" w:hAnsi="Arial" w:cs="Arial"/>
-          <w:color w:val="24292F"/>
-          <w:shd w:val="clear" w:color="auto" w:fill="FFFFFF"/>
-        </w:rPr>
-        <w:t xml:space="preserve"> </w:t>
-      </w:r>
-      <w:r>
-        <w:rPr>
-          <w:rFonts w:ascii="Arial" w:hAnsi="Arial" w:cs="Arial"/>
-          <w:color w:val="24292F"/>
-          <w:shd w:val="clear" w:color="auto" w:fill="FFFFFF"/>
-        </w:rPr>
-        <w:t>있으며</w:t>
-      </w:r>
-      <w:r>
-        <w:rPr>
-          <w:rFonts w:ascii="Arial" w:hAnsi="Arial" w:cs="Arial"/>
-          <w:color w:val="24292F"/>
-          <w:shd w:val="clear" w:color="auto" w:fill="FFFFFF"/>
-        </w:rPr>
-        <w:t xml:space="preserve"> </w:t>
-      </w:r>
-      <w:r>
-        <w:rPr>
-          <w:rFonts w:ascii="Arial" w:hAnsi="Arial" w:cs="Arial"/>
-          <w:color w:val="24292F"/>
-          <w:shd w:val="clear" w:color="auto" w:fill="FFFFFF"/>
-        </w:rPr>
-        <w:t>자동차</w:t>
-      </w:r>
-      <w:r>
-        <w:rPr>
-          <w:rFonts w:ascii="Arial" w:hAnsi="Arial" w:cs="Arial"/>
-          <w:color w:val="24292F"/>
-          <w:shd w:val="clear" w:color="auto" w:fill="FFFFFF"/>
-        </w:rPr>
-        <w:t xml:space="preserve"> </w:t>
-      </w:r>
-      <w:r>
-        <w:rPr>
-          <w:rFonts w:ascii="Arial" w:hAnsi="Arial" w:cs="Arial"/>
-          <w:color w:val="24292F"/>
-          <w:shd w:val="clear" w:color="auto" w:fill="FFFFFF"/>
-        </w:rPr>
-        <w:t>운전시</w:t>
-      </w:r>
-      <w:r>
-        <w:rPr>
-          <w:rFonts w:ascii="Arial" w:hAnsi="Arial" w:cs="Arial"/>
-          <w:color w:val="24292F"/>
-          <w:shd w:val="clear" w:color="auto" w:fill="FFFFFF"/>
-        </w:rPr>
-        <w:t xml:space="preserve"> </w:t>
-      </w:r>
-      <w:r>
-        <w:rPr>
-          <w:rFonts w:ascii="Arial" w:hAnsi="Arial" w:cs="Arial"/>
-          <w:color w:val="24292F"/>
-          <w:shd w:val="clear" w:color="auto" w:fill="FFFFFF"/>
-        </w:rPr>
-        <w:t>조향핸들각과</w:t>
-      </w:r>
-      <w:r>
-        <w:rPr>
-          <w:rFonts w:ascii="Arial" w:hAnsi="Arial" w:cs="Arial"/>
-          <w:color w:val="24292F"/>
-          <w:shd w:val="clear" w:color="auto" w:fill="FFFFFF"/>
-        </w:rPr>
-        <w:t xml:space="preserve"> </w:t>
-      </w:r>
-      <w:proofErr w:type="spellStart"/>
-      <w:r>
-        <w:rPr>
-          <w:rFonts w:ascii="Arial" w:hAnsi="Arial" w:cs="Arial"/>
-          <w:color w:val="24292F"/>
-          <w:shd w:val="clear" w:color="auto" w:fill="FFFFFF"/>
-        </w:rPr>
-        <w:t>페달변위를</w:t>
-      </w:r>
-      <w:proofErr w:type="spellEnd"/>
-      <w:r>
-        <w:rPr>
-          <w:rFonts w:ascii="Arial" w:hAnsi="Arial" w:cs="Arial"/>
-          <w:color w:val="24292F"/>
-          <w:shd w:val="clear" w:color="auto" w:fill="FFFFFF"/>
-        </w:rPr>
-        <w:t xml:space="preserve"> </w:t>
-      </w:r>
-      <w:r>
-        <w:rPr>
-          <w:rFonts w:ascii="Arial" w:hAnsi="Arial" w:cs="Arial"/>
-          <w:color w:val="24292F"/>
-          <w:shd w:val="clear" w:color="auto" w:fill="FFFFFF"/>
-        </w:rPr>
-        <w:t>연속</w:t>
-      </w:r>
-      <w:r>
-        <w:rPr>
-          <w:rFonts w:ascii="Arial" w:hAnsi="Arial" w:cs="Arial"/>
-          <w:color w:val="24292F"/>
-          <w:shd w:val="clear" w:color="auto" w:fill="FFFFFF"/>
-        </w:rPr>
-        <w:t xml:space="preserve"> </w:t>
-      </w:r>
-      <w:proofErr w:type="spellStart"/>
-      <w:r>
-        <w:rPr>
-          <w:rFonts w:ascii="Arial" w:hAnsi="Arial" w:cs="Arial"/>
-          <w:color w:val="24292F"/>
-          <w:shd w:val="clear" w:color="auto" w:fill="FFFFFF"/>
-        </w:rPr>
-        <w:t>행동공간이라고</w:t>
-      </w:r>
-      <w:proofErr w:type="spellEnd"/>
-      <w:r>
-        <w:rPr>
-          <w:rFonts w:ascii="Arial" w:hAnsi="Arial" w:cs="Arial"/>
-          <w:color w:val="24292F"/>
-          <w:shd w:val="clear" w:color="auto" w:fill="FFFFFF"/>
-        </w:rPr>
-        <w:t xml:space="preserve"> </w:t>
-      </w:r>
-      <w:r>
-        <w:rPr>
-          <w:rFonts w:ascii="Arial" w:hAnsi="Arial" w:cs="Arial"/>
-          <w:color w:val="24292F"/>
-          <w:shd w:val="clear" w:color="auto" w:fill="FFFFFF"/>
-        </w:rPr>
-        <w:t>할</w:t>
-      </w:r>
-      <w:r>
-        <w:rPr>
-          <w:rFonts w:ascii="Arial" w:hAnsi="Arial" w:cs="Arial"/>
-          <w:color w:val="24292F"/>
-          <w:shd w:val="clear" w:color="auto" w:fill="FFFFFF"/>
-        </w:rPr>
-        <w:t xml:space="preserve"> </w:t>
-      </w:r>
-      <w:r>
-        <w:rPr>
-          <w:rFonts w:ascii="Arial" w:hAnsi="Arial" w:cs="Arial"/>
-          <w:color w:val="24292F"/>
-          <w:shd w:val="clear" w:color="auto" w:fill="FFFFFF"/>
-        </w:rPr>
-        <w:t>수</w:t>
-      </w:r>
-      <w:r>
-        <w:rPr>
-          <w:rFonts w:ascii="Arial" w:hAnsi="Arial" w:cs="Arial"/>
-          <w:color w:val="24292F"/>
-          <w:shd w:val="clear" w:color="auto" w:fill="FFFFFF"/>
-        </w:rPr>
-        <w:t xml:space="preserve"> </w:t>
-      </w:r>
-      <w:r>
-        <w:rPr>
-          <w:rFonts w:ascii="Arial" w:hAnsi="Arial" w:cs="Arial"/>
-          <w:color w:val="24292F"/>
-          <w:shd w:val="clear" w:color="auto" w:fill="FFFFFF"/>
-        </w:rPr>
-        <w:t>있다</w:t>
-      </w:r>
-      <w:r>
-        <w:rPr>
-          <w:rFonts w:ascii="Arial" w:hAnsi="Arial" w:cs="Arial"/>
-          <w:color w:val="24292F"/>
-          <w:shd w:val="clear" w:color="auto" w:fill="FFFFFF"/>
-        </w:rPr>
-        <w:t>.</w:t>
-      </w:r>
-      <w:r>
-        <w:rPr>
-          <w:rFonts w:ascii="Arial" w:hAnsi="Arial" w:cs="Arial"/>
-          <w:color w:val="24292F"/>
-          <w:shd w:val="clear" w:color="auto" w:fill="FFFFFF"/>
-        </w:rPr>
-        <w:t xml:space="preserve"> </w:t>
       </w:r>
       <w:r>
         <w:rPr>
@@ -1964,14 +1931,76 @@
         </w:rPr>
         <w:t xml:space="preserve"> </w:t>
       </w:r>
+      <w:r>
+        <w:rPr>
+          <w:rFonts w:ascii="Arial" w:hAnsi="Arial" w:cs="Arial"/>
+          <w:color w:val="24292F"/>
+          <w:shd w:val="clear" w:color="auto" w:fill="FFFFFF"/>
+        </w:rPr>
+        <w:t>상태공간</w:t>
+      </w:r>
+      <w:r>
+        <w:rPr>
+          <w:rFonts w:ascii="Arial" w:hAnsi="Arial" w:cs="Arial"/>
+          <w:color w:val="24292F"/>
+          <w:shd w:val="clear" w:color="auto" w:fill="FFFFFF"/>
+        </w:rPr>
+        <w:t> </w:t>
+      </w:r>
+      <w:r>
+        <w:t>S</w:t>
+      </w:r>
+      <w:r>
+        <w:rPr>
+          <w:rFonts w:ascii="Arial" w:hAnsi="Arial" w:cs="Arial"/>
+          <w:color w:val="24292F"/>
+          <w:shd w:val="clear" w:color="auto" w:fill="FFFFFF"/>
+        </w:rPr>
+        <w:t>라고</w:t>
+      </w:r>
+      <w:r>
+        <w:rPr>
+          <w:rFonts w:ascii="Arial" w:hAnsi="Arial" w:cs="Arial"/>
+          <w:color w:val="24292F"/>
+          <w:shd w:val="clear" w:color="auto" w:fill="FFFFFF"/>
+        </w:rPr>
+        <w:t xml:space="preserve"> </w:t>
+      </w:r>
+      <w:r>
+        <w:rPr>
+          <w:rFonts w:ascii="Arial" w:hAnsi="Arial" w:cs="Arial"/>
+          <w:color w:val="24292F"/>
+          <w:shd w:val="clear" w:color="auto" w:fill="FFFFFF"/>
+        </w:rPr>
+        <w:t>한다</w:t>
+      </w:r>
+      <w:r>
+        <w:rPr>
+          <w:rFonts w:ascii="Arial" w:hAnsi="Arial" w:cs="Arial"/>
+          <w:color w:val="24292F"/>
+          <w:shd w:val="clear" w:color="auto" w:fill="FFFFFF"/>
+        </w:rPr>
+        <w:t xml:space="preserve">. </w:t>
+      </w:r>
+      <w:r>
+        <w:rPr>
+          <w:rFonts w:ascii="Arial" w:hAnsi="Arial" w:cs="Arial"/>
+          <w:color w:val="24292F"/>
+          <w:shd w:val="clear" w:color="auto" w:fill="FFFFFF"/>
+        </w:rPr>
+        <w:t>즉</w:t>
+      </w:r>
+      <w:r>
+        <w:rPr>
+          <w:rFonts w:ascii="Arial" w:hAnsi="Arial" w:cs="Arial"/>
+          <w:color w:val="24292F"/>
+          <w:shd w:val="clear" w:color="auto" w:fill="FFFFFF"/>
+        </w:rPr>
+        <w:t>, </w:t>
+      </w:r>
       <w:proofErr w:type="spellStart"/>
       <w:r>
-        <w:rPr>
-          <w:rFonts w:ascii="Arial" w:hAnsi="Arial" w:cs="Arial"/>
-          <w:color w:val="24292F"/>
-          <w:shd w:val="clear" w:color="auto" w:fill="FFFFFF"/>
-        </w:rPr>
-        <w:t>상태공간</w:t>
+        <w:t>s∈S</w:t>
       </w:r>
       <w:proofErr w:type="spellEnd"/>
       <w:r>
@@ -1980,34 +2009,7 @@
           <w:color w:val="24292F"/>
           <w:shd w:val="clear" w:color="auto" w:fill="FFFFFF"/>
         </w:rPr>
-        <w:t> </w:t>
-      </w:r>
-      <w:r>
-        <w:t>S</w:t>
-      </w:r>
-      <w:r>
-        <w:rPr>
-          <w:rFonts w:ascii="Arial" w:hAnsi="Arial" w:cs="Arial"/>
-          <w:color w:val="24292F"/>
-          <w:shd w:val="clear" w:color="auto" w:fill="FFFFFF"/>
-        </w:rPr>
-        <w:t>라고</w:t>
-      </w:r>
-      <w:r>
-        <w:rPr>
-          <w:rFonts w:ascii="Arial" w:hAnsi="Arial" w:cs="Arial"/>
-          <w:color w:val="24292F"/>
-          <w:shd w:val="clear" w:color="auto" w:fill="FFFFFF"/>
-        </w:rPr>
-        <w:t xml:space="preserve"> </w:t>
-      </w:r>
-      <w:r>
-        <w:rPr>
-          <w:rFonts w:ascii="Arial" w:hAnsi="Arial" w:cs="Arial"/>
-          <w:color w:val="24292F"/>
-          <w:shd w:val="clear" w:color="auto" w:fill="FFFFFF"/>
-        </w:rPr>
-        <w:t>한다</w:t>
+        <w:t>이다</w:t>
       </w:r>
       <w:r>
         <w:rPr>
@@ -2023,43 +2025,6 @@
           <w:color w:val="24292F"/>
           <w:shd w:val="clear" w:color="auto" w:fill="FFFFFF"/>
         </w:rPr>
-        <w:t>즉</w:t>
-      </w:r>
-      <w:r>
-        <w:rPr>
-          <w:rFonts w:ascii="Arial" w:hAnsi="Arial" w:cs="Arial"/>
-          <w:color w:val="24292F"/>
-          <w:shd w:val="clear" w:color="auto" w:fill="FFFFFF"/>
-        </w:rPr>
-        <w:t>, </w:t>
-      </w:r>
-      <w:proofErr w:type="spellStart"/>
-      <w:r>
-        <w:t>s∈S</w:t>
-      </w:r>
-      <w:proofErr w:type="spellEnd"/>
-      <w:r>
-        <w:rPr>
-          <w:rFonts w:ascii="Arial" w:hAnsi="Arial" w:cs="Arial"/>
-          <w:color w:val="24292F"/>
-          <w:shd w:val="clear" w:color="auto" w:fill="FFFFFF"/>
-        </w:rPr>
-        <w:t>이다</w:t>
-      </w:r>
-      <w:r>
-        <w:rPr>
-          <w:rFonts w:ascii="Arial" w:hAnsi="Arial" w:cs="Arial"/>
-          <w:color w:val="24292F"/>
-          <w:shd w:val="clear" w:color="auto" w:fill="FFFFFF"/>
-        </w:rPr>
-        <w:t xml:space="preserve">. </w:t>
-      </w:r>
-      <w:r>
-        <w:rPr>
-          <w:rFonts w:ascii="Arial" w:hAnsi="Arial" w:cs="Arial"/>
-          <w:color w:val="24292F"/>
-          <w:shd w:val="clear" w:color="auto" w:fill="FFFFFF"/>
-        </w:rPr>
         <w:t>환경의</w:t>
       </w:r>
       <w:r>
@@ -2150,7 +2115,6 @@
         </w:rPr>
         <w:t xml:space="preserve"> </w:t>
       </w:r>
-      <w:proofErr w:type="spellStart"/>
       <w:r>
         <w:rPr>
           <w:rFonts w:ascii="Arial" w:hAnsi="Arial" w:cs="Arial"/>
@@ -2159,7 +2123,6 @@
         </w:rPr>
         <w:t>환경모델</w:t>
       </w:r>
-      <w:proofErr w:type="spellEnd"/>
       <w:r>
         <w:rPr>
           <w:rFonts w:ascii="Arial" w:hAnsi="Arial" w:cs="Arial"/>
@@ -2346,7 +2309,6 @@
         </w:rPr>
         <w:t> </w:t>
       </w:r>
-      <w:proofErr w:type="gramStart"/>
       <w:r>
         <w:rPr>
           <w:rFonts w:ascii="Arial" w:hAnsi="Arial" w:cs="Arial"/>
@@ -2361,6 +2323,50 @@
           <w:color w:val="24292F"/>
           <w:shd w:val="clear" w:color="auto" w:fill="FFFFFF"/>
         </w:rPr>
+        <w:t xml:space="preserve">  </w:t>
+      </w:r>
+      <w:r>
+        <w:rPr>
+          <w:rStyle w:val="a3"/>
+          <w:rFonts w:ascii="Arial" w:hAnsi="Arial" w:cs="Arial"/>
+          <w:color w:val="24292F"/>
+          <w:shd w:val="clear" w:color="auto" w:fill="FFFFFF"/>
+        </w:rPr>
+        <w:t>확률론적</w:t>
+      </w:r>
+      <w:r>
+        <w:rPr>
+          <w:rStyle w:val="a3"/>
+          <w:rFonts w:ascii="Arial" w:hAnsi="Arial" w:cs="Arial"/>
+          <w:color w:val="24292F"/>
+          <w:shd w:val="clear" w:color="auto" w:fill="FFFFFF"/>
+        </w:rPr>
+        <w:t xml:space="preserve"> </w:t>
+      </w:r>
+      <w:r>
+        <w:rPr>
+          <w:rStyle w:val="a3"/>
+          <w:rFonts w:ascii="Arial" w:hAnsi="Arial" w:cs="Arial"/>
+          <w:color w:val="24292F"/>
+          <w:shd w:val="clear" w:color="auto" w:fill="FFFFFF"/>
+        </w:rPr>
+        <w:t>모델</w:t>
+      </w:r>
+      <w:r>
+        <w:rPr>
+          <w:rStyle w:val="a3"/>
+          <w:rFonts w:ascii="Arial" w:hAnsi="Arial" w:cs="Arial"/>
+          <w:color w:val="24292F"/>
+          <w:shd w:val="clear" w:color="auto" w:fill="FFFFFF"/>
+        </w:rPr>
+        <w:t>(stochastic model)</w:t>
+      </w:r>
+      <w:r>
+        <w:rPr>
+          <w:rFonts w:ascii="Arial" w:hAnsi="Arial" w:cs="Arial"/>
+          <w:color w:val="24292F"/>
+          <w:shd w:val="clear" w:color="auto" w:fill="FFFFFF"/>
+        </w:rPr>
         <w:t> </w:t>
       </w:r>
       <w:r>
@@ -2369,44 +2375,306 @@
           <w:color w:val="24292F"/>
           <w:shd w:val="clear" w:color="auto" w:fill="FFFFFF"/>
         </w:rPr>
-        <w:t xml:space="preserve"> </w:t>
-      </w:r>
-      <w:r>
-        <w:rPr>
-          <w:rStyle w:val="a3"/>
+        <w:t>로</w:t>
+      </w:r>
+      <w:r>
+        <w:rPr>
+          <w:rFonts w:ascii="Arial" w:hAnsi="Arial" w:cs="Arial"/>
+          <w:color w:val="24292F"/>
+          <w:shd w:val="clear" w:color="auto" w:fill="FFFFFF"/>
+        </w:rPr>
+        <w:t xml:space="preserve"> </w:t>
+      </w:r>
+      <w:r>
+        <w:rPr>
+          <w:rFonts w:ascii="Arial" w:hAnsi="Arial" w:cs="Arial"/>
+          <w:color w:val="24292F"/>
+          <w:shd w:val="clear" w:color="auto" w:fill="FFFFFF"/>
+        </w:rPr>
+        <w:t>구분할</w:t>
+      </w:r>
+      <w:r>
+        <w:rPr>
+          <w:rFonts w:ascii="Arial" w:hAnsi="Arial" w:cs="Arial"/>
+          <w:color w:val="24292F"/>
+          <w:shd w:val="clear" w:color="auto" w:fill="FFFFFF"/>
+        </w:rPr>
+        <w:t xml:space="preserve"> </w:t>
+      </w:r>
+      <w:r>
+        <w:rPr>
+          <w:rFonts w:ascii="Arial" w:hAnsi="Arial" w:cs="Arial"/>
+          <w:color w:val="24292F"/>
+          <w:shd w:val="clear" w:color="auto" w:fill="FFFFFF"/>
+        </w:rPr>
+        <w:t>수</w:t>
+      </w:r>
+      <w:r>
+        <w:rPr>
+          <w:rFonts w:ascii="Arial" w:hAnsi="Arial" w:cs="Arial"/>
+          <w:color w:val="24292F"/>
+          <w:shd w:val="clear" w:color="auto" w:fill="FFFFFF"/>
+        </w:rPr>
+        <w:t xml:space="preserve"> </w:t>
+      </w:r>
+      <w:r>
+        <w:rPr>
+          <w:rFonts w:ascii="Arial" w:hAnsi="Arial" w:cs="Arial"/>
+          <w:color w:val="24292F"/>
+          <w:shd w:val="clear" w:color="auto" w:fill="FFFFFF"/>
+        </w:rPr>
+        <w:t>있다</w:t>
+      </w:r>
+      <w:r>
+        <w:rPr>
+          <w:rFonts w:ascii="Arial" w:hAnsi="Arial" w:cs="Arial"/>
+          <w:color w:val="24292F"/>
+          <w:shd w:val="clear" w:color="auto" w:fill="FFFFFF"/>
+        </w:rPr>
+        <w:t xml:space="preserve">. </w:t>
+      </w:r>
+      <w:r>
+        <w:rPr>
+          <w:rFonts w:ascii="Arial" w:hAnsi="Arial" w:cs="Arial"/>
+          <w:color w:val="24292F"/>
+          <w:shd w:val="clear" w:color="auto" w:fill="FFFFFF"/>
+        </w:rPr>
+        <w:t>결정론적</w:t>
+      </w:r>
+      <w:r>
+        <w:rPr>
+          <w:rFonts w:ascii="Arial" w:hAnsi="Arial" w:cs="Arial"/>
+          <w:color w:val="24292F"/>
+          <w:shd w:val="clear" w:color="auto" w:fill="FFFFFF"/>
+        </w:rPr>
+        <w:t xml:space="preserve"> </w:t>
+      </w:r>
+      <w:r>
+        <w:rPr>
+          <w:rFonts w:ascii="Arial" w:hAnsi="Arial" w:cs="Arial"/>
+          <w:color w:val="24292F"/>
+          <w:shd w:val="clear" w:color="auto" w:fill="FFFFFF"/>
+        </w:rPr>
+        <w:t>모델은</w:t>
+      </w:r>
+      <w:r>
+        <w:rPr>
+          <w:rFonts w:ascii="Arial" w:hAnsi="Arial" w:cs="Arial"/>
+          <w:color w:val="24292F"/>
+          <w:shd w:val="clear" w:color="auto" w:fill="FFFFFF"/>
+        </w:rPr>
+        <w:t xml:space="preserve"> </w:t>
+      </w:r>
+      <w:r>
+        <w:rPr>
+          <w:rFonts w:ascii="Arial" w:hAnsi="Arial" w:cs="Arial"/>
+          <w:color w:val="24292F"/>
+          <w:shd w:val="clear" w:color="auto" w:fill="FFFFFF"/>
+        </w:rPr>
+        <w:t>현재</w:t>
+      </w:r>
+      <w:r>
+        <w:rPr>
+          <w:rFonts w:ascii="Arial" w:hAnsi="Arial" w:cs="Arial"/>
+          <w:color w:val="24292F"/>
+          <w:shd w:val="clear" w:color="auto" w:fill="FFFFFF"/>
+        </w:rPr>
+        <w:t xml:space="preserve"> </w:t>
+      </w:r>
+      <w:r>
+        <w:rPr>
+          <w:rFonts w:ascii="Arial" w:hAnsi="Arial" w:cs="Arial"/>
+          <w:color w:val="24292F"/>
+          <w:shd w:val="clear" w:color="auto" w:fill="FFFFFF"/>
+        </w:rPr>
+        <w:t>상태</w:t>
+      </w:r>
+      <w:r>
+        <w:rPr>
+          <w:rFonts w:ascii="Arial" w:hAnsi="Arial" w:cs="Arial"/>
+          <w:color w:val="24292F"/>
+          <w:shd w:val="clear" w:color="auto" w:fill="FFFFFF"/>
+        </w:rPr>
+        <w:t> </w:t>
+      </w:r>
+      <w:proofErr w:type="spellStart"/>
+      <w:r>
+        <w:t>st</w:t>
+      </w:r>
+      <w:proofErr w:type="spellEnd"/>
+      <w:r>
+        <w:rPr>
+          <w:rFonts w:ascii="Arial" w:hAnsi="Arial" w:cs="Arial"/>
+          <w:color w:val="24292F"/>
+          <w:shd w:val="clear" w:color="auto" w:fill="FFFFFF"/>
+        </w:rPr>
+        <w:t>와</w:t>
+      </w:r>
+      <w:r>
+        <w:rPr>
+          <w:rFonts w:ascii="Arial" w:hAnsi="Arial" w:cs="Arial"/>
+          <w:color w:val="24292F"/>
+          <w:shd w:val="clear" w:color="auto" w:fill="FFFFFF"/>
+        </w:rPr>
+        <w:t xml:space="preserve"> </w:t>
+      </w:r>
+      <w:r>
+        <w:rPr>
+          <w:rFonts w:ascii="Arial" w:hAnsi="Arial" w:cs="Arial"/>
+          <w:color w:val="24292F"/>
+          <w:shd w:val="clear" w:color="auto" w:fill="FFFFFF"/>
+        </w:rPr>
+        <w:t>행동</w:t>
+      </w:r>
+      <w:r>
+        <w:rPr>
+          <w:rFonts w:ascii="Arial" w:hAnsi="Arial" w:cs="Arial"/>
+          <w:color w:val="24292F"/>
+          <w:shd w:val="clear" w:color="auto" w:fill="FFFFFF"/>
+        </w:rPr>
+        <w:t> </w:t>
+      </w:r>
+      <w:r>
+        <w:t>at</w:t>
+      </w:r>
+      <w:r>
+        <w:rPr>
+          <w:rFonts w:ascii="Arial" w:hAnsi="Arial" w:cs="Arial"/>
+          <w:color w:val="24292F"/>
+          <w:shd w:val="clear" w:color="auto" w:fill="FFFFFF"/>
+        </w:rPr>
+        <w:t>에</w:t>
+      </w:r>
+      <w:r>
+        <w:rPr>
+          <w:rFonts w:ascii="Arial" w:hAnsi="Arial" w:cs="Arial"/>
+          <w:color w:val="24292F"/>
+          <w:shd w:val="clear" w:color="auto" w:fill="FFFFFF"/>
+        </w:rPr>
+        <w:t xml:space="preserve"> </w:t>
+      </w:r>
+      <w:r>
+        <w:rPr>
+          <w:rFonts w:ascii="Arial" w:hAnsi="Arial" w:cs="Arial"/>
+          <w:color w:val="24292F"/>
+          <w:shd w:val="clear" w:color="auto" w:fill="FFFFFF"/>
+        </w:rPr>
+        <w:t>따라</w:t>
+      </w:r>
+      <w:r>
+        <w:rPr>
+          <w:rFonts w:ascii="Arial" w:hAnsi="Arial" w:cs="Arial"/>
+          <w:color w:val="24292F"/>
+          <w:shd w:val="clear" w:color="auto" w:fill="FFFFFF"/>
+        </w:rPr>
+        <w:t xml:space="preserve"> </w:t>
+      </w:r>
+      <w:r>
+        <w:rPr>
+          <w:rFonts w:ascii="Arial" w:hAnsi="Arial" w:cs="Arial"/>
+          <w:color w:val="24292F"/>
+          <w:shd w:val="clear" w:color="auto" w:fill="FFFFFF"/>
+        </w:rPr>
+        <w:t>다음</w:t>
+      </w:r>
+      <w:r>
+        <w:rPr>
+          <w:rFonts w:ascii="Arial" w:hAnsi="Arial" w:cs="Arial"/>
+          <w:color w:val="24292F"/>
+          <w:shd w:val="clear" w:color="auto" w:fill="FFFFFF"/>
+        </w:rPr>
+        <w:t xml:space="preserve"> </w:t>
+      </w:r>
+      <w:r>
+        <w:rPr>
+          <w:rFonts w:ascii="Arial" w:hAnsi="Arial" w:cs="Arial"/>
+          <w:color w:val="24292F"/>
+          <w:shd w:val="clear" w:color="auto" w:fill="FFFFFF"/>
+        </w:rPr>
+        <w:t>상태</w:t>
+      </w:r>
+      <w:r>
+        <w:rPr>
+          <w:rFonts w:ascii="Arial" w:hAnsi="Arial" w:cs="Arial"/>
+          <w:color w:val="24292F"/>
+          <w:shd w:val="clear" w:color="auto" w:fill="FFFFFF"/>
+        </w:rPr>
+        <w:t> </w:t>
+      </w:r>
+      <w:r>
+        <w:t>st+1</w:t>
+      </w:r>
+      <w:r>
+        <w:rPr>
+          <w:rFonts w:ascii="Arial" w:hAnsi="Arial" w:cs="Arial"/>
+          <w:color w:val="24292F"/>
+          <w:shd w:val="clear" w:color="auto" w:fill="FFFFFF"/>
+        </w:rPr>
+        <w:t>이</w:t>
+      </w:r>
+      <w:r>
+        <w:rPr>
+          <w:rFonts w:ascii="Arial" w:hAnsi="Arial" w:cs="Arial"/>
+          <w:color w:val="24292F"/>
+          <w:shd w:val="clear" w:color="auto" w:fill="FFFFFF"/>
+        </w:rPr>
+        <w:t xml:space="preserve"> </w:t>
+      </w:r>
+      <w:r>
+        <w:rPr>
+          <w:rFonts w:ascii="Arial" w:hAnsi="Arial" w:cs="Arial"/>
+          <w:color w:val="24292F"/>
+          <w:shd w:val="clear" w:color="auto" w:fill="FFFFFF"/>
+        </w:rPr>
+        <w:t>하나로</w:t>
+      </w:r>
+      <w:r>
+        <w:rPr>
+          <w:rFonts w:ascii="Arial" w:hAnsi="Arial" w:cs="Arial"/>
+          <w:color w:val="24292F"/>
+          <w:shd w:val="clear" w:color="auto" w:fill="FFFFFF"/>
+        </w:rPr>
+        <w:t xml:space="preserve"> </w:t>
+      </w:r>
+      <w:r>
+        <w:rPr>
+          <w:rFonts w:ascii="Arial" w:hAnsi="Arial" w:cs="Arial"/>
+          <w:color w:val="24292F"/>
+          <w:shd w:val="clear" w:color="auto" w:fill="FFFFFF"/>
+        </w:rPr>
+        <w:t>결정되지만</w:t>
+      </w:r>
+      <w:r>
+        <w:rPr>
+          <w:rFonts w:ascii="Arial" w:hAnsi="Arial" w:cs="Arial"/>
+          <w:color w:val="24292F"/>
+          <w:shd w:val="clear" w:color="auto" w:fill="FFFFFF"/>
+        </w:rPr>
+        <w:t xml:space="preserve"> </w:t>
+      </w:r>
+      <w:r>
+        <w:rPr>
           <w:rFonts w:ascii="Arial" w:hAnsi="Arial" w:cs="Arial"/>
           <w:color w:val="24292F"/>
           <w:shd w:val="clear" w:color="auto" w:fill="FFFFFF"/>
         </w:rPr>
         <w:t>확률론적</w:t>
       </w:r>
-      <w:proofErr w:type="gramEnd"/>
-      <w:r>
-        <w:rPr>
-          <w:rStyle w:val="a3"/>
-          <w:rFonts w:ascii="Arial" w:hAnsi="Arial" w:cs="Arial"/>
-          <w:color w:val="24292F"/>
-          <w:shd w:val="clear" w:color="auto" w:fill="FFFFFF"/>
-        </w:rPr>
-        <w:t xml:space="preserve"> </w:t>
-      </w:r>
-      <w:r>
-        <w:rPr>
-          <w:rStyle w:val="a3"/>
-          <w:rFonts w:ascii="Arial" w:hAnsi="Arial" w:cs="Arial"/>
-          <w:color w:val="24292F"/>
-          <w:shd w:val="clear" w:color="auto" w:fill="FFFFFF"/>
-        </w:rPr>
-        <w:t>모델</w:t>
-      </w:r>
-      <w:r>
-        <w:rPr>
-          <w:rStyle w:val="a3"/>
-          <w:rFonts w:ascii="Arial" w:hAnsi="Arial" w:cs="Arial"/>
-          <w:color w:val="24292F"/>
-          <w:shd w:val="clear" w:color="auto" w:fill="FFFFFF"/>
-        </w:rPr>
-        <w:t>(stochastic model)</w:t>
+      <w:r>
+        <w:rPr>
+          <w:rFonts w:ascii="Arial" w:hAnsi="Arial" w:cs="Arial"/>
+          <w:color w:val="24292F"/>
+          <w:shd w:val="clear" w:color="auto" w:fill="FFFFFF"/>
+        </w:rPr>
+        <w:t xml:space="preserve"> </w:t>
+      </w:r>
+      <w:r>
+        <w:rPr>
+          <w:rFonts w:ascii="Arial" w:hAnsi="Arial" w:cs="Arial"/>
+          <w:color w:val="24292F"/>
+          <w:shd w:val="clear" w:color="auto" w:fill="FFFFFF"/>
+        </w:rPr>
+        <w:t>모델은</w:t>
       </w:r>
       <w:r>
         <w:rPr>
@@ -2417,124 +2685,47 @@
         <w:t> </w:t>
       </w:r>
       <w:r>
-        <w:rPr>
-          <w:rFonts w:ascii="Arial" w:hAnsi="Arial" w:cs="Arial"/>
-          <w:color w:val="24292F"/>
-          <w:shd w:val="clear" w:color="auto" w:fill="FFFFFF"/>
-        </w:rPr>
-        <w:t>로</w:t>
-      </w:r>
-      <w:r>
-        <w:rPr>
-          <w:rFonts w:ascii="Arial" w:hAnsi="Arial" w:cs="Arial"/>
-          <w:color w:val="24292F"/>
-          <w:shd w:val="clear" w:color="auto" w:fill="FFFFFF"/>
-        </w:rPr>
-        <w:t xml:space="preserve"> </w:t>
-      </w:r>
-      <w:r>
-        <w:rPr>
-          <w:rFonts w:ascii="Arial" w:hAnsi="Arial" w:cs="Arial"/>
-          <w:color w:val="24292F"/>
-          <w:shd w:val="clear" w:color="auto" w:fill="FFFFFF"/>
-        </w:rPr>
-        <w:t>구분할</w:t>
-      </w:r>
-      <w:r>
-        <w:rPr>
-          <w:rFonts w:ascii="Arial" w:hAnsi="Arial" w:cs="Arial"/>
-          <w:color w:val="24292F"/>
-          <w:shd w:val="clear" w:color="auto" w:fill="FFFFFF"/>
-        </w:rPr>
-        <w:t xml:space="preserve"> </w:t>
-      </w:r>
-      <w:r>
-        <w:rPr>
-          <w:rFonts w:ascii="Arial" w:hAnsi="Arial" w:cs="Arial"/>
-          <w:color w:val="24292F"/>
-          <w:shd w:val="clear" w:color="auto" w:fill="FFFFFF"/>
-        </w:rPr>
-        <w:t>수</w:t>
-      </w:r>
-      <w:r>
-        <w:rPr>
-          <w:rFonts w:ascii="Arial" w:hAnsi="Arial" w:cs="Arial"/>
-          <w:color w:val="24292F"/>
-          <w:shd w:val="clear" w:color="auto" w:fill="FFFFFF"/>
-        </w:rPr>
-        <w:t xml:space="preserve"> </w:t>
-      </w:r>
-      <w:r>
-        <w:rPr>
-          <w:rFonts w:ascii="Arial" w:hAnsi="Arial" w:cs="Arial"/>
-          <w:color w:val="24292F"/>
-          <w:shd w:val="clear" w:color="auto" w:fill="FFFFFF"/>
-        </w:rPr>
-        <w:t>있다</w:t>
-      </w:r>
-      <w:r>
-        <w:rPr>
-          <w:rFonts w:ascii="Arial" w:hAnsi="Arial" w:cs="Arial"/>
-          <w:color w:val="24292F"/>
-          <w:shd w:val="clear" w:color="auto" w:fill="FFFFFF"/>
-        </w:rPr>
-        <w:t xml:space="preserve">. </w:t>
-      </w:r>
-      <w:r>
-        <w:rPr>
-          <w:rFonts w:ascii="Arial" w:hAnsi="Arial" w:cs="Arial"/>
-          <w:color w:val="24292F"/>
-          <w:shd w:val="clear" w:color="auto" w:fill="FFFFFF"/>
-        </w:rPr>
-        <w:t>결정론적</w:t>
-      </w:r>
-      <w:r>
-        <w:rPr>
-          <w:rFonts w:ascii="Arial" w:hAnsi="Arial" w:cs="Arial"/>
-          <w:color w:val="24292F"/>
-          <w:shd w:val="clear" w:color="auto" w:fill="FFFFFF"/>
-        </w:rPr>
-        <w:t xml:space="preserve"> </w:t>
-      </w:r>
-      <w:r>
-        <w:rPr>
-          <w:rFonts w:ascii="Arial" w:hAnsi="Arial" w:cs="Arial"/>
-          <w:color w:val="24292F"/>
-          <w:shd w:val="clear" w:color="auto" w:fill="FFFFFF"/>
-        </w:rPr>
-        <w:t>모델은</w:t>
-      </w:r>
-      <w:r>
-        <w:rPr>
-          <w:rFonts w:ascii="Arial" w:hAnsi="Arial" w:cs="Arial"/>
-          <w:color w:val="24292F"/>
-          <w:shd w:val="clear" w:color="auto" w:fill="FFFFFF"/>
-        </w:rPr>
-        <w:t xml:space="preserve"> </w:t>
-      </w:r>
-      <w:r>
-        <w:rPr>
-          <w:rFonts w:ascii="Arial" w:hAnsi="Arial" w:cs="Arial"/>
-          <w:color w:val="24292F"/>
-          <w:shd w:val="clear" w:color="auto" w:fill="FFFFFF"/>
-        </w:rPr>
-        <w:t>현재</w:t>
-      </w:r>
-      <w:r>
-        <w:rPr>
-          <w:rFonts w:ascii="Arial" w:hAnsi="Arial" w:cs="Arial"/>
-          <w:color w:val="24292F"/>
-          <w:shd w:val="clear" w:color="auto" w:fill="FFFFFF"/>
-        </w:rPr>
-        <w:t xml:space="preserve"> </w:t>
-      </w:r>
-      <w:r>
-        <w:rPr>
-          <w:rFonts w:ascii="Arial" w:hAnsi="Arial" w:cs="Arial"/>
-          <w:color w:val="24292F"/>
-          <w:shd w:val="clear" w:color="auto" w:fill="FFFFFF"/>
-        </w:rPr>
-        <w:t>상태</w:t>
+        <w:t>st+1</w:t>
+      </w:r>
+      <w:r>
+        <w:rPr>
+          <w:rFonts w:ascii="Arial" w:hAnsi="Arial" w:cs="Arial"/>
+          <w:color w:val="24292F"/>
+          <w:shd w:val="clear" w:color="auto" w:fill="FFFFFF"/>
+        </w:rPr>
+        <w:t>이</w:t>
+      </w:r>
+      <w:r>
+        <w:rPr>
+          <w:rFonts w:ascii="Arial" w:hAnsi="Arial" w:cs="Arial"/>
+          <w:color w:val="24292F"/>
+          <w:shd w:val="clear" w:color="auto" w:fill="FFFFFF"/>
+        </w:rPr>
+        <w:t xml:space="preserve"> </w:t>
+      </w:r>
+      <w:r>
+        <w:rPr>
+          <w:rFonts w:ascii="Arial" w:hAnsi="Arial" w:cs="Arial"/>
+          <w:color w:val="24292F"/>
+          <w:shd w:val="clear" w:color="auto" w:fill="FFFFFF"/>
+        </w:rPr>
+        <w:t>확률변수이며</w:t>
+      </w:r>
+      <w:r>
+        <w:rPr>
+          <w:rFonts w:ascii="Arial" w:hAnsi="Arial" w:cs="Arial"/>
+          <w:color w:val="24292F"/>
+          <w:shd w:val="clear" w:color="auto" w:fill="FFFFFF"/>
+        </w:rPr>
+        <w:t xml:space="preserve"> </w:t>
+      </w:r>
+      <w:r>
+        <w:rPr>
+          <w:rFonts w:ascii="Arial" w:hAnsi="Arial" w:cs="Arial"/>
+          <w:color w:val="24292F"/>
+          <w:shd w:val="clear" w:color="auto" w:fill="FFFFFF"/>
+        </w:rPr>
+        <w:t>확률분포</w:t>
       </w:r>
       <w:r>
         <w:rPr>
@@ -2544,254 +2735,8 @@
         </w:rPr>
         <w:t> </w:t>
       </w:r>
-      <w:proofErr w:type="spellStart"/>
-      <w:r>
-        <w:t>st</w:t>
-      </w:r>
-      <w:proofErr w:type="spellEnd"/>
-      <w:r>
-        <w:rPr>
-          <w:rFonts w:ascii="Arial" w:hAnsi="Arial" w:cs="Arial"/>
-          <w:color w:val="24292F"/>
-          <w:shd w:val="clear" w:color="auto" w:fill="FFFFFF"/>
-        </w:rPr>
-        <w:t>와</w:t>
-      </w:r>
-      <w:r>
-        <w:rPr>
-          <w:rFonts w:ascii="Arial" w:hAnsi="Arial" w:cs="Arial"/>
-          <w:color w:val="24292F"/>
-          <w:shd w:val="clear" w:color="auto" w:fill="FFFFFF"/>
-        </w:rPr>
-        <w:t xml:space="preserve"> </w:t>
-      </w:r>
-      <w:r>
-        <w:rPr>
-          <w:rFonts w:ascii="Arial" w:hAnsi="Arial" w:cs="Arial"/>
-          <w:color w:val="24292F"/>
-          <w:shd w:val="clear" w:color="auto" w:fill="FFFFFF"/>
-        </w:rPr>
-        <w:t>행동</w:t>
-      </w:r>
-      <w:r>
-        <w:rPr>
-          <w:rFonts w:ascii="Arial" w:hAnsi="Arial" w:cs="Arial"/>
-          <w:color w:val="24292F"/>
-          <w:shd w:val="clear" w:color="auto" w:fill="FFFFFF"/>
-        </w:rPr>
-        <w:t> </w:t>
-      </w:r>
-      <w:r>
-        <w:t>at</w:t>
-      </w:r>
-      <w:r>
-        <w:rPr>
-          <w:rFonts w:ascii="Arial" w:hAnsi="Arial" w:cs="Arial"/>
-          <w:color w:val="24292F"/>
-          <w:shd w:val="clear" w:color="auto" w:fill="FFFFFF"/>
-        </w:rPr>
-        <w:t>에</w:t>
-      </w:r>
-      <w:r>
-        <w:rPr>
-          <w:rFonts w:ascii="Arial" w:hAnsi="Arial" w:cs="Arial"/>
-          <w:color w:val="24292F"/>
-          <w:shd w:val="clear" w:color="auto" w:fill="FFFFFF"/>
-        </w:rPr>
-        <w:t xml:space="preserve"> </w:t>
-      </w:r>
-      <w:r>
-        <w:rPr>
-          <w:rFonts w:ascii="Arial" w:hAnsi="Arial" w:cs="Arial"/>
-          <w:color w:val="24292F"/>
-          <w:shd w:val="clear" w:color="auto" w:fill="FFFFFF"/>
-        </w:rPr>
-        <w:t>따라</w:t>
-      </w:r>
-      <w:r>
-        <w:rPr>
-          <w:rFonts w:ascii="Arial" w:hAnsi="Arial" w:cs="Arial"/>
-          <w:color w:val="24292F"/>
-          <w:shd w:val="clear" w:color="auto" w:fill="FFFFFF"/>
-        </w:rPr>
-        <w:t xml:space="preserve"> </w:t>
-      </w:r>
-      <w:r>
-        <w:rPr>
-          <w:rFonts w:ascii="Arial" w:hAnsi="Arial" w:cs="Arial"/>
-          <w:color w:val="24292F"/>
-          <w:shd w:val="clear" w:color="auto" w:fill="FFFFFF"/>
-        </w:rPr>
-        <w:t>다음</w:t>
-      </w:r>
-      <w:r>
-        <w:rPr>
-          <w:rFonts w:ascii="Arial" w:hAnsi="Arial" w:cs="Arial"/>
-          <w:color w:val="24292F"/>
-          <w:shd w:val="clear" w:color="auto" w:fill="FFFFFF"/>
-        </w:rPr>
-        <w:t xml:space="preserve"> </w:t>
-      </w:r>
-      <w:r>
-        <w:rPr>
-          <w:rFonts w:ascii="Arial" w:hAnsi="Arial" w:cs="Arial"/>
-          <w:color w:val="24292F"/>
-          <w:shd w:val="clear" w:color="auto" w:fill="FFFFFF"/>
-        </w:rPr>
-        <w:t>상태</w:t>
-      </w:r>
-      <w:r>
-        <w:rPr>
-          <w:rFonts w:ascii="Arial" w:hAnsi="Arial" w:cs="Arial"/>
-          <w:color w:val="24292F"/>
-          <w:shd w:val="clear" w:color="auto" w:fill="FFFFFF"/>
-        </w:rPr>
-        <w:t> </w:t>
-      </w:r>
-      <w:r>
-        <w:t>st+1</w:t>
-      </w:r>
-      <w:r>
-        <w:rPr>
-          <w:rFonts w:ascii="Arial" w:hAnsi="Arial" w:cs="Arial"/>
-          <w:color w:val="24292F"/>
-          <w:shd w:val="clear" w:color="auto" w:fill="FFFFFF"/>
-        </w:rPr>
-        <w:t>이</w:t>
-      </w:r>
-      <w:r>
-        <w:rPr>
-          <w:rFonts w:ascii="Arial" w:hAnsi="Arial" w:cs="Arial"/>
-          <w:color w:val="24292F"/>
-          <w:shd w:val="clear" w:color="auto" w:fill="FFFFFF"/>
-        </w:rPr>
-        <w:t xml:space="preserve"> </w:t>
-      </w:r>
-      <w:r>
-        <w:rPr>
-          <w:rFonts w:ascii="Arial" w:hAnsi="Arial" w:cs="Arial"/>
-          <w:color w:val="24292F"/>
-          <w:shd w:val="clear" w:color="auto" w:fill="FFFFFF"/>
-        </w:rPr>
-        <w:t>하나로</w:t>
-      </w:r>
-      <w:r>
-        <w:rPr>
-          <w:rFonts w:ascii="Arial" w:hAnsi="Arial" w:cs="Arial"/>
-          <w:color w:val="24292F"/>
-          <w:shd w:val="clear" w:color="auto" w:fill="FFFFFF"/>
-        </w:rPr>
-        <w:t xml:space="preserve"> </w:t>
-      </w:r>
-      <w:r>
-        <w:rPr>
-          <w:rFonts w:ascii="Arial" w:hAnsi="Arial" w:cs="Arial"/>
-          <w:color w:val="24292F"/>
-          <w:shd w:val="clear" w:color="auto" w:fill="FFFFFF"/>
-        </w:rPr>
-        <w:t>결정되지만</w:t>
-      </w:r>
-      <w:r>
-        <w:rPr>
-          <w:rFonts w:ascii="Arial" w:hAnsi="Arial" w:cs="Arial"/>
-          <w:color w:val="24292F"/>
-          <w:shd w:val="clear" w:color="auto" w:fill="FFFFFF"/>
-        </w:rPr>
-        <w:t xml:space="preserve"> </w:t>
-      </w:r>
-      <w:r>
-        <w:rPr>
-          <w:rFonts w:ascii="Arial" w:hAnsi="Arial" w:cs="Arial"/>
-          <w:color w:val="24292F"/>
-          <w:shd w:val="clear" w:color="auto" w:fill="FFFFFF"/>
-        </w:rPr>
-        <w:t>확률론적</w:t>
-      </w:r>
-      <w:r>
-        <w:rPr>
-          <w:rFonts w:ascii="Arial" w:hAnsi="Arial" w:cs="Arial"/>
-          <w:color w:val="24292F"/>
-          <w:shd w:val="clear" w:color="auto" w:fill="FFFFFF"/>
-        </w:rPr>
-        <w:t xml:space="preserve"> </w:t>
-      </w:r>
-      <w:r>
-        <w:rPr>
-          <w:rFonts w:ascii="Arial" w:hAnsi="Arial" w:cs="Arial"/>
-          <w:color w:val="24292F"/>
-          <w:shd w:val="clear" w:color="auto" w:fill="FFFFFF"/>
-        </w:rPr>
-        <w:t>모델은</w:t>
-      </w:r>
-      <w:r>
-        <w:rPr>
-          <w:rFonts w:ascii="Arial" w:hAnsi="Arial" w:cs="Arial"/>
-          <w:color w:val="24292F"/>
-          <w:shd w:val="clear" w:color="auto" w:fill="FFFFFF"/>
-        </w:rPr>
-        <w:t> </w:t>
-      </w:r>
-      <w:r>
-        <w:t>st+1</w:t>
-      </w:r>
-      <w:r>
-        <w:rPr>
-          <w:rFonts w:ascii="Arial" w:hAnsi="Arial" w:cs="Arial"/>
-          <w:color w:val="24292F"/>
-          <w:shd w:val="clear" w:color="auto" w:fill="FFFFFF"/>
-        </w:rPr>
-        <w:t>이</w:t>
-      </w:r>
-      <w:r>
-        <w:rPr>
-          <w:rFonts w:ascii="Arial" w:hAnsi="Arial" w:cs="Arial"/>
-          <w:color w:val="24292F"/>
-          <w:shd w:val="clear" w:color="auto" w:fill="FFFFFF"/>
-        </w:rPr>
-        <w:t xml:space="preserve"> </w:t>
-      </w:r>
-      <w:r>
-        <w:rPr>
-          <w:rFonts w:ascii="Arial" w:hAnsi="Arial" w:cs="Arial"/>
-          <w:color w:val="24292F"/>
-          <w:shd w:val="clear" w:color="auto" w:fill="FFFFFF"/>
-        </w:rPr>
-        <w:t>확률변수이며</w:t>
-      </w:r>
-      <w:r>
-        <w:rPr>
-          <w:rFonts w:ascii="Arial" w:hAnsi="Arial" w:cs="Arial"/>
-          <w:color w:val="24292F"/>
-          <w:shd w:val="clear" w:color="auto" w:fill="FFFFFF"/>
-        </w:rPr>
-        <w:t xml:space="preserve"> </w:t>
-      </w:r>
-      <w:r>
-        <w:rPr>
-          <w:rFonts w:ascii="Arial" w:hAnsi="Arial" w:cs="Arial"/>
-          <w:color w:val="24292F"/>
-          <w:shd w:val="clear" w:color="auto" w:fill="FFFFFF"/>
-        </w:rPr>
-        <w:t>확률분포</w:t>
-      </w:r>
-      <w:r>
-        <w:rPr>
-          <w:rFonts w:ascii="Arial" w:hAnsi="Arial" w:cs="Arial"/>
-          <w:color w:val="24292F"/>
-          <w:shd w:val="clear" w:color="auto" w:fill="FFFFFF"/>
-        </w:rPr>
-        <w:t> </w:t>
-      </w:r>
-      <w:r>
-        <w:t>P(st+1|st</w:t>
-      </w:r>
-      <w:proofErr w:type="gramStart"/>
-      <w:r>
-        <w:t>,at</w:t>
-      </w:r>
-      <w:proofErr w:type="gramEnd"/>
-      <w:r>
-        <w:t>)</w:t>
+      <w:r>
+        <w:t>P(st+1|st,at)</w:t>
       </w:r>
       <w:r>
         <w:rPr>
@@ -2891,266 +2836,262 @@
         </w:rPr>
         <w:t> </w:t>
       </w:r>
+      <w:r>
+        <w:rPr>
+          <w:rStyle w:val="a3"/>
+          <w:rFonts w:ascii="Arial" w:hAnsi="Arial" w:cs="Arial"/>
+          <w:color w:val="24292F"/>
+          <w:shd w:val="clear" w:color="auto" w:fill="FFFFFF"/>
+        </w:rPr>
+        <w:t>이산시간</w:t>
+      </w:r>
+      <w:r>
+        <w:rPr>
+          <w:rStyle w:val="a3"/>
+          <w:rFonts w:ascii="Arial" w:hAnsi="Arial" w:cs="Arial"/>
+          <w:color w:val="24292F"/>
+          <w:shd w:val="clear" w:color="auto" w:fill="FFFFFF"/>
+        </w:rPr>
+        <w:t xml:space="preserve"> MDP(discrete-time Markov Decision Process)</w:t>
+      </w:r>
+      <w:r>
+        <w:rPr>
+          <w:rFonts w:ascii="Arial" w:hAnsi="Arial" w:cs="Arial"/>
+          <w:color w:val="24292F"/>
+          <w:shd w:val="clear" w:color="auto" w:fill="FFFFFF"/>
+        </w:rPr>
+        <w:t> </w:t>
+      </w:r>
+      <w:r>
+        <w:rPr>
+          <w:rFonts w:ascii="Arial" w:hAnsi="Arial" w:cs="Arial"/>
+          <w:color w:val="24292F"/>
+          <w:shd w:val="clear" w:color="auto" w:fill="FFFFFF"/>
+        </w:rPr>
+        <w:t>로</w:t>
+      </w:r>
+      <w:r>
+        <w:rPr>
+          <w:rFonts w:ascii="Arial" w:hAnsi="Arial" w:cs="Arial"/>
+          <w:color w:val="24292F"/>
+          <w:shd w:val="clear" w:color="auto" w:fill="FFFFFF"/>
+        </w:rPr>
+        <w:t xml:space="preserve"> </w:t>
+      </w:r>
+      <w:r>
+        <w:rPr>
+          <w:rFonts w:ascii="Arial" w:hAnsi="Arial" w:cs="Arial"/>
+          <w:color w:val="24292F"/>
+          <w:shd w:val="clear" w:color="auto" w:fill="FFFFFF"/>
+        </w:rPr>
+        <w:t>모델링한다</w:t>
+      </w:r>
+      <w:r>
+        <w:rPr>
+          <w:rFonts w:ascii="Arial" w:hAnsi="Arial" w:cs="Arial"/>
+          <w:color w:val="24292F"/>
+          <w:shd w:val="clear" w:color="auto" w:fill="FFFFFF"/>
+        </w:rPr>
+        <w:t xml:space="preserve">. </w:t>
+      </w:r>
+      <w:r>
+        <w:rPr>
+          <w:rFonts w:ascii="Arial" w:hAnsi="Arial" w:cs="Arial"/>
+          <w:color w:val="24292F"/>
+          <w:shd w:val="clear" w:color="auto" w:fill="FFFFFF"/>
+        </w:rPr>
+        <w:t>이산시간</w:t>
+      </w:r>
+      <w:r>
+        <w:rPr>
+          <w:rFonts w:ascii="Arial" w:hAnsi="Arial" w:cs="Arial"/>
+          <w:color w:val="24292F"/>
+          <w:shd w:val="clear" w:color="auto" w:fill="FFFFFF"/>
+        </w:rPr>
+        <w:t xml:space="preserve"> MDP</w:t>
+      </w:r>
+      <w:r>
+        <w:rPr>
+          <w:rFonts w:ascii="Arial" w:hAnsi="Arial" w:cs="Arial"/>
+          <w:color w:val="24292F"/>
+          <w:shd w:val="clear" w:color="auto" w:fill="FFFFFF"/>
+        </w:rPr>
+        <w:t>는</w:t>
+      </w:r>
+      <w:r>
+        <w:rPr>
+          <w:rFonts w:ascii="Arial" w:hAnsi="Arial" w:cs="Arial"/>
+          <w:color w:val="24292F"/>
+          <w:shd w:val="clear" w:color="auto" w:fill="FFFFFF"/>
+        </w:rPr>
+        <w:t xml:space="preserve"> </w:t>
+      </w:r>
+      <w:r>
+        <w:rPr>
+          <w:rFonts w:ascii="Arial" w:hAnsi="Arial" w:cs="Arial"/>
+          <w:color w:val="24292F"/>
+          <w:shd w:val="clear" w:color="auto" w:fill="FFFFFF"/>
+        </w:rPr>
+        <w:t>이산시간</w:t>
+      </w:r>
+      <w:r>
+        <w:rPr>
+          <w:rFonts w:ascii="Arial" w:hAnsi="Arial" w:cs="Arial"/>
+          <w:color w:val="24292F"/>
+          <w:shd w:val="clear" w:color="auto" w:fill="FFFFFF"/>
+        </w:rPr>
+        <w:t xml:space="preserve"> </w:t>
+      </w:r>
       <w:proofErr w:type="spellStart"/>
       <w:r>
         <w:rPr>
+          <w:rFonts w:ascii="Arial" w:hAnsi="Arial" w:cs="Arial"/>
+          <w:color w:val="24292F"/>
+          <w:shd w:val="clear" w:color="auto" w:fill="FFFFFF"/>
+        </w:rPr>
+        <w:t>마로코프</w:t>
+      </w:r>
+      <w:proofErr w:type="spellEnd"/>
+      <w:r>
+        <w:rPr>
+          <w:rFonts w:ascii="Arial" w:hAnsi="Arial" w:cs="Arial"/>
+          <w:color w:val="24292F"/>
+          <w:shd w:val="clear" w:color="auto" w:fill="FFFFFF"/>
+        </w:rPr>
+        <w:t xml:space="preserve"> </w:t>
+      </w:r>
+      <w:r>
+        <w:rPr>
+          <w:rFonts w:ascii="Arial" w:hAnsi="Arial" w:cs="Arial"/>
+          <w:color w:val="24292F"/>
+          <w:shd w:val="clear" w:color="auto" w:fill="FFFFFF"/>
+        </w:rPr>
+        <w:t>연쇄</w:t>
+      </w:r>
+      <w:r>
+        <w:rPr>
+          <w:rFonts w:ascii="Arial" w:hAnsi="Arial" w:cs="Arial"/>
+          <w:color w:val="24292F"/>
+          <w:shd w:val="clear" w:color="auto" w:fill="FFFFFF"/>
+        </w:rPr>
+        <w:t>(discrete-time Markov chain)</w:t>
+      </w:r>
+      <w:r>
+        <w:rPr>
+          <w:rFonts w:ascii="Arial" w:hAnsi="Arial" w:cs="Arial"/>
+          <w:color w:val="24292F"/>
+          <w:shd w:val="clear" w:color="auto" w:fill="FFFFFF"/>
+        </w:rPr>
+        <w:t>에</w:t>
+      </w:r>
+      <w:r>
+        <w:rPr>
+          <w:rFonts w:ascii="Arial" w:hAnsi="Arial" w:cs="Arial"/>
+          <w:color w:val="24292F"/>
+          <w:shd w:val="clear" w:color="auto" w:fill="FFFFFF"/>
+        </w:rPr>
+        <w:t> </w:t>
+      </w:r>
+      <w:r>
+        <w:rPr>
           <w:rStyle w:val="a3"/>
           <w:rFonts w:ascii="Arial" w:hAnsi="Arial" w:cs="Arial"/>
           <w:color w:val="24292F"/>
           <w:shd w:val="clear" w:color="auto" w:fill="FFFFFF"/>
         </w:rPr>
-        <w:t>이산시간</w:t>
+        <w:t>보상</w:t>
+      </w:r>
+      <w:r>
+        <w:rPr>
+          <w:rStyle w:val="a3"/>
+          <w:rFonts w:ascii="Arial" w:hAnsi="Arial" w:cs="Arial"/>
+          <w:color w:val="24292F"/>
+          <w:shd w:val="clear" w:color="auto" w:fill="FFFFFF"/>
+        </w:rPr>
+        <w:t>(reward)</w:t>
+      </w:r>
+      <w:r>
+        <w:rPr>
+          <w:rFonts w:ascii="Arial" w:hAnsi="Arial" w:cs="Arial"/>
+          <w:color w:val="24292F"/>
+          <w:shd w:val="clear" w:color="auto" w:fill="FFFFFF"/>
+        </w:rPr>
+        <w:t> </w:t>
+      </w:r>
+      <w:r>
+        <w:rPr>
+          <w:rFonts w:ascii="Arial" w:hAnsi="Arial" w:cs="Arial"/>
+          <w:color w:val="24292F"/>
+          <w:shd w:val="clear" w:color="auto" w:fill="FFFFFF"/>
+        </w:rPr>
+        <w:t>과</w:t>
+      </w:r>
+      <w:r>
+        <w:rPr>
+          <w:rFonts w:ascii="Arial" w:hAnsi="Arial" w:cs="Arial"/>
+          <w:color w:val="24292F"/>
+          <w:shd w:val="clear" w:color="auto" w:fill="FFFFFF"/>
+        </w:rPr>
+        <w:t xml:space="preserve"> </w:t>
+      </w:r>
+      <w:r>
+        <w:rPr>
+          <w:rFonts w:ascii="Arial" w:hAnsi="Arial" w:cs="Arial"/>
+          <w:color w:val="24292F"/>
+          <w:shd w:val="clear" w:color="auto" w:fill="FFFFFF"/>
+        </w:rPr>
+        <w:t>선택</w:t>
+      </w:r>
+      <w:r>
+        <w:rPr>
+          <w:rFonts w:ascii="Arial" w:hAnsi="Arial" w:cs="Arial"/>
+          <w:color w:val="24292F"/>
+          <w:shd w:val="clear" w:color="auto" w:fill="FFFFFF"/>
+        </w:rPr>
+        <w:t>(decision)</w:t>
+      </w:r>
+      <w:r>
+        <w:rPr>
+          <w:rFonts w:ascii="Arial" w:hAnsi="Arial" w:cs="Arial"/>
+          <w:color w:val="24292F"/>
+          <w:shd w:val="clear" w:color="auto" w:fill="FFFFFF"/>
+        </w:rPr>
+        <w:t>을</w:t>
+      </w:r>
+      <w:r>
+        <w:rPr>
+          <w:rFonts w:ascii="Arial" w:hAnsi="Arial" w:cs="Arial"/>
+          <w:color w:val="24292F"/>
+          <w:shd w:val="clear" w:color="auto" w:fill="FFFFFF"/>
+        </w:rPr>
+        <w:t xml:space="preserve"> </w:t>
+      </w:r>
+      <w:r>
+        <w:rPr>
+          <w:rFonts w:ascii="Arial" w:hAnsi="Arial" w:cs="Arial"/>
+          <w:color w:val="24292F"/>
+          <w:shd w:val="clear" w:color="auto" w:fill="FFFFFF"/>
+        </w:rPr>
+        <w:t>추가한</w:t>
+      </w:r>
+      <w:r>
+        <w:rPr>
+          <w:rFonts w:ascii="Arial" w:hAnsi="Arial" w:cs="Arial"/>
+          <w:color w:val="24292F"/>
+          <w:shd w:val="clear" w:color="auto" w:fill="FFFFFF"/>
+        </w:rPr>
+        <w:t xml:space="preserve"> </w:t>
+      </w:r>
+      <w:proofErr w:type="spellStart"/>
+      <w:r>
+        <w:rPr>
+          <w:rFonts w:ascii="Arial" w:hAnsi="Arial" w:cs="Arial"/>
+          <w:color w:val="24292F"/>
+          <w:shd w:val="clear" w:color="auto" w:fill="FFFFFF"/>
+        </w:rPr>
+        <w:t>모델로써</w:t>
       </w:r>
       <w:proofErr w:type="spellEnd"/>
-      <w:r>
-        <w:rPr>
-          <w:rStyle w:val="a3"/>
-          <w:rFonts w:ascii="Arial" w:hAnsi="Arial" w:cs="Arial"/>
-          <w:color w:val="24292F"/>
-          <w:shd w:val="clear" w:color="auto" w:fill="FFFFFF"/>
-        </w:rPr>
-        <w:t xml:space="preserve"> MDP(discrete-time Markov Decision Process)</w:t>
-      </w:r>
-      <w:r>
-        <w:rPr>
-          <w:rFonts w:ascii="Arial" w:hAnsi="Arial" w:cs="Arial"/>
-          <w:color w:val="24292F"/>
-          <w:shd w:val="clear" w:color="auto" w:fill="FFFFFF"/>
-        </w:rPr>
-        <w:t> </w:t>
-      </w:r>
-      <w:r>
-        <w:rPr>
-          <w:rFonts w:ascii="Arial" w:hAnsi="Arial" w:cs="Arial"/>
-          <w:color w:val="24292F"/>
-          <w:shd w:val="clear" w:color="auto" w:fill="FFFFFF"/>
-        </w:rPr>
-        <w:t>로</w:t>
-      </w:r>
-      <w:r>
-        <w:rPr>
-          <w:rFonts w:ascii="Arial" w:hAnsi="Arial" w:cs="Arial"/>
-          <w:color w:val="24292F"/>
-          <w:shd w:val="clear" w:color="auto" w:fill="FFFFFF"/>
-        </w:rPr>
-        <w:t xml:space="preserve"> </w:t>
-      </w:r>
-      <w:r>
-        <w:rPr>
-          <w:rFonts w:ascii="Arial" w:hAnsi="Arial" w:cs="Arial"/>
-          <w:color w:val="24292F"/>
-          <w:shd w:val="clear" w:color="auto" w:fill="FFFFFF"/>
-        </w:rPr>
-        <w:t>모델링한다</w:t>
-      </w:r>
-      <w:r>
-        <w:rPr>
-          <w:rFonts w:ascii="Arial" w:hAnsi="Arial" w:cs="Arial"/>
-          <w:color w:val="24292F"/>
-          <w:shd w:val="clear" w:color="auto" w:fill="FFFFFF"/>
-        </w:rPr>
-        <w:t xml:space="preserve">. </w:t>
-      </w:r>
-      <w:proofErr w:type="spellStart"/>
-      <w:r>
-        <w:rPr>
-          <w:rFonts w:ascii="Arial" w:hAnsi="Arial" w:cs="Arial"/>
-          <w:color w:val="24292F"/>
-          <w:shd w:val="clear" w:color="auto" w:fill="FFFFFF"/>
-        </w:rPr>
-        <w:t>이산시간</w:t>
-      </w:r>
-      <w:proofErr w:type="spellEnd"/>
-      <w:r>
-        <w:rPr>
-          <w:rFonts w:ascii="Arial" w:hAnsi="Arial" w:cs="Arial"/>
-          <w:color w:val="24292F"/>
-          <w:shd w:val="clear" w:color="auto" w:fill="FFFFFF"/>
-        </w:rPr>
-        <w:t xml:space="preserve"> MDP</w:t>
-      </w:r>
-      <w:r>
-        <w:rPr>
-          <w:rFonts w:ascii="Arial" w:hAnsi="Arial" w:cs="Arial"/>
-          <w:color w:val="24292F"/>
-          <w:shd w:val="clear" w:color="auto" w:fill="FFFFFF"/>
-        </w:rPr>
-        <w:t>는</w:t>
-      </w:r>
-      <w:r>
-        <w:rPr>
-          <w:rFonts w:ascii="Arial" w:hAnsi="Arial" w:cs="Arial"/>
-          <w:color w:val="24292F"/>
-          <w:shd w:val="clear" w:color="auto" w:fill="FFFFFF"/>
-        </w:rPr>
-        <w:t xml:space="preserve"> </w:t>
-      </w:r>
-      <w:proofErr w:type="spellStart"/>
-      <w:r>
-        <w:rPr>
-          <w:rFonts w:ascii="Arial" w:hAnsi="Arial" w:cs="Arial"/>
-          <w:color w:val="24292F"/>
-          <w:shd w:val="clear" w:color="auto" w:fill="FFFFFF"/>
-        </w:rPr>
-        <w:t>이산시간</w:t>
-      </w:r>
-      <w:proofErr w:type="spellEnd"/>
-      <w:r>
-        <w:rPr>
-          <w:rFonts w:ascii="Arial" w:hAnsi="Arial" w:cs="Arial"/>
-          <w:color w:val="24292F"/>
-          <w:shd w:val="clear" w:color="auto" w:fill="FFFFFF"/>
-        </w:rPr>
-        <w:t xml:space="preserve"> </w:t>
-      </w:r>
-      <w:proofErr w:type="spellStart"/>
-      <w:r>
-        <w:rPr>
-          <w:rFonts w:ascii="Arial" w:hAnsi="Arial" w:cs="Arial"/>
-          <w:color w:val="24292F"/>
-          <w:shd w:val="clear" w:color="auto" w:fill="FFFFFF"/>
-        </w:rPr>
-        <w:t>마로코프</w:t>
-      </w:r>
-      <w:proofErr w:type="spellEnd"/>
-      <w:r>
-        <w:rPr>
-          <w:rFonts w:ascii="Arial" w:hAnsi="Arial" w:cs="Arial"/>
-          <w:color w:val="24292F"/>
-          <w:shd w:val="clear" w:color="auto" w:fill="FFFFFF"/>
-        </w:rPr>
-        <w:t xml:space="preserve"> </w:t>
-      </w:r>
-      <w:r>
-        <w:rPr>
-          <w:rFonts w:ascii="Arial" w:hAnsi="Arial" w:cs="Arial"/>
-          <w:color w:val="24292F"/>
-          <w:shd w:val="clear" w:color="auto" w:fill="FFFFFF"/>
-        </w:rPr>
-        <w:t>연쇄</w:t>
-      </w:r>
-      <w:r>
-        <w:rPr>
-          <w:rFonts w:ascii="Arial" w:hAnsi="Arial" w:cs="Arial"/>
-          <w:color w:val="24292F"/>
-          <w:shd w:val="clear" w:color="auto" w:fill="FFFFFF"/>
-        </w:rPr>
-        <w:t>(discrete-time Markov chain)</w:t>
-      </w:r>
-      <w:r>
-        <w:rPr>
-          <w:rFonts w:ascii="Arial" w:hAnsi="Arial" w:cs="Arial"/>
-          <w:color w:val="24292F"/>
-          <w:shd w:val="clear" w:color="auto" w:fill="FFFFFF"/>
-        </w:rPr>
-        <w:t>에</w:t>
-      </w:r>
-      <w:r>
-        <w:rPr>
-          <w:rFonts w:ascii="Arial" w:hAnsi="Arial" w:cs="Arial"/>
-          <w:color w:val="24292F"/>
-          <w:shd w:val="clear" w:color="auto" w:fill="FFFFFF"/>
-        </w:rPr>
-        <w:t> </w:t>
-      </w:r>
-      <w:r>
-        <w:rPr>
-          <w:rStyle w:val="a3"/>
-          <w:rFonts w:ascii="Arial" w:hAnsi="Arial" w:cs="Arial"/>
-          <w:color w:val="24292F"/>
-          <w:shd w:val="clear" w:color="auto" w:fill="FFFFFF"/>
-        </w:rPr>
-        <w:t>보상</w:t>
-      </w:r>
-      <w:r>
-        <w:rPr>
-          <w:rStyle w:val="a3"/>
-          <w:rFonts w:ascii="Arial" w:hAnsi="Arial" w:cs="Arial"/>
-          <w:color w:val="24292F"/>
-          <w:shd w:val="clear" w:color="auto" w:fill="FFFFFF"/>
-        </w:rPr>
-        <w:t>(reward)</w:t>
-      </w:r>
-      <w:r>
-        <w:rPr>
-          <w:rFonts w:ascii="Arial" w:hAnsi="Arial" w:cs="Arial"/>
-          <w:color w:val="24292F"/>
-          <w:shd w:val="clear" w:color="auto" w:fill="FFFFFF"/>
-        </w:rPr>
-        <w:t> </w:t>
-      </w:r>
-      <w:r>
-        <w:rPr>
-          <w:rFonts w:ascii="Arial" w:hAnsi="Arial" w:cs="Arial"/>
-          <w:color w:val="24292F"/>
-          <w:shd w:val="clear" w:color="auto" w:fill="FFFFFF"/>
-        </w:rPr>
-        <w:t>과</w:t>
-      </w:r>
-      <w:r>
-        <w:rPr>
-          <w:rFonts w:ascii="Arial" w:hAnsi="Arial" w:cs="Arial"/>
-          <w:color w:val="24292F"/>
-          <w:shd w:val="clear" w:color="auto" w:fill="FFFFFF"/>
-        </w:rPr>
-        <w:t xml:space="preserve"> </w:t>
-      </w:r>
-      <w:r>
-        <w:rPr>
-          <w:rFonts w:ascii="Arial" w:hAnsi="Arial" w:cs="Arial"/>
-          <w:color w:val="24292F"/>
-          <w:shd w:val="clear" w:color="auto" w:fill="FFFFFF"/>
-        </w:rPr>
-        <w:t>선택</w:t>
-      </w:r>
-      <w:r>
-        <w:rPr>
-          <w:rFonts w:ascii="Arial" w:hAnsi="Arial" w:cs="Arial"/>
-          <w:color w:val="24292F"/>
-          <w:shd w:val="clear" w:color="auto" w:fill="FFFFFF"/>
-        </w:rPr>
-        <w:t>(decision)</w:t>
-      </w:r>
-      <w:r>
-        <w:rPr>
-          <w:rFonts w:ascii="Arial" w:hAnsi="Arial" w:cs="Arial"/>
-          <w:color w:val="24292F"/>
-          <w:shd w:val="clear" w:color="auto" w:fill="FFFFFF"/>
-        </w:rPr>
-        <w:t>을</w:t>
-      </w:r>
-      <w:r>
-        <w:rPr>
-          <w:rFonts w:ascii="Arial" w:hAnsi="Arial" w:cs="Arial"/>
-          <w:color w:val="24292F"/>
-          <w:shd w:val="clear" w:color="auto" w:fill="FFFFFF"/>
-        </w:rPr>
-        <w:t xml:space="preserve"> </w:t>
-      </w:r>
-      <w:r>
-        <w:rPr>
-          <w:rFonts w:ascii="Arial" w:hAnsi="Arial" w:cs="Arial"/>
-          <w:color w:val="24292F"/>
-          <w:shd w:val="clear" w:color="auto" w:fill="FFFFFF"/>
-        </w:rPr>
-        <w:t>추가한</w:t>
-      </w:r>
-      <w:r>
-        <w:rPr>
-          <w:rFonts w:ascii="Arial" w:hAnsi="Arial" w:cs="Arial"/>
-          <w:color w:val="24292F"/>
-          <w:shd w:val="clear" w:color="auto" w:fill="FFFFFF"/>
-        </w:rPr>
-        <w:t xml:space="preserve"> </w:t>
-      </w:r>
-      <w:r>
-        <w:rPr>
-          <w:rFonts w:ascii="Arial" w:hAnsi="Arial" w:cs="Arial"/>
-          <w:color w:val="24292F"/>
-          <w:shd w:val="clear" w:color="auto" w:fill="FFFFFF"/>
-        </w:rPr>
-        <w:t>모델로써</w:t>
-      </w:r>
       <w:r>
         <w:rPr>
           <w:rFonts w:ascii="Arial" w:hAnsi="Arial" w:cs="Arial"/>
@@ -3487,7 +3428,6 @@
         </w:rPr>
         <w:t xml:space="preserve"> </w:t>
       </w:r>
-      <w:proofErr w:type="spellStart"/>
       <w:r>
         <w:rPr>
           <w:rFonts w:ascii="Arial" w:eastAsia="굴림" w:hAnsi="Arial" w:cs="Arial"/>
@@ -3498,7 +3438,6 @@
         </w:rPr>
         <w:t>최적정책을</w:t>
       </w:r>
-      <w:proofErr w:type="spellEnd"/>
       <w:r>
         <w:rPr>
           <w:rFonts w:ascii="Arial" w:eastAsia="굴림" w:hAnsi="Arial" w:cs="Arial"/>
@@ -3589,7 +3528,6 @@
         </w:rPr>
         <w:t xml:space="preserve"> </w:t>
       </w:r>
-      <w:proofErr w:type="spellStart"/>
       <w:r>
         <w:rPr>
           <w:rFonts w:ascii="Arial" w:eastAsia="굴림" w:hAnsi="Arial" w:cs="Arial"/>
@@ -3600,7 +3538,6 @@
         </w:rPr>
         <w:t>강화학습은</w:t>
       </w:r>
-      <w:proofErr w:type="spellEnd"/>
       <w:r>
         <w:rPr>
           <w:rFonts w:ascii="Arial" w:eastAsia="굴림" w:hAnsi="Arial" w:cs="Arial"/>
@@ -4621,7 +4558,6 @@
           <w:shd w:val="clear" w:color="auto" w:fill="FFFFFF"/>
         </w:rPr>
       </w:pPr>
-      <w:proofErr w:type="spellStart"/>
       <w:r>
         <w:rPr>
           <w:rFonts w:ascii="Arial" w:hAnsi="Arial" w:cs="Arial" w:hint="eastAsia"/>
@@ -4631,7 +4567,6 @@
         </w:rPr>
         <w:t>강화학습</w:t>
       </w:r>
-      <w:proofErr w:type="spellEnd"/>
     </w:p>
     <w:p>
       <w:pPr>
@@ -4799,7 +4734,7 @@
     <w:p>
       <w:pPr>
         <w:rPr>
-          <w:rFonts w:ascii="Arial" w:hAnsi="Arial" w:cs="Arial" w:hint="eastAsia"/>
+          <w:rFonts w:ascii="Arial" w:hAnsi="Arial" w:cs="Arial"/>
           <w:color w:val="24292F"/>
           <w:shd w:val="clear" w:color="auto" w:fill="FFFFFF"/>
         </w:rPr>
@@ -4877,7 +4812,6 @@
         </w:rPr>
         <w:t xml:space="preserve"> </w:t>
       </w:r>
-      <w:proofErr w:type="spellStart"/>
       <w:r>
         <w:rPr>
           <w:rFonts w:ascii="Arial" w:hAnsi="Arial" w:cs="Arial" w:hint="eastAsia"/>
@@ -4886,7 +4820,6 @@
         </w:rPr>
         <w:t>강화학습에</w:t>
       </w:r>
-      <w:proofErr w:type="spellEnd"/>
       <w:r>
         <w:rPr>
           <w:rFonts w:ascii="Arial" w:hAnsi="Arial" w:cs="Arial" w:hint="eastAsia"/>
@@ -5105,18 +5038,7 @@
           <w:sz w:val="24"/>
           <w:szCs w:val="24"/>
         </w:rPr>
-        <w:t xml:space="preserve">에이전트의 </w:t>
-      </w:r>
-      <w:bookmarkStart w:id="0" w:name="_GoBack"/>
-      <w:bookmarkEnd w:id="0"/>
-      <w:r>
-        <w:rPr>
-          <w:rFonts w:asciiTheme="minorEastAsia" w:hAnsiTheme="minorEastAsia" w:cs="굴림"/>
-          <w:kern w:val="0"/>
-          <w:sz w:val="24"/>
-          <w:szCs w:val="24"/>
-        </w:rPr>
-        <w:t>P, I, D 값을 추정.</w:t>
+        <w:t>에이전트의 P, I, D 값을 추정.</w:t>
       </w:r>
     </w:p>
     <w:p>
@@ -5372,7 +5294,6 @@
         </w:rPr>
         <w:t xml:space="preserve"> </w:t>
       </w:r>
-      <w:proofErr w:type="spellStart"/>
       <w:r>
         <w:rPr>
           <w:rFonts w:ascii="Arial" w:hAnsi="Arial" w:cs="Arial" w:hint="eastAsia"/>
@@ -5381,7 +5302,6 @@
         </w:rPr>
         <w:t>결정용으로</w:t>
       </w:r>
-      <w:proofErr w:type="spellEnd"/>
       <w:r>
         <w:rPr>
           <w:rFonts w:ascii="Arial" w:hAnsi="Arial" w:cs="Arial" w:hint="eastAsia"/>
@@ -5422,7 +5342,6 @@
         </w:rPr>
         <w:t xml:space="preserve"> </w:t>
       </w:r>
-      <w:proofErr w:type="spellStart"/>
       <w:r>
         <w:rPr>
           <w:rFonts w:ascii="Arial" w:hAnsi="Arial" w:cs="Arial" w:hint="eastAsia"/>
@@ -5431,7 +5350,6 @@
         </w:rPr>
         <w:t>리워드를</w:t>
       </w:r>
-      <w:proofErr w:type="spellEnd"/>
       <w:r>
         <w:rPr>
           <w:rFonts w:ascii="Arial" w:hAnsi="Arial" w:cs="Arial" w:hint="eastAsia"/>
@@ -5584,7 +5502,6 @@
         </w:rPr>
         <w:t xml:space="preserve"> </w:t>
       </w:r>
-      <w:proofErr w:type="gramStart"/>
       <w:r>
         <w:rPr>
           <w:rFonts w:ascii="Arial" w:hAnsi="Arial" w:cs="Arial"/>
@@ -5601,7 +5518,6 @@
         </w:rPr>
         <w:t>ex</w:t>
       </w:r>
-      <w:proofErr w:type="gramEnd"/>
       <w:r>
         <w:rPr>
           <w:rFonts w:ascii="Arial" w:hAnsi="Arial" w:cs="Arial"/>
@@ -5908,13 +5824,20 @@
         </w:rPr>
         <w:t xml:space="preserve">-&gt; </w:t>
       </w:r>
-      <w:proofErr w:type="spellStart"/>
       <w:r>
         <w:rPr>
           <w:rFonts w:asciiTheme="minorEastAsia" w:hAnsiTheme="minorEastAsia" w:hint="eastAsia"/>
           <w:szCs w:val="20"/>
         </w:rPr>
-        <w:t>예측모델은</w:t>
+        <w:t xml:space="preserve">예측모델은 이상적인 </w:t>
+      </w:r>
+      <w:proofErr w:type="spellStart"/>
+      <w:r>
+        <w:rPr>
+          <w:rFonts w:asciiTheme="minorEastAsia" w:hAnsiTheme="minorEastAsia"/>
+          <w:szCs w:val="20"/>
+        </w:rPr>
+        <w:t>pid</w:t>
       </w:r>
       <w:proofErr w:type="spellEnd"/>
       <w:r>
@@ -5922,46 +5845,51 @@
           <w:rFonts w:asciiTheme="minorEastAsia" w:hAnsiTheme="minorEastAsia" w:hint="eastAsia"/>
           <w:szCs w:val="20"/>
         </w:rPr>
-        <w:t xml:space="preserve"> 이상적인 </w:t>
-      </w:r>
-      <w:proofErr w:type="spellStart"/>
+        <w:t xml:space="preserve">값 예측 </w:t>
+      </w:r>
       <w:r>
         <w:rPr>
           <w:rFonts w:asciiTheme="minorEastAsia" w:hAnsiTheme="minorEastAsia"/>
           <w:szCs w:val="20"/>
         </w:rPr>
-        <w:t>pid</w:t>
-      </w:r>
-      <w:proofErr w:type="spellEnd"/>
+        <w:t xml:space="preserve">-&gt; </w:t>
+      </w:r>
       <w:r>
         <w:rPr>
           <w:rFonts w:asciiTheme="minorEastAsia" w:hAnsiTheme="minorEastAsia" w:hint="eastAsia"/>
           <w:szCs w:val="20"/>
         </w:rPr>
-        <w:t xml:space="preserve">값 예측 </w:t>
-      </w:r>
+        <w:t xml:space="preserve">강화학습 모델은 아무 </w:t>
+      </w:r>
+      <w:proofErr w:type="spellStart"/>
       <w:r>
         <w:rPr>
           <w:rFonts w:asciiTheme="minorEastAsia" w:hAnsiTheme="minorEastAsia"/>
           <w:szCs w:val="20"/>
         </w:rPr>
-        <w:t xml:space="preserve">-&gt; </w:t>
-      </w:r>
-      <w:proofErr w:type="spellStart"/>
+        <w:t>pid</w:t>
+      </w:r>
+      <w:proofErr w:type="spellEnd"/>
       <w:r>
         <w:rPr>
           <w:rFonts w:asciiTheme="minorEastAsia" w:hAnsiTheme="minorEastAsia" w:hint="eastAsia"/>
           <w:szCs w:val="20"/>
         </w:rPr>
-        <w:t>강화학습</w:t>
-      </w:r>
-      <w:proofErr w:type="spellEnd"/>
+        <w:t xml:space="preserve">나 출력 </w:t>
+      </w:r>
+      <w:r>
+        <w:rPr>
+          <w:rFonts w:asciiTheme="minorEastAsia" w:hAnsiTheme="minorEastAsia"/>
+          <w:szCs w:val="20"/>
+        </w:rPr>
+        <w:t xml:space="preserve">-&gt; </w:t>
+      </w:r>
       <w:r>
         <w:rPr>
           <w:rFonts w:asciiTheme="minorEastAsia" w:hAnsiTheme="minorEastAsia" w:hint="eastAsia"/>
           <w:szCs w:val="20"/>
         </w:rPr>
-        <w:t xml:space="preserve"> 모델은 아무 </w:t>
+        <w:t xml:space="preserve">이 두 </w:t>
       </w:r>
       <w:proofErr w:type="spellStart"/>
       <w:r>
@@ -5977,53 +5905,7 @@
           <w:rFonts w:asciiTheme="minorEastAsia" w:hAnsiTheme="minorEastAsia" w:hint="eastAsia"/>
           <w:szCs w:val="20"/>
         </w:rPr>
-        <w:t xml:space="preserve">나 출력 </w:t>
-      </w:r>
-      <w:r>
-        <w:rPr>
-          <w:rFonts w:asciiTheme="minorEastAsia" w:hAnsiTheme="minorEastAsia"/>
-          <w:szCs w:val="20"/>
-        </w:rPr>
-        <w:t xml:space="preserve">-&gt; </w:t>
-      </w:r>
-      <w:r>
-        <w:rPr>
-          <w:rFonts w:asciiTheme="minorEastAsia" w:hAnsiTheme="minorEastAsia" w:hint="eastAsia"/>
-          <w:szCs w:val="20"/>
-        </w:rPr>
-        <w:t xml:space="preserve">이 두 </w:t>
-      </w:r>
-      <w:proofErr w:type="spellStart"/>
-      <w:r>
-        <w:rPr>
-          <w:rFonts w:asciiTheme="minorEastAsia" w:hAnsiTheme="minorEastAsia"/>
-          <w:szCs w:val="20"/>
-        </w:rPr>
-        <w:t>pid</w:t>
-      </w:r>
-      <w:proofErr w:type="spellEnd"/>
-      <w:r>
-        <w:rPr>
-          <w:rFonts w:asciiTheme="minorEastAsia" w:hAnsiTheme="minorEastAsia" w:hint="eastAsia"/>
-          <w:szCs w:val="20"/>
-        </w:rPr>
-        <w:t xml:space="preserve">값을 비교해서 </w:t>
-      </w:r>
-      <w:proofErr w:type="spellStart"/>
-      <w:r>
-        <w:rPr>
-          <w:rFonts w:asciiTheme="minorEastAsia" w:hAnsiTheme="minorEastAsia" w:hint="eastAsia"/>
-          <w:szCs w:val="20"/>
-        </w:rPr>
-        <w:t>리워드를</w:t>
-      </w:r>
-      <w:proofErr w:type="spellEnd"/>
-      <w:r>
-        <w:rPr>
-          <w:rFonts w:asciiTheme="minorEastAsia" w:hAnsiTheme="minorEastAsia" w:hint="eastAsia"/>
-          <w:szCs w:val="20"/>
-        </w:rPr>
-        <w:t xml:space="preserve"> 주기</w:t>
+        <w:t>값을 비교해서 리워드를 주기</w:t>
       </w:r>
     </w:p>
     <w:p>
@@ -6047,7 +5929,7 @@
     <w:p>
       <w:pPr>
         <w:rPr>
-          <w:rFonts w:ascii="Arial" w:hAnsi="Arial" w:cs="Arial" w:hint="eastAsia"/>
+          <w:rFonts w:ascii="Arial" w:hAnsi="Arial" w:cs="Arial"/>
           <w:color w:val="24292F"/>
           <w:shd w:val="clear" w:color="auto" w:fill="FFFFFF"/>
         </w:rPr>
@@ -6068,6 +5950,7 @@
         </w:rPr>
         <w:t xml:space="preserve"> </w:t>
       </w:r>
+      <w:proofErr w:type="spellStart"/>
       <w:r>
         <w:rPr>
           <w:rFonts w:ascii="Arial" w:hAnsi="Arial" w:cs="Arial" w:hint="eastAsia"/>
@@ -6076,6 +5959,7 @@
         </w:rPr>
         <w:t>해야할</w:t>
       </w:r>
+      <w:proofErr w:type="spellEnd"/>
       <w:r>
         <w:rPr>
           <w:rFonts w:ascii="Arial" w:hAnsi="Arial" w:cs="Arial" w:hint="eastAsia"/>
@@ -6091,6 +5975,23 @@
           <w:shd w:val="clear" w:color="auto" w:fill="FFFFFF"/>
         </w:rPr>
         <w:t>듯</w:t>
+      </w:r>
+    </w:p>
+    <w:p>
+      <w:pPr>
+        <w:rPr>
+          <w:rFonts w:ascii="Arial" w:hAnsi="Arial" w:cs="Arial" w:hint="eastAsia"/>
+          <w:color w:val="24292F"/>
+          <w:shd w:val="clear" w:color="auto" w:fill="FFFFFF"/>
+        </w:rPr>
+      </w:pPr>
+      <w:r>
+        <w:rPr>
+          <w:rFonts w:ascii="Arial" w:hAnsi="Arial" w:cs="Arial" w:hint="eastAsia"/>
+          <w:color w:val="24292F"/>
+          <w:shd w:val="clear" w:color="auto" w:fill="FFFFFF"/>
+        </w:rPr>
+        <w:t xml:space="preserve"> </w:t>
       </w:r>
     </w:p>
     <w:sectPr>
@@ -6104,7 +6005,7 @@
 </file>
 
 <file path=word/numbering.xml><?xml version="1.0" encoding="utf-8"?>
-<w:numbering xmlns:wpc="http://schemas.microsoft.com/office/word/2010/wordprocessingCanvas" xmlns:cx="http://schemas.microsoft.com/office/drawing/2014/chartex" xmlns:mc="http://schemas.openxmlformats.org/markup-compatibility/2006" xmlns:o="urn:schemas-microsoft-com:office:office" xmlns:r="http://schemas.openxmlformats.org/officeDocument/2006/relationships" xmlns:m="http://schemas.openxmlformats.org/officeDocument/2006/math" xmlns:v="urn:schemas-microsoft-com:vml" xmlns:wp14="http://schemas.microsoft.com/office/word/2010/wordprocessingDrawing" xmlns:wp="http://schemas.openxmlformats.org/drawingml/2006/wordprocessingDrawing" xmlns:w10="urn:schemas-microsoft-com:office:word" xmlns:w="http://schemas.openxmlformats.org/wordprocessingml/2006/main" xmlns:w14="http://schemas.microsoft.com/office/word/2010/wordml" xmlns:w15="http://schemas.microsoft.com/office/word/2012/wordml" xmlns:w16se="http://schemas.microsoft.com/office/word/2015/wordml/symex" xmlns:wpg="http://schemas.microsoft.com/office/word/2010/wordprocessingGroup" xmlns:wpi="http://schemas.microsoft.com/office/word/2010/wordprocessingInk" xmlns:wne="http://schemas.microsoft.com/office/word/2006/wordml" xmlns:wps="http://schemas.microsoft.com/office/word/2010/wordprocessingShape" mc:Ignorable="w14 w15 w16se wp14">
+<w:numbering xmlns:wpc="http://schemas.microsoft.com/office/word/2010/wordprocessingCanvas" xmlns:cx="http://schemas.microsoft.com/office/drawing/2014/chartex" xmlns:cx1="http://schemas.microsoft.com/office/drawing/2015/9/8/chartex" xmlns:cx2="http://schemas.microsoft.com/office/drawing/2015/10/21/chartex" xmlns:cx3="http://schemas.microsoft.com/office/drawing/2016/5/9/chartex" xmlns:cx4="http://schemas.microsoft.com/office/drawing/2016/5/10/chartex" xmlns:cx5="http://schemas.microsoft.com/office/drawing/2016/5/11/chartex" xmlns:cx6="http://schemas.microsoft.com/office/drawing/2016/5/12/chartex" xmlns:cx7="http://schemas.microsoft.com/office/drawing/2016/5/13/chartex" xmlns:cx8="http://schemas.microsoft.com/office/drawing/2016/5/14/chartex" xmlns:mc="http://schemas.openxmlformats.org/markup-compatibility/2006" xmlns:aink="http://schemas.microsoft.com/office/drawing/2016/ink" xmlns:am3d="http://schemas.microsoft.com/office/drawing/2017/model3d" xmlns:o="urn:schemas-microsoft-com:office:office" xmlns:r="http://schemas.openxmlformats.org/officeDocument/2006/relationships" xmlns:m="http://schemas.openxmlformats.org/officeDocument/2006/math" xmlns:v="urn:schemas-microsoft-com:vml" xmlns:wp14="http://schemas.microsoft.com/office/word/2010/wordprocessingDrawing" xmlns:wp="http://schemas.openxmlformats.org/drawingml/2006/wordprocessingDrawing" xmlns:w10="urn:schemas-microsoft-com:office:word" xmlns:w="http://schemas.openxmlformats.org/wordprocessingml/2006/main" xmlns:w14="http://schemas.microsoft.com/office/word/2010/wordml" xmlns:w15="http://schemas.microsoft.com/office/word/2012/wordml" xmlns:w16cex="http://schemas.microsoft.com/office/word/2018/wordml/cex" xmlns:w16cid="http://schemas.microsoft.com/office/word/2016/wordml/cid" xmlns:w16="http://schemas.microsoft.com/office/word/2018/wordml" xmlns:w16sdtdh="http://schemas.microsoft.com/office/word/2020/wordml/sdtdatahash" xmlns:w16se="http://schemas.microsoft.com/office/word/2015/wordml/symex" xmlns:wpg="http://schemas.microsoft.com/office/word/2010/wordprocessingGroup" xmlns:wpi="http://schemas.microsoft.com/office/word/2010/wordprocessingInk" xmlns:wne="http://schemas.microsoft.com/office/word/2006/wordml" xmlns:wps="http://schemas.microsoft.com/office/word/2010/wordprocessingShape" mc:Ignorable="w14 w15 w16se w16cid w16 w16cex w16sdtdh wp14">
   <w:abstractNum w:abstractNumId="0" w15:restartNumberingAfterBreak="0">
     <w:nsid w:val="0B6F4BCB"/>
     <w:multiLevelType w:val="hybridMultilevel"/>
@@ -6644,7 +6545,7 @@
 </file>
 
 <file path=word/styles.xml><?xml version="1.0" encoding="utf-8"?>
-<w:styles xmlns:mc="http://schemas.openxmlformats.org/markup-compatibility/2006" xmlns:r="http://schemas.openxmlformats.org/officeDocument/2006/relationships" xmlns:w="http://schemas.openxmlformats.org/wordprocessingml/2006/main" xmlns:w14="http://schemas.microsoft.com/office/word/2010/wordml" xmlns:w15="http://schemas.microsoft.com/office/word/2012/wordml" xmlns:w16se="http://schemas.microsoft.com/office/word/2015/wordml/symex" mc:Ignorable="w14 w15 w16se">
+<w:styles xmlns:mc="http://schemas.openxmlformats.org/markup-compatibility/2006" xmlns:r="http://schemas.openxmlformats.org/officeDocument/2006/relationships" xmlns:w="http://schemas.openxmlformats.org/wordprocessingml/2006/main" xmlns:w14="http://schemas.microsoft.com/office/word/2010/wordml" xmlns:w15="http://schemas.microsoft.com/office/word/2012/wordml" xmlns:w16cex="http://schemas.microsoft.com/office/word/2018/wordml/cex" xmlns:w16cid="http://schemas.microsoft.com/office/word/2016/wordml/cid" xmlns:w16="http://schemas.microsoft.com/office/word/2018/wordml" xmlns:w16sdtdh="http://schemas.microsoft.com/office/word/2020/wordml/sdtdatahash" xmlns:w16se="http://schemas.microsoft.com/office/word/2015/wordml/symex" mc:Ignorable="w14 w15 w16se w16cid w16 w16cex w16sdtdh">
   <w:docDefaults>
     <w:rPrDefault>
       <w:rPr>
@@ -6661,7 +6562,7 @@
       </w:pPr>
     </w:pPrDefault>
   </w:docDefaults>
-  <w:latentStyles w:defLockedState="0" w:defUIPriority="99" w:defSemiHidden="0" w:defUnhideWhenUsed="0" w:defQFormat="0" w:count="371">
+  <w:latentStyles w:defLockedState="0" w:defUIPriority="99" w:defSemiHidden="0" w:defUnhideWhenUsed="0" w:defQFormat="0" w:count="376">
     <w:lsdException w:name="Normal" w:uiPriority="0" w:qFormat="1"/>
     <w:lsdException w:name="heading 1" w:uiPriority="9" w:qFormat="1"/>
     <w:lsdException w:name="heading 2" w:semiHidden="1" w:uiPriority="9" w:unhideWhenUsed="1" w:qFormat="1"/>
@@ -6767,7 +6668,6 @@
     <w:lsdException w:name="HTML Sample" w:semiHidden="1" w:unhideWhenUsed="1"/>
     <w:lsdException w:name="HTML Typewriter" w:semiHidden="1" w:unhideWhenUsed="1"/>
     <w:lsdException w:name="HTML Variable" w:semiHidden="1" w:unhideWhenUsed="1"/>
-    <w:lsdException w:name="Normal Table" w:semiHidden="1" w:unhideWhenUsed="1"/>
     <w:lsdException w:name="annotation subject" w:semiHidden="1" w:unhideWhenUsed="1"/>
     <w:lsdException w:name="No List" w:semiHidden="1" w:unhideWhenUsed="1"/>
     <w:lsdException w:name="Outline List 1" w:semiHidden="1" w:unhideWhenUsed="1"/>
@@ -6810,11 +6710,8 @@
     <w:lsdException w:name="Table Contemporary" w:semiHidden="1" w:unhideWhenUsed="1"/>
     <w:lsdException w:name="Table Elegant" w:semiHidden="1" w:unhideWhenUsed="1"/>
     <w:lsdException w:name="Table Professional" w:semiHidden="1" w:unhideWhenUsed="1"/>
-    <w:lsdException w:name="Table Subtle 1" w:semiHidden="1" w:unhideWhenUsed="1"/>
     <w:lsdException w:name="Table Subtle 2" w:semiHidden="1" w:unhideWhenUsed="1"/>
     <w:lsdException w:name="Table Web 1" w:semiHidden="1" w:unhideWhenUsed="1"/>
-    <w:lsdException w:name="Table Web 2" w:semiHidden="1" w:unhideWhenUsed="1"/>
-    <w:lsdException w:name="Table Web 3" w:semiHidden="1" w:unhideWhenUsed="1"/>
     <w:lsdException w:name="Balloon Text" w:semiHidden="1" w:unhideWhenUsed="1"/>
     <w:lsdException w:name="Table Grid" w:uiPriority="39"/>
     <w:lsdException w:name="Table Theme" w:semiHidden="1" w:unhideWhenUsed="1"/>
@@ -7033,6 +6930,11 @@
     <w:lsdException w:name="List Table 5 Dark Accent 6" w:uiPriority="50"/>
     <w:lsdException w:name="List Table 6 Colorful Accent 6" w:uiPriority="51"/>
     <w:lsdException w:name="List Table 7 Colorful Accent 6" w:uiPriority="52"/>
+    <w:lsdException w:name="Mention" w:semiHidden="1" w:unhideWhenUsed="1"/>
+    <w:lsdException w:name="Smart Hyperlink" w:semiHidden="1" w:unhideWhenUsed="1"/>
+    <w:lsdException w:name="Hashtag" w:semiHidden="1" w:unhideWhenUsed="1"/>
+    <w:lsdException w:name="Unresolved Mention" w:semiHidden="1" w:unhideWhenUsed="1"/>
+    <w:lsdException w:name="Smart Link" w:semiHidden="1" w:unhideWhenUsed="1"/>
   </w:latentStyles>
   <w:style w:type="paragraph" w:default="1" w:styleId="a">
     <w:name w:val="Normal"/>

--- a/강화 학습.docx
+++ b/강화 학습.docx
@@ -167,11 +167,9 @@
         </w:rPr>
         <w:t> </w:t>
       </w:r>
-      <w:proofErr w:type="spellStart"/>
       <w:r>
         <w:t>st</w:t>
       </w:r>
-      <w:proofErr w:type="spellEnd"/>
       <w:r>
         <w:rPr>
           <w:rFonts w:ascii="Arial" w:hAnsi="Arial" w:cs="Arial"/>
@@ -188,7 +186,6 @@
         </w:rPr>
         <w:t xml:space="preserve"> </w:t>
       </w:r>
-      <w:proofErr w:type="spellStart"/>
       <w:r>
         <w:rPr>
           <w:rFonts w:ascii="Arial" w:hAnsi="Arial" w:cs="Arial"/>
@@ -197,7 +194,6 @@
         </w:rPr>
         <w:t>입력받아</w:t>
       </w:r>
-      <w:proofErr w:type="spellEnd"/>
       <w:r>
         <w:rPr>
           <w:rFonts w:ascii="Arial" w:hAnsi="Arial" w:cs="Arial"/>
@@ -589,11 +585,9 @@
         </w:rPr>
         <w:t>, </w:t>
       </w:r>
-      <w:proofErr w:type="spellStart"/>
       <w:r>
         <w:t>a∈A</w:t>
       </w:r>
-      <w:proofErr w:type="spellEnd"/>
       <w:r>
         <w:rPr>
           <w:rFonts w:ascii="Arial" w:hAnsi="Arial" w:cs="Arial"/>
@@ -762,7 +756,6 @@
         </w:rPr>
         <w:t xml:space="preserve">. </w:t>
       </w:r>
-      <w:proofErr w:type="spellStart"/>
       <w:r>
         <w:rPr>
           <w:rFonts w:ascii="Arial" w:hAnsi="Arial" w:cs="Arial"/>
@@ -771,7 +764,6 @@
         </w:rPr>
         <w:t>테트리스</w:t>
       </w:r>
-      <w:proofErr w:type="spellEnd"/>
       <w:r>
         <w:rPr>
           <w:rFonts w:ascii="Arial" w:hAnsi="Arial" w:cs="Arial"/>
@@ -940,7 +932,6 @@
         </w:rPr>
         <w:t xml:space="preserve"> </w:t>
       </w:r>
-      <w:proofErr w:type="spellStart"/>
       <w:r>
         <w:rPr>
           <w:rFonts w:ascii="Arial" w:hAnsi="Arial" w:cs="Arial"/>
@@ -949,16 +940,14 @@
         </w:rPr>
         <w:t>조향핸들각과</w:t>
       </w:r>
-      <w:proofErr w:type="spellEnd"/>
-      <w:r>
-        <w:rPr>
-          <w:rFonts w:ascii="Arial" w:hAnsi="Arial" w:cs="Arial"/>
-          <w:color w:val="24292F"/>
-          <w:shd w:val="clear" w:color="auto" w:fill="FFFFFF"/>
-        </w:rPr>
-        <w:t xml:space="preserve"> </w:t>
-      </w:r>
-      <w:proofErr w:type="spellStart"/>
+      <w:r>
+        <w:rPr>
+          <w:rFonts w:ascii="Arial" w:hAnsi="Arial" w:cs="Arial"/>
+          <w:color w:val="24292F"/>
+          <w:shd w:val="clear" w:color="auto" w:fill="FFFFFF"/>
+        </w:rPr>
+        <w:t xml:space="preserve"> </w:t>
+      </w:r>
       <w:r>
         <w:rPr>
           <w:rFonts w:ascii="Arial" w:hAnsi="Arial" w:cs="Arial"/>
@@ -967,7 +956,6 @@
         </w:rPr>
         <w:t>페달변위를</w:t>
       </w:r>
-      <w:proofErr w:type="spellEnd"/>
       <w:r>
         <w:rPr>
           <w:rFonts w:ascii="Arial" w:hAnsi="Arial" w:cs="Arial"/>
@@ -1072,11 +1060,9 @@
         </w:rPr>
         <w:t> </w:t>
       </w:r>
-      <w:proofErr w:type="spellStart"/>
       <w:r>
         <w:t>st</w:t>
       </w:r>
-      <w:proofErr w:type="spellEnd"/>
       <w:r>
         <w:rPr>
           <w:rFonts w:ascii="Arial" w:hAnsi="Arial" w:cs="Arial"/>
@@ -1316,11 +1302,9 @@
         </w:rPr>
         <w:t> </w:t>
       </w:r>
-      <w:proofErr w:type="spellStart"/>
       <w:r>
         <w:t>st</w:t>
       </w:r>
-      <w:proofErr w:type="spellEnd"/>
       <w:r>
         <w:rPr>
           <w:rFonts w:ascii="Arial" w:hAnsi="Arial" w:cs="Arial"/>
@@ -1386,17 +1370,8 @@
         <w:t> </w:t>
       </w:r>
       <w:r>
-        <w:t>at=μ(</w:t>
-      </w:r>
-      <w:proofErr w:type="spellStart"/>
-      <w:r>
-        <w:t>st</w:t>
-      </w:r>
-      <w:proofErr w:type="spellEnd"/>
-      <w:r>
-        <w:t>)</w:t>
-      </w:r>
-      <w:proofErr w:type="spellStart"/>
+        <w:t>at=μ(st)</w:t>
+      </w:r>
       <w:r>
         <w:rPr>
           <w:rFonts w:ascii="Arial" w:hAnsi="Arial" w:cs="Arial"/>
@@ -1405,7 +1380,6 @@
         </w:rPr>
         <w:t>를</w:t>
       </w:r>
-      <w:proofErr w:type="spellEnd"/>
       <w:r>
         <w:rPr>
           <w:rFonts w:ascii="Arial" w:hAnsi="Arial" w:cs="Arial"/>
@@ -1555,41 +1529,8 @@
         <w:t>(probability distribution) </w:t>
       </w:r>
       <w:r>
-        <w:t>π(</w:t>
-      </w:r>
-      <w:proofErr w:type="spellStart"/>
-      <w:r>
-        <w:t>at|st</w:t>
-      </w:r>
-      <w:proofErr w:type="spellEnd"/>
-      <w:r>
-        <w:t>)=</w:t>
-      </w:r>
-      <w:proofErr w:type="spellStart"/>
-      <w:r>
-        <w:t>Pr</w:t>
-      </w:r>
-      <w:proofErr w:type="spellEnd"/>
-      <w:r>
-        <w:t>(At=</w:t>
-      </w:r>
-      <w:proofErr w:type="spellStart"/>
-      <w:r>
-        <w:t>at|St</w:t>
-      </w:r>
-      <w:proofErr w:type="spellEnd"/>
-      <w:r>
-        <w:t>=</w:t>
-      </w:r>
-      <w:proofErr w:type="spellStart"/>
-      <w:r>
-        <w:t>st</w:t>
-      </w:r>
-      <w:proofErr w:type="spellEnd"/>
-      <w:r>
-        <w:t>)</w:t>
-      </w:r>
-      <w:proofErr w:type="spellStart"/>
+        <w:t>π(at|st)=Pr(At=at|St=st)</w:t>
+      </w:r>
       <w:r>
         <w:rPr>
           <w:rFonts w:ascii="Arial" w:hAnsi="Arial" w:cs="Arial"/>
@@ -1598,7 +1539,6 @@
         </w:rPr>
         <w:t>를</w:t>
       </w:r>
-      <w:proofErr w:type="spellEnd"/>
       <w:r>
         <w:rPr>
           <w:rFonts w:ascii="Arial" w:hAnsi="Arial" w:cs="Arial"/>
@@ -1998,11 +1938,9 @@
         </w:rPr>
         <w:t>, </w:t>
       </w:r>
-      <w:proofErr w:type="spellStart"/>
       <w:r>
         <w:t>s∈S</w:t>
       </w:r>
-      <w:proofErr w:type="spellEnd"/>
       <w:r>
         <w:rPr>
           <w:rFonts w:ascii="Arial" w:hAnsi="Arial" w:cs="Arial"/>
@@ -2497,11 +2435,9 @@
         </w:rPr>
         <w:t> </w:t>
       </w:r>
-      <w:proofErr w:type="spellStart"/>
       <w:r>
         <w:t>st</w:t>
       </w:r>
-      <w:proofErr w:type="spellEnd"/>
       <w:r>
         <w:rPr>
           <w:rFonts w:ascii="Arial" w:hAnsi="Arial" w:cs="Arial"/>
@@ -2942,7 +2878,6 @@
         </w:rPr>
         <w:t xml:space="preserve"> </w:t>
       </w:r>
-      <w:proofErr w:type="spellStart"/>
       <w:r>
         <w:rPr>
           <w:rFonts w:ascii="Arial" w:hAnsi="Arial" w:cs="Arial"/>
@@ -2951,7 +2886,6 @@
         </w:rPr>
         <w:t>마로코프</w:t>
       </w:r>
-      <w:proofErr w:type="spellEnd"/>
       <w:r>
         <w:rPr>
           <w:rFonts w:ascii="Arial" w:hAnsi="Arial" w:cs="Arial"/>
@@ -3082,7 +3016,6 @@
         </w:rPr>
         <w:t xml:space="preserve"> </w:t>
       </w:r>
-      <w:proofErr w:type="spellStart"/>
       <w:r>
         <w:rPr>
           <w:rFonts w:ascii="Arial" w:hAnsi="Arial" w:cs="Arial"/>
@@ -3091,7 +3024,6 @@
         </w:rPr>
         <w:t>모델로써</w:t>
       </w:r>
-      <w:proofErr w:type="spellEnd"/>
       <w:r>
         <w:rPr>
           <w:rFonts w:ascii="Arial" w:hAnsi="Arial" w:cs="Arial"/>
@@ -4850,43 +4782,7 @@
           <w:color w:val="24292F"/>
           <w:shd w:val="clear" w:color="auto" w:fill="FFFFFF"/>
         </w:rPr>
-        <w:t xml:space="preserve"> </w:t>
-      </w:r>
-      <w:proofErr w:type="spellStart"/>
-      <w:r>
-        <w:rPr>
-          <w:rFonts w:ascii="Arial" w:hAnsi="Arial" w:cs="Arial"/>
-          <w:color w:val="24292F"/>
-          <w:shd w:val="clear" w:color="auto" w:fill="FFFFFF"/>
-        </w:rPr>
-        <w:t>Cnn</w:t>
-      </w:r>
-      <w:proofErr w:type="spellEnd"/>
-      <w:r>
-        <w:rPr>
-          <w:rFonts w:ascii="Arial" w:hAnsi="Arial" w:cs="Arial"/>
-          <w:color w:val="24292F"/>
-          <w:shd w:val="clear" w:color="auto" w:fill="FFFFFF"/>
-        </w:rPr>
-        <w:t xml:space="preserve">-transformer == </w:t>
-      </w:r>
-      <w:proofErr w:type="spellStart"/>
-      <w:r>
-        <w:rPr>
-          <w:rFonts w:ascii="Arial" w:hAnsi="Arial" w:cs="Arial"/>
-          <w:color w:val="24292F"/>
-          <w:shd w:val="clear" w:color="auto" w:fill="FFFFFF"/>
-        </w:rPr>
-        <w:t>cnn-lstm</w:t>
-      </w:r>
-      <w:proofErr w:type="spellEnd"/>
-      <w:r>
-        <w:rPr>
-          <w:rFonts w:ascii="Arial" w:hAnsi="Arial" w:cs="Arial"/>
-          <w:color w:val="24292F"/>
-          <w:shd w:val="clear" w:color="auto" w:fill="FFFFFF"/>
-        </w:rPr>
-        <w:t>(</w:t>
+        <w:t xml:space="preserve"> Cnn-transformer == cnn-lstm(</w:t>
       </w:r>
       <w:r>
         <w:rPr>
@@ -5135,27 +5031,7 @@
           <w:sz w:val="24"/>
           <w:szCs w:val="24"/>
         </w:rPr>
-        <w:t xml:space="preserve">학습 초기의 </w:t>
-      </w:r>
-      <w:proofErr w:type="spellStart"/>
-      <w:r>
-        <w:rPr>
-          <w:rFonts w:asciiTheme="minorEastAsia" w:hAnsiTheme="minorEastAsia" w:cs="굴림"/>
-          <w:kern w:val="0"/>
-          <w:sz w:val="24"/>
-          <w:szCs w:val="24"/>
-        </w:rPr>
-        <w:t>랜덤한</w:t>
-      </w:r>
-      <w:proofErr w:type="spellEnd"/>
-      <w:r>
-        <w:rPr>
-          <w:rFonts w:asciiTheme="minorEastAsia" w:hAnsiTheme="minorEastAsia" w:cs="굴림"/>
-          <w:kern w:val="0"/>
-          <w:sz w:val="24"/>
-          <w:szCs w:val="24"/>
-        </w:rPr>
-        <w:t xml:space="preserve"> 행동을 줄이고 학습 속도를 높일 수 있음.</w:t>
+        <w:t>학습 초기의 랜덤한 행동을 줄이고 학습 속도를 높일 수 있음.</w:t>
       </w:r>
     </w:p>
     <w:p>
@@ -5252,7 +5128,6 @@
         </w:rPr>
         <w:t xml:space="preserve"> </w:t>
       </w:r>
-      <w:proofErr w:type="spellStart"/>
       <w:r>
         <w:rPr>
           <w:rFonts w:ascii="Arial" w:hAnsi="Arial" w:cs="Arial"/>
@@ -5261,7 +5136,6 @@
         </w:rPr>
         <w:t>pid</w:t>
       </w:r>
-      <w:proofErr w:type="spellEnd"/>
       <w:r>
         <w:rPr>
           <w:rFonts w:ascii="Arial" w:hAnsi="Arial" w:cs="Arial" w:hint="eastAsia"/>
@@ -5727,7 +5601,6 @@
         </w:rPr>
         <w:t>|</w:t>
       </w:r>
-      <w:proofErr w:type="spellStart"/>
       <w:r>
         <w:rPr>
           <w:rStyle w:val="katex-mathml"/>
@@ -5737,7 +5610,6 @@
         </w:rPr>
         <w:t>Predicted_Target</w:t>
       </w:r>
-      <w:proofErr w:type="spellEnd"/>
       <w:r>
         <w:rPr>
           <w:rStyle w:val="katex-mathml"/>
@@ -5747,7 +5619,6 @@
         </w:rPr>
         <w:t>−</w:t>
       </w:r>
-      <w:proofErr w:type="spellStart"/>
       <w:r>
         <w:rPr>
           <w:rStyle w:val="katex-mathml"/>
@@ -5757,7 +5628,6 @@
         </w:rPr>
         <w:t>Current_State</w:t>
       </w:r>
-      <w:proofErr w:type="spellEnd"/>
       <w:r>
         <w:rPr>
           <w:rStyle w:val="katex-mathml"/>
@@ -5799,23 +5669,35 @@
           <w:rFonts w:asciiTheme="minorEastAsia" w:hAnsiTheme="minorEastAsia" w:hint="eastAsia"/>
           <w:szCs w:val="20"/>
         </w:rPr>
-        <w:t xml:space="preserve">으로 할거면 </w:t>
-      </w:r>
-      <w:proofErr w:type="spellStart"/>
+        <w:t>으로 할거면 센서값 입력</w:t>
+      </w:r>
+      <w:r>
+        <w:rPr>
+          <w:rFonts w:asciiTheme="minorEastAsia" w:hAnsiTheme="minorEastAsia"/>
+          <w:szCs w:val="20"/>
+        </w:rPr>
+        <w:t xml:space="preserve">-&gt; </w:t>
+      </w:r>
       <w:r>
         <w:rPr>
           <w:rFonts w:asciiTheme="minorEastAsia" w:hAnsiTheme="minorEastAsia" w:hint="eastAsia"/>
           <w:szCs w:val="20"/>
         </w:rPr>
-        <w:t>센서값</w:t>
-      </w:r>
-      <w:proofErr w:type="spellEnd"/>
+        <w:t xml:space="preserve">예측모델은 이상적인 </w:t>
+      </w:r>
+      <w:r>
+        <w:rPr>
+          <w:rFonts w:asciiTheme="minorEastAsia" w:hAnsiTheme="minorEastAsia"/>
+          <w:szCs w:val="20"/>
+        </w:rPr>
+        <w:t>pid</w:t>
+      </w:r>
       <w:r>
         <w:rPr>
           <w:rFonts w:asciiTheme="minorEastAsia" w:hAnsiTheme="minorEastAsia" w:hint="eastAsia"/>
           <w:szCs w:val="20"/>
         </w:rPr>
-        <w:t xml:space="preserve"> 입력</w:t>
+        <w:t xml:space="preserve">값 예측 </w:t>
       </w:r>
       <w:r>
         <w:rPr>
@@ -5829,9 +5711,8 @@
           <w:rFonts w:asciiTheme="minorEastAsia" w:hAnsiTheme="minorEastAsia" w:hint="eastAsia"/>
           <w:szCs w:val="20"/>
         </w:rPr>
-        <w:t xml:space="preserve">예측모델은 이상적인 </w:t>
-      </w:r>
-      <w:proofErr w:type="spellStart"/>
+        <w:t xml:space="preserve">강화학습 모델은 아무 </w:t>
+      </w:r>
       <w:r>
         <w:rPr>
           <w:rFonts w:asciiTheme="minorEastAsia" w:hAnsiTheme="minorEastAsia"/>
@@ -5839,13 +5720,12 @@
         </w:rPr>
         <w:t>pid</w:t>
       </w:r>
-      <w:proofErr w:type="spellEnd"/>
       <w:r>
         <w:rPr>
           <w:rFonts w:asciiTheme="minorEastAsia" w:hAnsiTheme="minorEastAsia" w:hint="eastAsia"/>
           <w:szCs w:val="20"/>
         </w:rPr>
-        <w:t xml:space="preserve">값 예측 </w:t>
+        <w:t xml:space="preserve">나 출력 </w:t>
       </w:r>
       <w:r>
         <w:rPr>
@@ -5859,9 +5739,8 @@
           <w:rFonts w:asciiTheme="minorEastAsia" w:hAnsiTheme="minorEastAsia" w:hint="eastAsia"/>
           <w:szCs w:val="20"/>
         </w:rPr>
-        <w:t xml:space="preserve">강화학습 모델은 아무 </w:t>
-      </w:r>
-      <w:proofErr w:type="spellStart"/>
+        <w:t xml:space="preserve">이 두 </w:t>
+      </w:r>
       <w:r>
         <w:rPr>
           <w:rFonts w:asciiTheme="minorEastAsia" w:hAnsiTheme="minorEastAsia"/>
@@ -5869,49 +5748,18 @@
         </w:rPr>
         <w:t>pid</w:t>
       </w:r>
-      <w:proofErr w:type="spellEnd"/>
       <w:r>
         <w:rPr>
           <w:rFonts w:asciiTheme="minorEastAsia" w:hAnsiTheme="minorEastAsia" w:hint="eastAsia"/>
           <w:szCs w:val="20"/>
         </w:rPr>
-        <w:t xml:space="preserve">나 출력 </w:t>
-      </w:r>
-      <w:r>
-        <w:rPr>
-          <w:rFonts w:asciiTheme="minorEastAsia" w:hAnsiTheme="minorEastAsia"/>
-          <w:szCs w:val="20"/>
-        </w:rPr>
-        <w:t xml:space="preserve">-&gt; </w:t>
-      </w:r>
-      <w:r>
-        <w:rPr>
-          <w:rFonts w:asciiTheme="minorEastAsia" w:hAnsiTheme="minorEastAsia" w:hint="eastAsia"/>
-          <w:szCs w:val="20"/>
-        </w:rPr>
-        <w:t xml:space="preserve">이 두 </w:t>
-      </w:r>
-      <w:proofErr w:type="spellStart"/>
-      <w:r>
-        <w:rPr>
-          <w:rFonts w:asciiTheme="minorEastAsia" w:hAnsiTheme="minorEastAsia"/>
-          <w:szCs w:val="20"/>
-        </w:rPr>
-        <w:t>pid</w:t>
-      </w:r>
-      <w:proofErr w:type="spellEnd"/>
-      <w:r>
-        <w:rPr>
-          <w:rFonts w:asciiTheme="minorEastAsia" w:hAnsiTheme="minorEastAsia" w:hint="eastAsia"/>
-          <w:szCs w:val="20"/>
-        </w:rPr>
         <w:t>값을 비교해서 리워드를 주기</w:t>
       </w:r>
     </w:p>
     <w:p>
       <w:pPr>
         <w:rPr>
-          <w:rFonts w:ascii="Arial" w:hAnsi="Arial" w:cs="Arial"/>
+          <w:rFonts w:ascii="Arial" w:hAnsi="Arial" w:cs="Arial" w:hint="eastAsia"/>
           <w:color w:val="24292F"/>
           <w:shd w:val="clear" w:color="auto" w:fill="FFFFFF"/>
         </w:rPr>
@@ -5925,6 +5773,46 @@
           <w:shd w:val="clear" w:color="auto" w:fill="FFFFFF"/>
         </w:rPr>
       </w:pPr>
+      <w:r>
+        <w:rPr>
+          <w:rFonts w:ascii="Arial" w:hAnsi="Arial" w:cs="Arial" w:hint="eastAsia"/>
+          <w:color w:val="24292F"/>
+          <w:shd w:val="clear" w:color="auto" w:fill="FFFFFF"/>
+        </w:rPr>
+        <w:t>로</w:t>
+      </w:r>
+      <w:r>
+        <w:rPr>
+          <w:rFonts w:ascii="Arial" w:hAnsi="Arial" w:cs="Arial" w:hint="eastAsia"/>
+          <w:color w:val="24292F"/>
+          <w:shd w:val="clear" w:color="auto" w:fill="FFFFFF"/>
+        </w:rPr>
+        <w:t xml:space="preserve"> </w:t>
+      </w:r>
+      <w:r>
+        <w:rPr>
+          <w:rFonts w:ascii="Arial" w:hAnsi="Arial" w:cs="Arial" w:hint="eastAsia"/>
+          <w:color w:val="24292F"/>
+          <w:shd w:val="clear" w:color="auto" w:fill="FFFFFF"/>
+        </w:rPr>
+        <w:t>해야할</w:t>
+      </w:r>
+      <w:r>
+        <w:rPr>
+          <w:rFonts w:ascii="Arial" w:hAnsi="Arial" w:cs="Arial" w:hint="eastAsia"/>
+          <w:color w:val="24292F"/>
+          <w:shd w:val="clear" w:color="auto" w:fill="FFFFFF"/>
+        </w:rPr>
+        <w:t xml:space="preserve"> </w:t>
+      </w:r>
+      <w:r>
+        <w:rPr>
+          <w:rFonts w:ascii="Arial" w:hAnsi="Arial" w:cs="Arial" w:hint="eastAsia"/>
+          <w:color w:val="24292F"/>
+          <w:shd w:val="clear" w:color="auto" w:fill="FFFFFF"/>
+        </w:rPr>
+        <w:t>듯</w:t>
+      </w:r>
     </w:p>
     <w:p>
       <w:pPr>
@@ -5934,64 +5822,22 @@
           <w:shd w:val="clear" w:color="auto" w:fill="FFFFFF"/>
         </w:rPr>
       </w:pPr>
-      <w:r>
-        <w:rPr>
-          <w:rFonts w:ascii="Arial" w:hAnsi="Arial" w:cs="Arial" w:hint="eastAsia"/>
-          <w:color w:val="24292F"/>
-          <w:shd w:val="clear" w:color="auto" w:fill="FFFFFF"/>
-        </w:rPr>
-        <w:t>로</w:t>
-      </w:r>
-      <w:r>
-        <w:rPr>
-          <w:rFonts w:ascii="Arial" w:hAnsi="Arial" w:cs="Arial" w:hint="eastAsia"/>
-          <w:color w:val="24292F"/>
-          <w:shd w:val="clear" w:color="auto" w:fill="FFFFFF"/>
-        </w:rPr>
-        <w:t xml:space="preserve"> </w:t>
-      </w:r>
-      <w:proofErr w:type="spellStart"/>
-      <w:r>
-        <w:rPr>
-          <w:rFonts w:ascii="Arial" w:hAnsi="Arial" w:cs="Arial" w:hint="eastAsia"/>
-          <w:color w:val="24292F"/>
-          <w:shd w:val="clear" w:color="auto" w:fill="FFFFFF"/>
-        </w:rPr>
-        <w:t>해야할</w:t>
-      </w:r>
-      <w:proofErr w:type="spellEnd"/>
-      <w:r>
-        <w:rPr>
-          <w:rFonts w:ascii="Arial" w:hAnsi="Arial" w:cs="Arial" w:hint="eastAsia"/>
-          <w:color w:val="24292F"/>
-          <w:shd w:val="clear" w:color="auto" w:fill="FFFFFF"/>
-        </w:rPr>
-        <w:t xml:space="preserve"> </w:t>
-      </w:r>
-      <w:r>
-        <w:rPr>
-          <w:rFonts w:ascii="Arial" w:hAnsi="Arial" w:cs="Arial" w:hint="eastAsia"/>
-          <w:color w:val="24292F"/>
-          <w:shd w:val="clear" w:color="auto" w:fill="FFFFFF"/>
-        </w:rPr>
-        <w:t>듯</w:t>
-      </w:r>
     </w:p>
     <w:p>
       <w:pPr>
         <w:rPr>
-          <w:rFonts w:ascii="Arial" w:hAnsi="Arial" w:cs="Arial" w:hint="eastAsia"/>
-          <w:color w:val="24292F"/>
-          <w:shd w:val="clear" w:color="auto" w:fill="FFFFFF"/>
-        </w:rPr>
-      </w:pPr>
-      <w:r>
-        <w:rPr>
-          <w:rFonts w:ascii="Arial" w:hAnsi="Arial" w:cs="Arial" w:hint="eastAsia"/>
-          <w:color w:val="24292F"/>
-          <w:shd w:val="clear" w:color="auto" w:fill="FFFFFF"/>
-        </w:rPr>
-        <w:t xml:space="preserve"> </w:t>
+          <w:rFonts w:ascii="Arial" w:hAnsi="Arial" w:cs="Arial"/>
+          <w:color w:val="24292F"/>
+          <w:shd w:val="clear" w:color="auto" w:fill="FFFFFF"/>
+        </w:rPr>
+      </w:pPr>
+      <w:r>
+        <w:rPr>
+          <w:rFonts w:ascii="Arial" w:hAnsi="Arial" w:cs="Arial" w:hint="eastAsia"/>
+          <w:color w:val="24292F"/>
+          <w:shd w:val="clear" w:color="auto" w:fill="FFFFFF"/>
+        </w:rPr>
+        <w:t>어쩌구</w:t>
       </w:r>
     </w:p>
     <w:sectPr>
@@ -6668,6 +6514,7 @@
     <w:lsdException w:name="HTML Sample" w:semiHidden="1" w:unhideWhenUsed="1"/>
     <w:lsdException w:name="HTML Typewriter" w:semiHidden="1" w:unhideWhenUsed="1"/>
     <w:lsdException w:name="HTML Variable" w:semiHidden="1" w:unhideWhenUsed="1"/>
+    <w:lsdException w:name="Normal Table" w:semiHidden="1" w:unhideWhenUsed="1"/>
     <w:lsdException w:name="annotation subject" w:semiHidden="1" w:unhideWhenUsed="1"/>
     <w:lsdException w:name="No List" w:semiHidden="1" w:unhideWhenUsed="1"/>
     <w:lsdException w:name="Outline List 1" w:semiHidden="1" w:unhideWhenUsed="1"/>
@@ -6710,8 +6557,11 @@
     <w:lsdException w:name="Table Contemporary" w:semiHidden="1" w:unhideWhenUsed="1"/>
     <w:lsdException w:name="Table Elegant" w:semiHidden="1" w:unhideWhenUsed="1"/>
     <w:lsdException w:name="Table Professional" w:semiHidden="1" w:unhideWhenUsed="1"/>
+    <w:lsdException w:name="Table Subtle 1" w:semiHidden="1" w:unhideWhenUsed="1"/>
     <w:lsdException w:name="Table Subtle 2" w:semiHidden="1" w:unhideWhenUsed="1"/>
     <w:lsdException w:name="Table Web 1" w:semiHidden="1" w:unhideWhenUsed="1"/>
+    <w:lsdException w:name="Table Web 2" w:semiHidden="1" w:unhideWhenUsed="1"/>
+    <w:lsdException w:name="Table Web 3" w:semiHidden="1" w:unhideWhenUsed="1"/>
     <w:lsdException w:name="Balloon Text" w:semiHidden="1" w:unhideWhenUsed="1"/>
     <w:lsdException w:name="Table Grid" w:uiPriority="39"/>
     <w:lsdException w:name="Table Theme" w:semiHidden="1" w:unhideWhenUsed="1"/>

--- a/강화 학습.docx
+++ b/강화 학습.docx
@@ -32,16 +32,27 @@
         <w:rPr>
           <w:rFonts w:hint="eastAsia"/>
         </w:rPr>
-        <w:t>기본 구조</w:t>
-      </w:r>
+        <w:t xml:space="preserve">기본 </w:t>
+      </w:r>
+      <w:proofErr w:type="gramStart"/>
       <w:r>
         <w:rPr>
           <w:rFonts w:hint="eastAsia"/>
         </w:rPr>
-        <w:t xml:space="preserve"> </w:t>
-      </w:r>
-      <w:r>
-        <w:t xml:space="preserve">: </w:t>
+        <w:t>구조</w:t>
+      </w:r>
+      <w:r>
+        <w:rPr>
+          <w:rFonts w:hint="eastAsia"/>
+        </w:rPr>
+        <w:t xml:space="preserve"> </w:t>
+      </w:r>
+      <w:r>
+        <w:t>:</w:t>
+      </w:r>
+      <w:proofErr w:type="gramEnd"/>
+      <w:r>
+        <w:t xml:space="preserve"> </w:t>
       </w:r>
       <w:r>
         <w:rPr>
@@ -167,9 +178,11 @@
         </w:rPr>
         <w:t> </w:t>
       </w:r>
+      <w:proofErr w:type="spellStart"/>
       <w:r>
         <w:t>st</w:t>
       </w:r>
+      <w:proofErr w:type="spellEnd"/>
       <w:r>
         <w:rPr>
           <w:rFonts w:ascii="Arial" w:hAnsi="Arial" w:cs="Arial"/>
@@ -186,6 +199,7 @@
         </w:rPr>
         <w:t xml:space="preserve"> </w:t>
       </w:r>
+      <w:proofErr w:type="spellStart"/>
       <w:r>
         <w:rPr>
           <w:rFonts w:ascii="Arial" w:hAnsi="Arial" w:cs="Arial"/>
@@ -194,6 +208,7 @@
         </w:rPr>
         <w:t>입력받아</w:t>
       </w:r>
+      <w:proofErr w:type="spellEnd"/>
       <w:r>
         <w:rPr>
           <w:rFonts w:ascii="Arial" w:hAnsi="Arial" w:cs="Arial"/>
@@ -585,9 +600,11 @@
         </w:rPr>
         <w:t>, </w:t>
       </w:r>
+      <w:proofErr w:type="spellStart"/>
       <w:r>
         <w:t>a∈A</w:t>
       </w:r>
+      <w:proofErr w:type="spellEnd"/>
       <w:r>
         <w:rPr>
           <w:rFonts w:ascii="Arial" w:hAnsi="Arial" w:cs="Arial"/>
@@ -756,6 +773,7 @@
         </w:rPr>
         <w:t xml:space="preserve">. </w:t>
       </w:r>
+      <w:proofErr w:type="spellStart"/>
       <w:r>
         <w:rPr>
           <w:rFonts w:ascii="Arial" w:hAnsi="Arial" w:cs="Arial"/>
@@ -764,6 +782,7 @@
         </w:rPr>
         <w:t>테트리스</w:t>
       </w:r>
+      <w:proofErr w:type="spellEnd"/>
       <w:r>
         <w:rPr>
           <w:rFonts w:ascii="Arial" w:hAnsi="Arial" w:cs="Arial"/>
@@ -932,6 +951,7 @@
         </w:rPr>
         <w:t xml:space="preserve"> </w:t>
       </w:r>
+      <w:proofErr w:type="spellStart"/>
       <w:r>
         <w:rPr>
           <w:rFonts w:ascii="Arial" w:hAnsi="Arial" w:cs="Arial"/>
@@ -940,14 +960,16 @@
         </w:rPr>
         <w:t>조향핸들각과</w:t>
       </w:r>
-      <w:r>
-        <w:rPr>
-          <w:rFonts w:ascii="Arial" w:hAnsi="Arial" w:cs="Arial"/>
-          <w:color w:val="24292F"/>
-          <w:shd w:val="clear" w:color="auto" w:fill="FFFFFF"/>
-        </w:rPr>
-        <w:t xml:space="preserve"> </w:t>
-      </w:r>
+      <w:proofErr w:type="spellEnd"/>
+      <w:r>
+        <w:rPr>
+          <w:rFonts w:ascii="Arial" w:hAnsi="Arial" w:cs="Arial"/>
+          <w:color w:val="24292F"/>
+          <w:shd w:val="clear" w:color="auto" w:fill="FFFFFF"/>
+        </w:rPr>
+        <w:t xml:space="preserve"> </w:t>
+      </w:r>
+      <w:proofErr w:type="spellStart"/>
       <w:r>
         <w:rPr>
           <w:rFonts w:ascii="Arial" w:hAnsi="Arial" w:cs="Arial"/>
@@ -956,6 +978,7 @@
         </w:rPr>
         <w:t>페달변위를</w:t>
       </w:r>
+      <w:proofErr w:type="spellEnd"/>
       <w:r>
         <w:rPr>
           <w:rFonts w:ascii="Arial" w:hAnsi="Arial" w:cs="Arial"/>
@@ -1060,9 +1083,11 @@
         </w:rPr>
         <w:t> </w:t>
       </w:r>
+      <w:proofErr w:type="spellStart"/>
       <w:r>
         <w:t>st</w:t>
       </w:r>
+      <w:proofErr w:type="spellEnd"/>
       <w:r>
         <w:rPr>
           <w:rFonts w:ascii="Arial" w:hAnsi="Arial" w:cs="Arial"/>
@@ -1302,9 +1327,11 @@
         </w:rPr>
         <w:t> </w:t>
       </w:r>
+      <w:proofErr w:type="spellStart"/>
       <w:r>
         <w:t>st</w:t>
       </w:r>
+      <w:proofErr w:type="spellEnd"/>
       <w:r>
         <w:rPr>
           <w:rFonts w:ascii="Arial" w:hAnsi="Arial" w:cs="Arial"/>
@@ -1370,8 +1397,17 @@
         <w:t> </w:t>
       </w:r>
       <w:r>
-        <w:t>at=μ(st)</w:t>
-      </w:r>
+        <w:t>at=μ(</w:t>
+      </w:r>
+      <w:proofErr w:type="spellStart"/>
+      <w:r>
+        <w:t>st</w:t>
+      </w:r>
+      <w:proofErr w:type="spellEnd"/>
+      <w:r>
+        <w:t>)</w:t>
+      </w:r>
+      <w:proofErr w:type="spellStart"/>
       <w:r>
         <w:rPr>
           <w:rFonts w:ascii="Arial" w:hAnsi="Arial" w:cs="Arial"/>
@@ -1380,6 +1416,7 @@
         </w:rPr>
         <w:t>를</w:t>
       </w:r>
+      <w:proofErr w:type="spellEnd"/>
       <w:r>
         <w:rPr>
           <w:rFonts w:ascii="Arial" w:hAnsi="Arial" w:cs="Arial"/>
@@ -1529,8 +1566,41 @@
         <w:t>(probability distribution) </w:t>
       </w:r>
       <w:r>
-        <w:t>π(at|st)=Pr(At=at|St=st)</w:t>
-      </w:r>
+        <w:t>π(</w:t>
+      </w:r>
+      <w:proofErr w:type="spellStart"/>
+      <w:r>
+        <w:t>at|st</w:t>
+      </w:r>
+      <w:proofErr w:type="spellEnd"/>
+      <w:r>
+        <w:t>)=</w:t>
+      </w:r>
+      <w:proofErr w:type="spellStart"/>
+      <w:r>
+        <w:t>Pr</w:t>
+      </w:r>
+      <w:proofErr w:type="spellEnd"/>
+      <w:r>
+        <w:t>(At=</w:t>
+      </w:r>
+      <w:proofErr w:type="spellStart"/>
+      <w:r>
+        <w:t>at|St</w:t>
+      </w:r>
+      <w:proofErr w:type="spellEnd"/>
+      <w:r>
+        <w:t>=</w:t>
+      </w:r>
+      <w:proofErr w:type="spellStart"/>
+      <w:r>
+        <w:t>st</w:t>
+      </w:r>
+      <w:proofErr w:type="spellEnd"/>
+      <w:r>
+        <w:t>)</w:t>
+      </w:r>
+      <w:proofErr w:type="spellStart"/>
       <w:r>
         <w:rPr>
           <w:rFonts w:ascii="Arial" w:hAnsi="Arial" w:cs="Arial"/>
@@ -1539,6 +1609,7 @@
         </w:rPr>
         <w:t>를</w:t>
       </w:r>
+      <w:proofErr w:type="spellEnd"/>
       <w:r>
         <w:rPr>
           <w:rFonts w:ascii="Arial" w:hAnsi="Arial" w:cs="Arial"/>
@@ -1938,9 +2009,11 @@
         </w:rPr>
         <w:t>, </w:t>
       </w:r>
+      <w:proofErr w:type="spellStart"/>
       <w:r>
         <w:t>s∈S</w:t>
       </w:r>
+      <w:proofErr w:type="spellEnd"/>
       <w:r>
         <w:rPr>
           <w:rFonts w:ascii="Arial" w:hAnsi="Arial" w:cs="Arial"/>
@@ -2247,6 +2320,7 @@
         </w:rPr>
         <w:t> </w:t>
       </w:r>
+      <w:proofErr w:type="gramStart"/>
       <w:r>
         <w:rPr>
           <w:rFonts w:ascii="Arial" w:hAnsi="Arial" w:cs="Arial"/>
@@ -2272,6 +2346,7 @@
         </w:rPr>
         <w:t>확률론적</w:t>
       </w:r>
+      <w:proofErr w:type="gramEnd"/>
       <w:r>
         <w:rPr>
           <w:rStyle w:val="a3"/>
@@ -2435,9 +2510,11 @@
         </w:rPr>
         <w:t> </w:t>
       </w:r>
+      <w:proofErr w:type="spellStart"/>
       <w:r>
         <w:t>st</w:t>
       </w:r>
+      <w:proofErr w:type="spellEnd"/>
       <w:r>
         <w:rPr>
           <w:rFonts w:ascii="Arial" w:hAnsi="Arial" w:cs="Arial"/>
@@ -2672,7 +2749,15 @@
         <w:t> </w:t>
       </w:r>
       <w:r>
-        <w:t>P(st+1|st,at)</w:t>
+        <w:t>P(st+1|</w:t>
+      </w:r>
+      <w:proofErr w:type="gramStart"/>
+      <w:r>
+        <w:t>st,at</w:t>
+      </w:r>
+      <w:proofErr w:type="gramEnd"/>
+      <w:r>
+        <w:t>)</w:t>
       </w:r>
       <w:r>
         <w:rPr>
@@ -2878,6 +2963,7 @@
         </w:rPr>
         <w:t xml:space="preserve"> </w:t>
       </w:r>
+      <w:proofErr w:type="spellStart"/>
       <w:r>
         <w:rPr>
           <w:rFonts w:ascii="Arial" w:hAnsi="Arial" w:cs="Arial"/>
@@ -2886,6 +2972,7 @@
         </w:rPr>
         <w:t>마로코프</w:t>
       </w:r>
+      <w:proofErr w:type="spellEnd"/>
       <w:r>
         <w:rPr>
           <w:rFonts w:ascii="Arial" w:hAnsi="Arial" w:cs="Arial"/>
@@ -3016,6 +3103,7 @@
         </w:rPr>
         <w:t xml:space="preserve"> </w:t>
       </w:r>
+      <w:proofErr w:type="spellStart"/>
       <w:r>
         <w:rPr>
           <w:rFonts w:ascii="Arial" w:hAnsi="Arial" w:cs="Arial"/>
@@ -3024,6 +3112,7 @@
         </w:rPr>
         <w:t>모델로써</w:t>
       </w:r>
+      <w:proofErr w:type="spellEnd"/>
       <w:r>
         <w:rPr>
           <w:rFonts w:ascii="Arial" w:hAnsi="Arial" w:cs="Arial"/>
@@ -3116,7 +3205,17 @@
           <w:color w:val="24292F"/>
           <w:shd w:val="clear" w:color="auto" w:fill="FFFFFF"/>
         </w:rPr>
-        <w:t>(sequential decision process)</w:t>
+        <w:t>(sequential decision process</w:t>
+      </w:r>
+      <w:proofErr w:type="gramStart"/>
+      <w:r>
+        <w:rPr>
+          <w:rStyle w:val="a5"/>
+          <w:rFonts w:ascii="Arial" w:hAnsi="Arial" w:cs="Arial"/>
+          <w:color w:val="24292F"/>
+          <w:shd w:val="clear" w:color="auto" w:fill="FFFFFF"/>
+        </w:rPr>
+        <w:t>)</w:t>
       </w:r>
       <w:r>
         <w:rPr>
@@ -3134,6 +3233,7 @@
         </w:rPr>
         <w:t>를</w:t>
       </w:r>
+      <w:proofErr w:type="gramEnd"/>
       <w:r>
         <w:rPr>
           <w:rFonts w:ascii="Arial" w:hAnsi="Arial" w:cs="Arial"/>
@@ -4782,7 +4882,43 @@
           <w:color w:val="24292F"/>
           <w:shd w:val="clear" w:color="auto" w:fill="FFFFFF"/>
         </w:rPr>
-        <w:t xml:space="preserve"> Cnn-transformer == cnn-lstm(</w:t>
+        <w:t xml:space="preserve"> </w:t>
+      </w:r>
+      <w:proofErr w:type="spellStart"/>
+      <w:r>
+        <w:rPr>
+          <w:rFonts w:ascii="Arial" w:hAnsi="Arial" w:cs="Arial"/>
+          <w:color w:val="24292F"/>
+          <w:shd w:val="clear" w:color="auto" w:fill="FFFFFF"/>
+        </w:rPr>
+        <w:t>Cnn</w:t>
+      </w:r>
+      <w:proofErr w:type="spellEnd"/>
+      <w:r>
+        <w:rPr>
+          <w:rFonts w:ascii="Arial" w:hAnsi="Arial" w:cs="Arial"/>
+          <w:color w:val="24292F"/>
+          <w:shd w:val="clear" w:color="auto" w:fill="FFFFFF"/>
+        </w:rPr>
+        <w:t xml:space="preserve">-transformer == </w:t>
+      </w:r>
+      <w:proofErr w:type="spellStart"/>
+      <w:r>
+        <w:rPr>
+          <w:rFonts w:ascii="Arial" w:hAnsi="Arial" w:cs="Arial"/>
+          <w:color w:val="24292F"/>
+          <w:shd w:val="clear" w:color="auto" w:fill="FFFFFF"/>
+        </w:rPr>
+        <w:t>cnn-lstm</w:t>
+      </w:r>
+      <w:proofErr w:type="spellEnd"/>
+      <w:r>
+        <w:rPr>
+          <w:rFonts w:ascii="Arial" w:hAnsi="Arial" w:cs="Arial"/>
+          <w:color w:val="24292F"/>
+          <w:shd w:val="clear" w:color="auto" w:fill="FFFFFF"/>
+        </w:rPr>
+        <w:t>(</w:t>
       </w:r>
       <w:r>
         <w:rPr>
@@ -5031,7 +5167,27 @@
           <w:sz w:val="24"/>
           <w:szCs w:val="24"/>
         </w:rPr>
-        <w:t>학습 초기의 랜덤한 행동을 줄이고 학습 속도를 높일 수 있음.</w:t>
+        <w:t xml:space="preserve">학습 초기의 </w:t>
+      </w:r>
+      <w:proofErr w:type="spellStart"/>
+      <w:r>
+        <w:rPr>
+          <w:rFonts w:asciiTheme="minorEastAsia" w:hAnsiTheme="minorEastAsia" w:cs="굴림"/>
+          <w:kern w:val="0"/>
+          <w:sz w:val="24"/>
+          <w:szCs w:val="24"/>
+        </w:rPr>
+        <w:t>랜덤한</w:t>
+      </w:r>
+      <w:proofErr w:type="spellEnd"/>
+      <w:r>
+        <w:rPr>
+          <w:rFonts w:asciiTheme="minorEastAsia" w:hAnsiTheme="minorEastAsia" w:cs="굴림"/>
+          <w:kern w:val="0"/>
+          <w:sz w:val="24"/>
+          <w:szCs w:val="24"/>
+        </w:rPr>
+        <w:t xml:space="preserve"> 행동을 줄이고 학습 속도를 높일 수 있음.</w:t>
       </w:r>
     </w:p>
     <w:p>
@@ -5128,6 +5284,7 @@
         </w:rPr>
         <w:t xml:space="preserve"> </w:t>
       </w:r>
+      <w:proofErr w:type="spellStart"/>
       <w:r>
         <w:rPr>
           <w:rFonts w:ascii="Arial" w:hAnsi="Arial" w:cs="Arial"/>
@@ -5136,6 +5293,7 @@
         </w:rPr>
         <w:t>pid</w:t>
       </w:r>
+      <w:proofErr w:type="spellEnd"/>
       <w:r>
         <w:rPr>
           <w:rFonts w:ascii="Arial" w:hAnsi="Arial" w:cs="Arial" w:hint="eastAsia"/>
@@ -5376,6 +5534,7 @@
         </w:rPr>
         <w:t xml:space="preserve"> </w:t>
       </w:r>
+      <w:proofErr w:type="gramStart"/>
       <w:r>
         <w:rPr>
           <w:rFonts w:ascii="Arial" w:hAnsi="Arial" w:cs="Arial"/>
@@ -5392,6 +5551,7 @@
         </w:rPr>
         <w:t>ex</w:t>
       </w:r>
+      <w:proofErr w:type="gramEnd"/>
       <w:r>
         <w:rPr>
           <w:rFonts w:ascii="Arial" w:hAnsi="Arial" w:cs="Arial"/>
@@ -5601,6 +5761,7 @@
         </w:rPr>
         <w:t>|</w:t>
       </w:r>
+      <w:proofErr w:type="spellStart"/>
       <w:r>
         <w:rPr>
           <w:rStyle w:val="katex-mathml"/>
@@ -5610,6 +5771,7 @@
         </w:rPr>
         <w:t>Predicted_Target</w:t>
       </w:r>
+      <w:proofErr w:type="spellEnd"/>
       <w:r>
         <w:rPr>
           <w:rStyle w:val="katex-mathml"/>
@@ -5619,6 +5781,7 @@
         </w:rPr>
         <w:t>−</w:t>
       </w:r>
+      <w:proofErr w:type="spellStart"/>
       <w:r>
         <w:rPr>
           <w:rStyle w:val="katex-mathml"/>
@@ -5628,6 +5791,7 @@
         </w:rPr>
         <w:t>Current_State</w:t>
       </w:r>
+      <w:proofErr w:type="spellEnd"/>
       <w:r>
         <w:rPr>
           <w:rStyle w:val="katex-mathml"/>
@@ -5669,7 +5833,39 @@
           <w:rFonts w:asciiTheme="minorEastAsia" w:hAnsiTheme="minorEastAsia" w:hint="eastAsia"/>
           <w:szCs w:val="20"/>
         </w:rPr>
-        <w:t>으로 할거면 센서값 입력</w:t>
+        <w:t xml:space="preserve">으로 </w:t>
+      </w:r>
+      <w:proofErr w:type="gramStart"/>
+      <w:r>
+        <w:rPr>
+          <w:rFonts w:asciiTheme="minorEastAsia" w:hAnsiTheme="minorEastAsia" w:hint="eastAsia"/>
+          <w:szCs w:val="20"/>
+        </w:rPr>
+        <w:t>할거면</w:t>
+      </w:r>
+      <w:proofErr w:type="gramEnd"/>
+      <w:r>
+        <w:rPr>
+          <w:rFonts w:asciiTheme="minorEastAsia" w:hAnsiTheme="minorEastAsia" w:hint="eastAsia"/>
+          <w:szCs w:val="20"/>
+        </w:rPr>
+        <w:t xml:space="preserve"> </w:t>
+      </w:r>
+      <w:proofErr w:type="spellStart"/>
+      <w:r>
+        <w:rPr>
+          <w:rFonts w:asciiTheme="minorEastAsia" w:hAnsiTheme="minorEastAsia" w:hint="eastAsia"/>
+          <w:szCs w:val="20"/>
+        </w:rPr>
+        <w:t>센서값</w:t>
+      </w:r>
+      <w:proofErr w:type="spellEnd"/>
+      <w:r>
+        <w:rPr>
+          <w:rFonts w:asciiTheme="minorEastAsia" w:hAnsiTheme="minorEastAsia" w:hint="eastAsia"/>
+          <w:szCs w:val="20"/>
+        </w:rPr>
+        <w:t xml:space="preserve"> 입력</w:t>
       </w:r>
       <w:r>
         <w:rPr>
@@ -5685,6 +5881,7 @@
         </w:rPr>
         <w:t xml:space="preserve">예측모델은 이상적인 </w:t>
       </w:r>
+      <w:proofErr w:type="spellStart"/>
       <w:r>
         <w:rPr>
           <w:rFonts w:asciiTheme="minorEastAsia" w:hAnsiTheme="minorEastAsia"/>
@@ -5692,6 +5889,7 @@
         </w:rPr>
         <w:t>pid</w:t>
       </w:r>
+      <w:proofErr w:type="spellEnd"/>
       <w:r>
         <w:rPr>
           <w:rFonts w:asciiTheme="minorEastAsia" w:hAnsiTheme="minorEastAsia" w:hint="eastAsia"/>
@@ -5713,6 +5911,7 @@
         </w:rPr>
         <w:t xml:space="preserve">강화학습 모델은 아무 </w:t>
       </w:r>
+      <w:proofErr w:type="spellStart"/>
       <w:r>
         <w:rPr>
           <w:rFonts w:asciiTheme="minorEastAsia" w:hAnsiTheme="minorEastAsia"/>
@@ -5720,6 +5919,7 @@
         </w:rPr>
         <w:t>pid</w:t>
       </w:r>
+      <w:proofErr w:type="spellEnd"/>
       <w:r>
         <w:rPr>
           <w:rFonts w:asciiTheme="minorEastAsia" w:hAnsiTheme="minorEastAsia" w:hint="eastAsia"/>
@@ -5741,6 +5941,7 @@
         </w:rPr>
         <w:t xml:space="preserve">이 두 </w:t>
       </w:r>
+      <w:proofErr w:type="spellStart"/>
       <w:r>
         <w:rPr>
           <w:rFonts w:asciiTheme="minorEastAsia" w:hAnsiTheme="minorEastAsia"/>
@@ -5748,6 +5949,7 @@
         </w:rPr>
         <w:t>pid</w:t>
       </w:r>
+      <w:proofErr w:type="spellEnd"/>
       <w:r>
         <w:rPr>
           <w:rFonts w:asciiTheme="minorEastAsia" w:hAnsiTheme="minorEastAsia" w:hint="eastAsia"/>
@@ -5759,7 +5961,7 @@
     <w:p>
       <w:pPr>
         <w:rPr>
-          <w:rFonts w:ascii="Arial" w:hAnsi="Arial" w:cs="Arial" w:hint="eastAsia"/>
+          <w:rFonts w:ascii="Arial" w:hAnsi="Arial" w:cs="Arial"/>
           <w:color w:val="24292F"/>
           <w:shd w:val="clear" w:color="auto" w:fill="FFFFFF"/>
         </w:rPr>
@@ -5789,6 +5991,7 @@
         </w:rPr>
         <w:t xml:space="preserve"> </w:t>
       </w:r>
+      <w:proofErr w:type="spellStart"/>
       <w:r>
         <w:rPr>
           <w:rFonts w:ascii="Arial" w:hAnsi="Arial" w:cs="Arial" w:hint="eastAsia"/>
@@ -5797,6 +6000,7 @@
         </w:rPr>
         <w:t>해야할</w:t>
       </w:r>
+      <w:proofErr w:type="spellEnd"/>
       <w:r>
         <w:rPr>
           <w:rFonts w:ascii="Arial" w:hAnsi="Arial" w:cs="Arial" w:hint="eastAsia"/>
@@ -5831,14 +6035,1898 @@
           <w:shd w:val="clear" w:color="auto" w:fill="FFFFFF"/>
         </w:rPr>
       </w:pPr>
-      <w:r>
-        <w:rPr>
-          <w:rFonts w:ascii="Arial" w:hAnsi="Arial" w:cs="Arial" w:hint="eastAsia"/>
-          <w:color w:val="24292F"/>
-          <w:shd w:val="clear" w:color="auto" w:fill="FFFFFF"/>
-        </w:rPr>
-        <w:t>어쩌구</w:t>
-      </w:r>
+    </w:p>
+    <w:p>
+      <w:pPr>
+        <w:rPr>
+          <w:rFonts w:ascii="Arial" w:hAnsi="Arial" w:cs="Arial"/>
+          <w:color w:val="24292F"/>
+          <w:shd w:val="clear" w:color="auto" w:fill="FFFFFF"/>
+        </w:rPr>
+      </w:pPr>
+    </w:p>
+    <w:p>
+      <w:pPr>
+        <w:rPr>
+          <w:rFonts w:ascii="Arial" w:hAnsi="Arial" w:cs="Arial"/>
+          <w:color w:val="24292F"/>
+          <w:shd w:val="clear" w:color="auto" w:fill="FFFFFF"/>
+        </w:rPr>
+      </w:pPr>
+    </w:p>
+    <w:p>
+      <w:pPr>
+        <w:rPr>
+          <w:rFonts w:ascii="Arial" w:hAnsi="Arial" w:cs="Arial"/>
+          <w:color w:val="24292F"/>
+          <w:shd w:val="clear" w:color="auto" w:fill="FFFFFF"/>
+        </w:rPr>
+      </w:pPr>
+    </w:p>
+    <w:p>
+      <w:pPr>
+        <w:rPr>
+          <w:rFonts w:ascii="Arial" w:hAnsi="Arial" w:cs="Arial"/>
+          <w:color w:val="24292F"/>
+          <w:shd w:val="clear" w:color="auto" w:fill="FFFFFF"/>
+        </w:rPr>
+      </w:pPr>
+    </w:p>
+    <w:p>
+      <w:pPr>
+        <w:rPr>
+          <w:rFonts w:ascii="Arial" w:hAnsi="Arial" w:cs="Arial"/>
+          <w:color w:val="24292F"/>
+          <w:shd w:val="clear" w:color="auto" w:fill="FFFFFF"/>
+        </w:rPr>
+      </w:pPr>
+      <w:r>
+        <w:rPr>
+          <w:rFonts w:ascii="Arial" w:hAnsi="Arial" w:cs="Arial" w:hint="eastAsia"/>
+          <w:color w:val="24292F"/>
+          <w:shd w:val="clear" w:color="auto" w:fill="FFFFFF"/>
+        </w:rPr>
+        <w:lastRenderedPageBreak/>
+        <w:t>가장</w:t>
+      </w:r>
+      <w:r>
+        <w:rPr>
+          <w:rFonts w:ascii="Arial" w:hAnsi="Arial" w:cs="Arial" w:hint="eastAsia"/>
+          <w:color w:val="24292F"/>
+          <w:shd w:val="clear" w:color="auto" w:fill="FFFFFF"/>
+        </w:rPr>
+        <w:t xml:space="preserve"> </w:t>
+      </w:r>
+      <w:r>
+        <w:rPr>
+          <w:rFonts w:ascii="Arial" w:hAnsi="Arial" w:cs="Arial" w:hint="eastAsia"/>
+          <w:color w:val="24292F"/>
+          <w:shd w:val="clear" w:color="auto" w:fill="FFFFFF"/>
+        </w:rPr>
+        <w:t>많이</w:t>
+      </w:r>
+      <w:r>
+        <w:rPr>
+          <w:rFonts w:ascii="Arial" w:hAnsi="Arial" w:cs="Arial" w:hint="eastAsia"/>
+          <w:color w:val="24292F"/>
+          <w:shd w:val="clear" w:color="auto" w:fill="FFFFFF"/>
+        </w:rPr>
+        <w:t xml:space="preserve"> </w:t>
+      </w:r>
+      <w:r>
+        <w:rPr>
+          <w:rFonts w:ascii="Arial" w:hAnsi="Arial" w:cs="Arial" w:hint="eastAsia"/>
+          <w:color w:val="24292F"/>
+          <w:shd w:val="clear" w:color="auto" w:fill="FFFFFF"/>
+        </w:rPr>
+        <w:t>활용되는</w:t>
+      </w:r>
+      <w:r>
+        <w:rPr>
+          <w:rFonts w:ascii="Arial" w:hAnsi="Arial" w:cs="Arial" w:hint="eastAsia"/>
+          <w:color w:val="24292F"/>
+          <w:shd w:val="clear" w:color="auto" w:fill="FFFFFF"/>
+        </w:rPr>
+        <w:t xml:space="preserve"> </w:t>
+      </w:r>
+      <w:r>
+        <w:rPr>
+          <w:rFonts w:ascii="Arial" w:hAnsi="Arial" w:cs="Arial" w:hint="eastAsia"/>
+          <w:color w:val="24292F"/>
+          <w:shd w:val="clear" w:color="auto" w:fill="FFFFFF"/>
+        </w:rPr>
+        <w:t>강화학습</w:t>
+      </w:r>
+      <w:r>
+        <w:rPr>
+          <w:rFonts w:ascii="Arial" w:hAnsi="Arial" w:cs="Arial" w:hint="eastAsia"/>
+          <w:color w:val="24292F"/>
+          <w:shd w:val="clear" w:color="auto" w:fill="FFFFFF"/>
+        </w:rPr>
+        <w:t xml:space="preserve"> </w:t>
+      </w:r>
+      <w:r>
+        <w:rPr>
+          <w:rFonts w:ascii="Arial" w:hAnsi="Arial" w:cs="Arial" w:hint="eastAsia"/>
+          <w:color w:val="24292F"/>
+          <w:shd w:val="clear" w:color="auto" w:fill="FFFFFF"/>
+        </w:rPr>
+        <w:t>알고리즘</w:t>
+      </w:r>
+      <w:r>
+        <w:rPr>
+          <w:rFonts w:ascii="Arial" w:hAnsi="Arial" w:cs="Arial" w:hint="eastAsia"/>
+          <w:color w:val="24292F"/>
+          <w:shd w:val="clear" w:color="auto" w:fill="FFFFFF"/>
+        </w:rPr>
+        <w:t>:</w:t>
+      </w:r>
+      <w:r>
+        <w:rPr>
+          <w:rFonts w:ascii="Arial" w:hAnsi="Arial" w:cs="Arial"/>
+          <w:color w:val="24292F"/>
+          <w:shd w:val="clear" w:color="auto" w:fill="FFFFFF"/>
+        </w:rPr>
+        <w:t xml:space="preserve"> Q-</w:t>
+      </w:r>
+      <w:r>
+        <w:rPr>
+          <w:rFonts w:ascii="Arial" w:hAnsi="Arial" w:cs="Arial" w:hint="eastAsia"/>
+          <w:color w:val="24292F"/>
+          <w:shd w:val="clear" w:color="auto" w:fill="FFFFFF"/>
+        </w:rPr>
+        <w:t>러닝</w:t>
+      </w:r>
+      <w:r>
+        <w:rPr>
+          <w:rFonts w:ascii="Arial" w:hAnsi="Arial" w:cs="Arial" w:hint="eastAsia"/>
+          <w:color w:val="24292F"/>
+          <w:shd w:val="clear" w:color="auto" w:fill="FFFFFF"/>
+        </w:rPr>
+        <w:t>,</w:t>
+      </w:r>
+      <w:r>
+        <w:rPr>
+          <w:rFonts w:ascii="Arial" w:hAnsi="Arial" w:cs="Arial"/>
+          <w:color w:val="24292F"/>
+          <w:shd w:val="clear" w:color="auto" w:fill="FFFFFF"/>
+        </w:rPr>
+        <w:t xml:space="preserve"> </w:t>
+      </w:r>
+      <w:proofErr w:type="spellStart"/>
+      <w:r>
+        <w:rPr>
+          <w:rFonts w:ascii="Arial" w:hAnsi="Arial" w:cs="Arial" w:hint="eastAsia"/>
+          <w:color w:val="24292F"/>
+          <w:shd w:val="clear" w:color="auto" w:fill="FFFFFF"/>
+        </w:rPr>
+        <w:t>사르사</w:t>
+      </w:r>
+      <w:proofErr w:type="spellEnd"/>
+      <w:r>
+        <w:rPr>
+          <w:rFonts w:ascii="Arial" w:hAnsi="Arial" w:cs="Arial" w:hint="eastAsia"/>
+          <w:color w:val="24292F"/>
+          <w:shd w:val="clear" w:color="auto" w:fill="FFFFFF"/>
+        </w:rPr>
+        <w:t>(</w:t>
+      </w:r>
+      <w:r>
+        <w:rPr>
+          <w:rFonts w:ascii="Arial" w:hAnsi="Arial" w:cs="Arial"/>
+          <w:color w:val="24292F"/>
+          <w:shd w:val="clear" w:color="auto" w:fill="FFFFFF"/>
+        </w:rPr>
+        <w:t xml:space="preserve">SARSA), </w:t>
+      </w:r>
+      <w:r>
+        <w:rPr>
+          <w:rFonts w:ascii="Arial" w:hAnsi="Arial" w:cs="Arial" w:hint="eastAsia"/>
+          <w:color w:val="24292F"/>
+          <w:shd w:val="clear" w:color="auto" w:fill="FFFFFF"/>
+        </w:rPr>
+        <w:t>딥</w:t>
+      </w:r>
+      <w:r>
+        <w:rPr>
+          <w:rFonts w:ascii="Arial" w:hAnsi="Arial" w:cs="Arial" w:hint="eastAsia"/>
+          <w:color w:val="24292F"/>
+          <w:shd w:val="clear" w:color="auto" w:fill="FFFFFF"/>
+        </w:rPr>
+        <w:t xml:space="preserve"> </w:t>
+      </w:r>
+      <w:r>
+        <w:rPr>
+          <w:rFonts w:ascii="Arial" w:hAnsi="Arial" w:cs="Arial"/>
+          <w:color w:val="24292F"/>
+          <w:shd w:val="clear" w:color="auto" w:fill="FFFFFF"/>
+        </w:rPr>
+        <w:t xml:space="preserve">Q </w:t>
+      </w:r>
+      <w:r>
+        <w:rPr>
+          <w:rFonts w:ascii="Arial" w:hAnsi="Arial" w:cs="Arial" w:hint="eastAsia"/>
+          <w:color w:val="24292F"/>
+          <w:shd w:val="clear" w:color="auto" w:fill="FFFFFF"/>
+        </w:rPr>
+        <w:t>네트워크</w:t>
+      </w:r>
+      <w:r>
+        <w:rPr>
+          <w:rFonts w:ascii="Arial" w:hAnsi="Arial" w:cs="Arial" w:hint="eastAsia"/>
+          <w:color w:val="24292F"/>
+          <w:shd w:val="clear" w:color="auto" w:fill="FFFFFF"/>
+        </w:rPr>
+        <w:t>(</w:t>
+      </w:r>
+      <w:r>
+        <w:rPr>
+          <w:rFonts w:ascii="Arial" w:hAnsi="Arial" w:cs="Arial"/>
+          <w:color w:val="24292F"/>
+          <w:shd w:val="clear" w:color="auto" w:fill="FFFFFF"/>
+        </w:rPr>
+        <w:t>DGN)</w:t>
+      </w:r>
+    </w:p>
+    <w:p>
+      <w:pPr>
+        <w:rPr>
+          <w:rFonts w:ascii="Arial" w:hAnsi="Arial" w:cs="Arial"/>
+          <w:color w:val="24292F"/>
+          <w:shd w:val="clear" w:color="auto" w:fill="FFFFFF"/>
+        </w:rPr>
+      </w:pPr>
+      <w:r>
+        <w:rPr>
+          <w:rFonts w:ascii="Arial" w:hAnsi="Arial" w:cs="Arial" w:hint="eastAsia"/>
+          <w:color w:val="24292F"/>
+          <w:shd w:val="clear" w:color="auto" w:fill="FFFFFF"/>
+        </w:rPr>
+        <w:t>Q</w:t>
+      </w:r>
+      <w:r>
+        <w:rPr>
+          <w:rFonts w:ascii="Arial" w:hAnsi="Arial" w:cs="Arial"/>
+          <w:color w:val="24292F"/>
+          <w:shd w:val="clear" w:color="auto" w:fill="FFFFFF"/>
+        </w:rPr>
+        <w:t>-</w:t>
+      </w:r>
+      <w:r>
+        <w:rPr>
+          <w:rFonts w:ascii="Arial" w:hAnsi="Arial" w:cs="Arial" w:hint="eastAsia"/>
+          <w:color w:val="24292F"/>
+          <w:shd w:val="clear" w:color="auto" w:fill="FFFFFF"/>
+        </w:rPr>
+        <w:t>러닝</w:t>
+      </w:r>
+      <w:r>
+        <w:rPr>
+          <w:rFonts w:ascii="Arial" w:hAnsi="Arial" w:cs="Arial" w:hint="eastAsia"/>
+          <w:color w:val="24292F"/>
+          <w:shd w:val="clear" w:color="auto" w:fill="FFFFFF"/>
+        </w:rPr>
+        <w:t>:</w:t>
+      </w:r>
+      <w:r>
+        <w:rPr>
+          <w:rFonts w:ascii="Arial" w:hAnsi="Arial" w:cs="Arial"/>
+          <w:color w:val="24292F"/>
+          <w:shd w:val="clear" w:color="auto" w:fill="FFFFFF"/>
+        </w:rPr>
+        <w:t xml:space="preserve"> </w:t>
+      </w:r>
+      <w:r>
+        <w:rPr>
+          <w:rFonts w:ascii="Arial" w:hAnsi="Arial" w:cs="Arial" w:hint="eastAsia"/>
+          <w:color w:val="24292F"/>
+          <w:shd w:val="clear" w:color="auto" w:fill="FFFFFF"/>
+        </w:rPr>
+        <w:t>주어진</w:t>
+      </w:r>
+      <w:r>
+        <w:rPr>
+          <w:rFonts w:ascii="Arial" w:hAnsi="Arial" w:cs="Arial" w:hint="eastAsia"/>
+          <w:color w:val="24292F"/>
+          <w:shd w:val="clear" w:color="auto" w:fill="FFFFFF"/>
+        </w:rPr>
+        <w:t xml:space="preserve"> </w:t>
+      </w:r>
+      <w:r>
+        <w:rPr>
+          <w:rFonts w:ascii="Arial" w:hAnsi="Arial" w:cs="Arial" w:hint="eastAsia"/>
+          <w:color w:val="24292F"/>
+          <w:shd w:val="clear" w:color="auto" w:fill="FFFFFF"/>
+        </w:rPr>
+        <w:t>상태에서</w:t>
+      </w:r>
+      <w:r>
+        <w:rPr>
+          <w:rFonts w:ascii="Arial" w:hAnsi="Arial" w:cs="Arial" w:hint="eastAsia"/>
+          <w:color w:val="24292F"/>
+          <w:shd w:val="clear" w:color="auto" w:fill="FFFFFF"/>
+        </w:rPr>
+        <w:t xml:space="preserve"> </w:t>
+      </w:r>
+      <w:r>
+        <w:rPr>
+          <w:rFonts w:ascii="Arial" w:hAnsi="Arial" w:cs="Arial" w:hint="eastAsia"/>
+          <w:color w:val="24292F"/>
+          <w:shd w:val="clear" w:color="auto" w:fill="FFFFFF"/>
+        </w:rPr>
+        <w:t>주어진</w:t>
+      </w:r>
+      <w:r>
+        <w:rPr>
+          <w:rFonts w:ascii="Arial" w:hAnsi="Arial" w:cs="Arial" w:hint="eastAsia"/>
+          <w:color w:val="24292F"/>
+          <w:shd w:val="clear" w:color="auto" w:fill="FFFFFF"/>
+        </w:rPr>
+        <w:t xml:space="preserve"> </w:t>
+      </w:r>
+      <w:r>
+        <w:rPr>
+          <w:rFonts w:ascii="Arial" w:hAnsi="Arial" w:cs="Arial" w:hint="eastAsia"/>
+          <w:color w:val="24292F"/>
+          <w:shd w:val="clear" w:color="auto" w:fill="FFFFFF"/>
+        </w:rPr>
+        <w:t>행동을</w:t>
+      </w:r>
+      <w:r>
+        <w:rPr>
+          <w:rFonts w:ascii="Arial" w:hAnsi="Arial" w:cs="Arial" w:hint="eastAsia"/>
+          <w:color w:val="24292F"/>
+          <w:shd w:val="clear" w:color="auto" w:fill="FFFFFF"/>
+        </w:rPr>
+        <w:t xml:space="preserve"> </w:t>
+      </w:r>
+      <w:r>
+        <w:rPr>
+          <w:rFonts w:ascii="Arial" w:hAnsi="Arial" w:cs="Arial" w:hint="eastAsia"/>
+          <w:color w:val="24292F"/>
+          <w:shd w:val="clear" w:color="auto" w:fill="FFFFFF"/>
+        </w:rPr>
+        <w:t>수행하는</w:t>
+      </w:r>
+      <w:r>
+        <w:rPr>
+          <w:rFonts w:ascii="Arial" w:hAnsi="Arial" w:cs="Arial" w:hint="eastAsia"/>
+          <w:color w:val="24292F"/>
+          <w:shd w:val="clear" w:color="auto" w:fill="FFFFFF"/>
+        </w:rPr>
+        <w:t xml:space="preserve"> </w:t>
+      </w:r>
+      <w:r>
+        <w:rPr>
+          <w:rFonts w:ascii="Arial" w:hAnsi="Arial" w:cs="Arial" w:hint="eastAsia"/>
+          <w:color w:val="24292F"/>
+          <w:shd w:val="clear" w:color="auto" w:fill="FFFFFF"/>
+        </w:rPr>
+        <w:t>것이</w:t>
+      </w:r>
+      <w:r>
+        <w:rPr>
+          <w:rFonts w:ascii="Arial" w:hAnsi="Arial" w:cs="Arial" w:hint="eastAsia"/>
+          <w:color w:val="24292F"/>
+          <w:shd w:val="clear" w:color="auto" w:fill="FFFFFF"/>
+        </w:rPr>
+        <w:t xml:space="preserve"> </w:t>
+      </w:r>
+      <w:proofErr w:type="gramStart"/>
+      <w:r>
+        <w:rPr>
+          <w:rFonts w:ascii="Arial" w:hAnsi="Arial" w:cs="Arial" w:hint="eastAsia"/>
+          <w:color w:val="24292F"/>
+          <w:shd w:val="clear" w:color="auto" w:fill="FFFFFF"/>
+        </w:rPr>
+        <w:t>가져다</w:t>
+      </w:r>
+      <w:r>
+        <w:rPr>
+          <w:rFonts w:ascii="Arial" w:hAnsi="Arial" w:cs="Arial" w:hint="eastAsia"/>
+          <w:color w:val="24292F"/>
+          <w:shd w:val="clear" w:color="auto" w:fill="FFFFFF"/>
+        </w:rPr>
+        <w:t xml:space="preserve"> </w:t>
+      </w:r>
+      <w:r>
+        <w:rPr>
+          <w:rFonts w:ascii="Arial" w:hAnsi="Arial" w:cs="Arial" w:hint="eastAsia"/>
+          <w:color w:val="24292F"/>
+          <w:shd w:val="clear" w:color="auto" w:fill="FFFFFF"/>
+        </w:rPr>
+        <w:t>줄</w:t>
+      </w:r>
+      <w:proofErr w:type="gramEnd"/>
+      <w:r>
+        <w:rPr>
+          <w:rFonts w:ascii="Arial" w:hAnsi="Arial" w:cs="Arial" w:hint="eastAsia"/>
+          <w:color w:val="24292F"/>
+          <w:shd w:val="clear" w:color="auto" w:fill="FFFFFF"/>
+        </w:rPr>
+        <w:t xml:space="preserve"> </w:t>
+      </w:r>
+      <w:r>
+        <w:rPr>
+          <w:rFonts w:ascii="Arial" w:hAnsi="Arial" w:cs="Arial" w:hint="eastAsia"/>
+          <w:color w:val="24292F"/>
+          <w:shd w:val="clear" w:color="auto" w:fill="FFFFFF"/>
+        </w:rPr>
+        <w:t>효용의</w:t>
+      </w:r>
+      <w:r>
+        <w:rPr>
+          <w:rFonts w:ascii="Arial" w:hAnsi="Arial" w:cs="Arial" w:hint="eastAsia"/>
+          <w:color w:val="24292F"/>
+          <w:shd w:val="clear" w:color="auto" w:fill="FFFFFF"/>
+        </w:rPr>
+        <w:t xml:space="preserve"> </w:t>
+      </w:r>
+      <w:proofErr w:type="spellStart"/>
+      <w:r>
+        <w:rPr>
+          <w:rFonts w:ascii="Arial" w:hAnsi="Arial" w:cs="Arial" w:hint="eastAsia"/>
+          <w:color w:val="24292F"/>
+          <w:shd w:val="clear" w:color="auto" w:fill="FFFFFF"/>
+        </w:rPr>
+        <w:t>기대값을</w:t>
+      </w:r>
+      <w:proofErr w:type="spellEnd"/>
+      <w:r>
+        <w:rPr>
+          <w:rFonts w:ascii="Arial" w:hAnsi="Arial" w:cs="Arial" w:hint="eastAsia"/>
+          <w:color w:val="24292F"/>
+          <w:shd w:val="clear" w:color="auto" w:fill="FFFFFF"/>
+        </w:rPr>
+        <w:t xml:space="preserve"> </w:t>
+      </w:r>
+      <w:r>
+        <w:rPr>
+          <w:rFonts w:ascii="Arial" w:hAnsi="Arial" w:cs="Arial" w:hint="eastAsia"/>
+          <w:color w:val="24292F"/>
+          <w:shd w:val="clear" w:color="auto" w:fill="FFFFFF"/>
+        </w:rPr>
+        <w:t>예측하는</w:t>
+      </w:r>
+      <w:r>
+        <w:rPr>
+          <w:rFonts w:ascii="Arial" w:hAnsi="Arial" w:cs="Arial" w:hint="eastAsia"/>
+          <w:color w:val="24292F"/>
+          <w:shd w:val="clear" w:color="auto" w:fill="FFFFFF"/>
+        </w:rPr>
+        <w:t xml:space="preserve"> </w:t>
+      </w:r>
+      <w:r>
+        <w:rPr>
+          <w:rFonts w:ascii="Arial" w:hAnsi="Arial" w:cs="Arial" w:hint="eastAsia"/>
+          <w:color w:val="24292F"/>
+          <w:shd w:val="clear" w:color="auto" w:fill="FFFFFF"/>
+        </w:rPr>
+        <w:t>함수</w:t>
+      </w:r>
+      <w:r>
+        <w:rPr>
+          <w:rFonts w:ascii="Arial" w:hAnsi="Arial" w:cs="Arial" w:hint="eastAsia"/>
+          <w:color w:val="24292F"/>
+          <w:shd w:val="clear" w:color="auto" w:fill="FFFFFF"/>
+        </w:rPr>
+        <w:t xml:space="preserve"> </w:t>
+      </w:r>
+      <w:r>
+        <w:rPr>
+          <w:rFonts w:ascii="Arial" w:hAnsi="Arial" w:cs="Arial"/>
+          <w:color w:val="24292F"/>
+          <w:shd w:val="clear" w:color="auto" w:fill="FFFFFF"/>
+        </w:rPr>
+        <w:t>(</w:t>
+      </w:r>
+      <w:r>
+        <w:rPr>
+          <w:rFonts w:ascii="Arial" w:hAnsi="Arial" w:cs="Arial" w:hint="eastAsia"/>
+          <w:color w:val="24292F"/>
+          <w:shd w:val="clear" w:color="auto" w:fill="FFFFFF"/>
+        </w:rPr>
+        <w:t>최적의</w:t>
+      </w:r>
+      <w:r>
+        <w:rPr>
+          <w:rFonts w:ascii="Arial" w:hAnsi="Arial" w:cs="Arial" w:hint="eastAsia"/>
+          <w:color w:val="24292F"/>
+          <w:shd w:val="clear" w:color="auto" w:fill="FFFFFF"/>
+        </w:rPr>
+        <w:t xml:space="preserve"> </w:t>
+      </w:r>
+      <w:r>
+        <w:rPr>
+          <w:rFonts w:ascii="Arial" w:hAnsi="Arial" w:cs="Arial" w:hint="eastAsia"/>
+          <w:color w:val="24292F"/>
+          <w:shd w:val="clear" w:color="auto" w:fill="FFFFFF"/>
+        </w:rPr>
+        <w:t>정책을</w:t>
+      </w:r>
+      <w:r>
+        <w:rPr>
+          <w:rFonts w:ascii="Arial" w:hAnsi="Arial" w:cs="Arial" w:hint="eastAsia"/>
+          <w:color w:val="24292F"/>
+          <w:shd w:val="clear" w:color="auto" w:fill="FFFFFF"/>
+        </w:rPr>
+        <w:t xml:space="preserve"> </w:t>
+      </w:r>
+      <w:r>
+        <w:rPr>
+          <w:rFonts w:ascii="Arial" w:hAnsi="Arial" w:cs="Arial" w:hint="eastAsia"/>
+          <w:color w:val="24292F"/>
+          <w:shd w:val="clear" w:color="auto" w:fill="FFFFFF"/>
+        </w:rPr>
+        <w:t>학습한다</w:t>
+      </w:r>
+      <w:r>
+        <w:rPr>
+          <w:rFonts w:ascii="Arial" w:hAnsi="Arial" w:cs="Arial" w:hint="eastAsia"/>
+          <w:color w:val="24292F"/>
+          <w:shd w:val="clear" w:color="auto" w:fill="FFFFFF"/>
+        </w:rPr>
+        <w:t>)</w:t>
+      </w:r>
+    </w:p>
+    <w:p>
+      <w:pPr>
+        <w:rPr>
+          <w:rFonts w:ascii="Arial" w:hAnsi="Arial" w:cs="Arial"/>
+          <w:color w:val="24292F"/>
+          <w:shd w:val="clear" w:color="auto" w:fill="FFFFFF"/>
+        </w:rPr>
+      </w:pPr>
+      <w:r>
+        <w:rPr>
+          <w:rFonts w:ascii="Arial" w:hAnsi="Arial" w:cs="Arial" w:hint="eastAsia"/>
+          <w:color w:val="24292F"/>
+          <w:shd w:val="clear" w:color="auto" w:fill="FFFFFF"/>
+        </w:rPr>
+        <w:t>Q</w:t>
+      </w:r>
+      <w:r>
+        <w:rPr>
+          <w:rFonts w:ascii="Arial" w:hAnsi="Arial" w:cs="Arial" w:hint="eastAsia"/>
+          <w:color w:val="24292F"/>
+          <w:shd w:val="clear" w:color="auto" w:fill="FFFFFF"/>
+        </w:rPr>
+        <w:t>에</w:t>
+      </w:r>
+      <w:r>
+        <w:rPr>
+          <w:rFonts w:ascii="Arial" w:hAnsi="Arial" w:cs="Arial" w:hint="eastAsia"/>
+          <w:color w:val="24292F"/>
+          <w:shd w:val="clear" w:color="auto" w:fill="FFFFFF"/>
+        </w:rPr>
+        <w:t xml:space="preserve"> </w:t>
+      </w:r>
+      <w:r>
+        <w:rPr>
+          <w:rFonts w:ascii="Arial" w:hAnsi="Arial" w:cs="Arial" w:hint="eastAsia"/>
+          <w:color w:val="24292F"/>
+          <w:shd w:val="clear" w:color="auto" w:fill="FFFFFF"/>
+        </w:rPr>
+        <w:t>내가</w:t>
+      </w:r>
+      <w:r>
+        <w:rPr>
+          <w:rFonts w:ascii="Arial" w:hAnsi="Arial" w:cs="Arial" w:hint="eastAsia"/>
+          <w:color w:val="24292F"/>
+          <w:shd w:val="clear" w:color="auto" w:fill="FFFFFF"/>
+        </w:rPr>
+        <w:t xml:space="preserve"> </w:t>
+      </w:r>
+      <w:r>
+        <w:rPr>
+          <w:rFonts w:ascii="Arial" w:hAnsi="Arial" w:cs="Arial" w:hint="eastAsia"/>
+          <w:color w:val="24292F"/>
+          <w:shd w:val="clear" w:color="auto" w:fill="FFFFFF"/>
+        </w:rPr>
+        <w:t>가진</w:t>
+      </w:r>
+      <w:r>
+        <w:rPr>
+          <w:rFonts w:ascii="Arial" w:hAnsi="Arial" w:cs="Arial" w:hint="eastAsia"/>
+          <w:color w:val="24292F"/>
+          <w:shd w:val="clear" w:color="auto" w:fill="FFFFFF"/>
+        </w:rPr>
+        <w:t xml:space="preserve"> </w:t>
+      </w:r>
+      <w:r>
+        <w:rPr>
+          <w:rFonts w:ascii="Arial" w:hAnsi="Arial" w:cs="Arial" w:hint="eastAsia"/>
+          <w:color w:val="24292F"/>
+          <w:shd w:val="clear" w:color="auto" w:fill="FFFFFF"/>
+        </w:rPr>
+        <w:t>상태</w:t>
+      </w:r>
+      <w:r>
+        <w:rPr>
+          <w:rFonts w:ascii="Arial" w:hAnsi="Arial" w:cs="Arial" w:hint="eastAsia"/>
+          <w:color w:val="24292F"/>
+          <w:shd w:val="clear" w:color="auto" w:fill="FFFFFF"/>
+        </w:rPr>
+        <w:t>(</w:t>
+      </w:r>
+      <w:r>
+        <w:rPr>
+          <w:rFonts w:ascii="Arial" w:hAnsi="Arial" w:cs="Arial"/>
+          <w:color w:val="24292F"/>
+          <w:shd w:val="clear" w:color="auto" w:fill="FFFFFF"/>
+        </w:rPr>
+        <w:t>state)</w:t>
+      </w:r>
+      <w:r>
+        <w:rPr>
+          <w:rFonts w:ascii="Arial" w:hAnsi="Arial" w:cs="Arial" w:hint="eastAsia"/>
+          <w:color w:val="24292F"/>
+          <w:shd w:val="clear" w:color="auto" w:fill="FFFFFF"/>
+        </w:rPr>
+        <w:t>와</w:t>
+      </w:r>
+      <w:r>
+        <w:rPr>
+          <w:rFonts w:ascii="Arial" w:hAnsi="Arial" w:cs="Arial" w:hint="eastAsia"/>
+          <w:color w:val="24292F"/>
+          <w:shd w:val="clear" w:color="auto" w:fill="FFFFFF"/>
+        </w:rPr>
+        <w:t xml:space="preserve"> </w:t>
+      </w:r>
+      <w:r>
+        <w:rPr>
+          <w:rFonts w:ascii="Arial" w:hAnsi="Arial" w:cs="Arial" w:hint="eastAsia"/>
+          <w:color w:val="24292F"/>
+          <w:shd w:val="clear" w:color="auto" w:fill="FFFFFF"/>
+        </w:rPr>
+        <w:t>행동</w:t>
+      </w:r>
+      <w:r>
+        <w:rPr>
+          <w:rFonts w:ascii="Arial" w:hAnsi="Arial" w:cs="Arial" w:hint="eastAsia"/>
+          <w:color w:val="24292F"/>
+          <w:shd w:val="clear" w:color="auto" w:fill="FFFFFF"/>
+        </w:rPr>
+        <w:t>(</w:t>
+      </w:r>
+      <w:r>
+        <w:rPr>
+          <w:rFonts w:ascii="Arial" w:hAnsi="Arial" w:cs="Arial"/>
+          <w:color w:val="24292F"/>
+          <w:shd w:val="clear" w:color="auto" w:fill="FFFFFF"/>
+        </w:rPr>
+        <w:t>action)</w:t>
+      </w:r>
+      <w:r>
+        <w:rPr>
+          <w:rFonts w:ascii="Arial" w:hAnsi="Arial" w:cs="Arial" w:hint="eastAsia"/>
+          <w:color w:val="24292F"/>
+          <w:shd w:val="clear" w:color="auto" w:fill="FFFFFF"/>
+        </w:rPr>
+        <w:t>을</w:t>
+      </w:r>
+      <w:r>
+        <w:rPr>
+          <w:rFonts w:ascii="Arial" w:hAnsi="Arial" w:cs="Arial" w:hint="eastAsia"/>
+          <w:color w:val="24292F"/>
+          <w:shd w:val="clear" w:color="auto" w:fill="FFFFFF"/>
+        </w:rPr>
+        <w:t xml:space="preserve"> </w:t>
+      </w:r>
+      <w:r>
+        <w:rPr>
+          <w:rFonts w:ascii="Arial" w:hAnsi="Arial" w:cs="Arial" w:hint="eastAsia"/>
+          <w:color w:val="24292F"/>
+          <w:shd w:val="clear" w:color="auto" w:fill="FFFFFF"/>
+        </w:rPr>
+        <w:t>주면</w:t>
+      </w:r>
+      <w:r>
+        <w:rPr>
+          <w:rFonts w:ascii="Arial" w:hAnsi="Arial" w:cs="Arial" w:hint="eastAsia"/>
+          <w:color w:val="24292F"/>
+          <w:shd w:val="clear" w:color="auto" w:fill="FFFFFF"/>
+        </w:rPr>
+        <w:t xml:space="preserve"> </w:t>
+      </w:r>
+      <w:r>
+        <w:rPr>
+          <w:rFonts w:ascii="Arial" w:hAnsi="Arial" w:cs="Arial"/>
+          <w:color w:val="24292F"/>
+          <w:shd w:val="clear" w:color="auto" w:fill="FFFFFF"/>
+        </w:rPr>
+        <w:t>Q</w:t>
+      </w:r>
+      <w:r>
+        <w:rPr>
+          <w:rFonts w:ascii="Arial" w:hAnsi="Arial" w:cs="Arial" w:hint="eastAsia"/>
+          <w:color w:val="24292F"/>
+          <w:shd w:val="clear" w:color="auto" w:fill="FFFFFF"/>
+        </w:rPr>
+        <w:t>는</w:t>
+      </w:r>
+      <w:r>
+        <w:rPr>
+          <w:rFonts w:ascii="Arial" w:hAnsi="Arial" w:cs="Arial" w:hint="eastAsia"/>
+          <w:color w:val="24292F"/>
+          <w:shd w:val="clear" w:color="auto" w:fill="FFFFFF"/>
+        </w:rPr>
+        <w:t xml:space="preserve"> </w:t>
+      </w:r>
+      <w:r>
+        <w:rPr>
+          <w:rFonts w:ascii="Arial" w:hAnsi="Arial" w:cs="Arial" w:hint="eastAsia"/>
+          <w:color w:val="24292F"/>
+          <w:shd w:val="clear" w:color="auto" w:fill="FFFFFF"/>
+        </w:rPr>
+        <w:t>이런</w:t>
+      </w:r>
+      <w:r>
+        <w:rPr>
+          <w:rFonts w:ascii="Arial" w:hAnsi="Arial" w:cs="Arial" w:hint="eastAsia"/>
+          <w:color w:val="24292F"/>
+          <w:shd w:val="clear" w:color="auto" w:fill="FFFFFF"/>
+        </w:rPr>
+        <w:t xml:space="preserve"> </w:t>
+      </w:r>
+      <w:r>
+        <w:rPr>
+          <w:rFonts w:ascii="Arial" w:hAnsi="Arial" w:cs="Arial" w:hint="eastAsia"/>
+          <w:color w:val="24292F"/>
+          <w:shd w:val="clear" w:color="auto" w:fill="FFFFFF"/>
+        </w:rPr>
+        <w:t>상태에서</w:t>
+      </w:r>
+      <w:r>
+        <w:rPr>
+          <w:rFonts w:ascii="Arial" w:hAnsi="Arial" w:cs="Arial" w:hint="eastAsia"/>
+          <w:color w:val="24292F"/>
+          <w:shd w:val="clear" w:color="auto" w:fill="FFFFFF"/>
+        </w:rPr>
+        <w:t xml:space="preserve"> </w:t>
+      </w:r>
+      <w:r>
+        <w:rPr>
+          <w:rFonts w:ascii="Arial" w:hAnsi="Arial" w:cs="Arial" w:hint="eastAsia"/>
+          <w:color w:val="24292F"/>
+          <w:shd w:val="clear" w:color="auto" w:fill="FFFFFF"/>
+        </w:rPr>
+        <w:t>이런</w:t>
+      </w:r>
+      <w:r>
+        <w:rPr>
+          <w:rFonts w:ascii="Arial" w:hAnsi="Arial" w:cs="Arial" w:hint="eastAsia"/>
+          <w:color w:val="24292F"/>
+          <w:shd w:val="clear" w:color="auto" w:fill="FFFFFF"/>
+        </w:rPr>
+        <w:t xml:space="preserve"> </w:t>
+      </w:r>
+      <w:r>
+        <w:rPr>
+          <w:rFonts w:ascii="Arial" w:hAnsi="Arial" w:cs="Arial" w:hint="eastAsia"/>
+          <w:color w:val="24292F"/>
+          <w:shd w:val="clear" w:color="auto" w:fill="FFFFFF"/>
+        </w:rPr>
+        <w:t>행동을</w:t>
+      </w:r>
+      <w:r>
+        <w:rPr>
+          <w:rFonts w:ascii="Arial" w:hAnsi="Arial" w:cs="Arial" w:hint="eastAsia"/>
+          <w:color w:val="24292F"/>
+          <w:shd w:val="clear" w:color="auto" w:fill="FFFFFF"/>
+        </w:rPr>
+        <w:t xml:space="preserve"> </w:t>
+      </w:r>
+      <w:r>
+        <w:rPr>
+          <w:rFonts w:ascii="Arial" w:hAnsi="Arial" w:cs="Arial" w:hint="eastAsia"/>
+          <w:color w:val="24292F"/>
+          <w:shd w:val="clear" w:color="auto" w:fill="FFFFFF"/>
+        </w:rPr>
+        <w:t>했을</w:t>
+      </w:r>
+      <w:r>
+        <w:rPr>
+          <w:rFonts w:ascii="Arial" w:hAnsi="Arial" w:cs="Arial" w:hint="eastAsia"/>
+          <w:color w:val="24292F"/>
+          <w:shd w:val="clear" w:color="auto" w:fill="FFFFFF"/>
+        </w:rPr>
+        <w:t xml:space="preserve"> </w:t>
+      </w:r>
+      <w:r>
+        <w:rPr>
+          <w:rFonts w:ascii="Arial" w:hAnsi="Arial" w:cs="Arial" w:hint="eastAsia"/>
+          <w:color w:val="24292F"/>
+          <w:shd w:val="clear" w:color="auto" w:fill="FFFFFF"/>
+        </w:rPr>
+        <w:t>때</w:t>
+      </w:r>
+      <w:r>
+        <w:rPr>
+          <w:rFonts w:ascii="Arial" w:hAnsi="Arial" w:cs="Arial" w:hint="eastAsia"/>
+          <w:color w:val="24292F"/>
+          <w:shd w:val="clear" w:color="auto" w:fill="FFFFFF"/>
+        </w:rPr>
+        <w:t xml:space="preserve"> </w:t>
+      </w:r>
+      <w:r>
+        <w:rPr>
+          <w:rFonts w:ascii="Arial" w:hAnsi="Arial" w:cs="Arial" w:hint="eastAsia"/>
+          <w:color w:val="24292F"/>
+          <w:shd w:val="clear" w:color="auto" w:fill="FFFFFF"/>
+        </w:rPr>
+        <w:t>얼마만큼의</w:t>
+      </w:r>
+      <w:r>
+        <w:rPr>
+          <w:rFonts w:ascii="Arial" w:hAnsi="Arial" w:cs="Arial" w:hint="eastAsia"/>
+          <w:color w:val="24292F"/>
+          <w:shd w:val="clear" w:color="auto" w:fill="FFFFFF"/>
+        </w:rPr>
+        <w:t xml:space="preserve"> </w:t>
+      </w:r>
+      <w:r>
+        <w:rPr>
+          <w:rFonts w:ascii="Arial" w:hAnsi="Arial" w:cs="Arial" w:hint="eastAsia"/>
+          <w:color w:val="24292F"/>
+          <w:shd w:val="clear" w:color="auto" w:fill="FFFFFF"/>
+        </w:rPr>
+        <w:t>보상을</w:t>
+      </w:r>
+      <w:r>
+        <w:rPr>
+          <w:rFonts w:ascii="Arial" w:hAnsi="Arial" w:cs="Arial" w:hint="eastAsia"/>
+          <w:color w:val="24292F"/>
+          <w:shd w:val="clear" w:color="auto" w:fill="FFFFFF"/>
+        </w:rPr>
+        <w:t xml:space="preserve"> </w:t>
+      </w:r>
+      <w:r>
+        <w:rPr>
+          <w:rFonts w:ascii="Arial" w:hAnsi="Arial" w:cs="Arial" w:hint="eastAsia"/>
+          <w:color w:val="24292F"/>
+          <w:shd w:val="clear" w:color="auto" w:fill="FFFFFF"/>
+        </w:rPr>
+        <w:t>받을</w:t>
+      </w:r>
+      <w:r>
+        <w:rPr>
+          <w:rFonts w:ascii="Arial" w:hAnsi="Arial" w:cs="Arial" w:hint="eastAsia"/>
+          <w:color w:val="24292F"/>
+          <w:shd w:val="clear" w:color="auto" w:fill="FFFFFF"/>
+        </w:rPr>
+        <w:t xml:space="preserve"> </w:t>
+      </w:r>
+      <w:r>
+        <w:rPr>
+          <w:rFonts w:ascii="Arial" w:hAnsi="Arial" w:cs="Arial" w:hint="eastAsia"/>
+          <w:color w:val="24292F"/>
+          <w:shd w:val="clear" w:color="auto" w:fill="FFFFFF"/>
+        </w:rPr>
+        <w:t>수</w:t>
+      </w:r>
+      <w:r>
+        <w:rPr>
+          <w:rFonts w:ascii="Arial" w:hAnsi="Arial" w:cs="Arial" w:hint="eastAsia"/>
+          <w:color w:val="24292F"/>
+          <w:shd w:val="clear" w:color="auto" w:fill="FFFFFF"/>
+        </w:rPr>
+        <w:t xml:space="preserve"> </w:t>
+      </w:r>
+      <w:r>
+        <w:rPr>
+          <w:rFonts w:ascii="Arial" w:hAnsi="Arial" w:cs="Arial" w:hint="eastAsia"/>
+          <w:color w:val="24292F"/>
+          <w:shd w:val="clear" w:color="auto" w:fill="FFFFFF"/>
+        </w:rPr>
+        <w:t>있는</w:t>
+      </w:r>
+      <w:r>
+        <w:rPr>
+          <w:rFonts w:ascii="Arial" w:hAnsi="Arial" w:cs="Arial" w:hint="eastAsia"/>
+          <w:color w:val="24292F"/>
+          <w:shd w:val="clear" w:color="auto" w:fill="FFFFFF"/>
+        </w:rPr>
+        <w:t xml:space="preserve"> </w:t>
+      </w:r>
+      <w:r>
+        <w:rPr>
+          <w:rFonts w:ascii="Arial" w:hAnsi="Arial" w:cs="Arial" w:hint="eastAsia"/>
+          <w:color w:val="24292F"/>
+          <w:shd w:val="clear" w:color="auto" w:fill="FFFFFF"/>
+        </w:rPr>
+        <w:t>지</w:t>
+      </w:r>
+      <w:r>
+        <w:rPr>
+          <w:rFonts w:ascii="Arial" w:hAnsi="Arial" w:cs="Arial" w:hint="eastAsia"/>
+          <w:color w:val="24292F"/>
+          <w:shd w:val="clear" w:color="auto" w:fill="FFFFFF"/>
+        </w:rPr>
+        <w:t xml:space="preserve"> </w:t>
+      </w:r>
+      <w:r>
+        <w:rPr>
+          <w:rFonts w:ascii="Arial" w:hAnsi="Arial" w:cs="Arial" w:hint="eastAsia"/>
+          <w:color w:val="24292F"/>
+          <w:shd w:val="clear" w:color="auto" w:fill="FFFFFF"/>
+        </w:rPr>
+        <w:t>알려준다</w:t>
+      </w:r>
+      <w:r>
+        <w:rPr>
+          <w:rFonts w:ascii="Arial" w:hAnsi="Arial" w:cs="Arial" w:hint="eastAsia"/>
+          <w:color w:val="24292F"/>
+          <w:shd w:val="clear" w:color="auto" w:fill="FFFFFF"/>
+        </w:rPr>
+        <w:t>.</w:t>
+      </w:r>
+      <w:r>
+        <w:rPr>
+          <w:rFonts w:ascii="Arial" w:hAnsi="Arial" w:cs="Arial"/>
+          <w:color w:val="24292F"/>
+          <w:shd w:val="clear" w:color="auto" w:fill="FFFFFF"/>
+        </w:rPr>
+        <w:t xml:space="preserve"> </w:t>
+      </w:r>
+      <w:r>
+        <w:rPr>
+          <w:rFonts w:ascii="Arial" w:hAnsi="Arial" w:cs="Arial" w:hint="eastAsia"/>
+          <w:color w:val="24292F"/>
+          <w:shd w:val="clear" w:color="auto" w:fill="FFFFFF"/>
+        </w:rPr>
+        <w:t>그러면</w:t>
+      </w:r>
+      <w:r>
+        <w:rPr>
+          <w:rFonts w:ascii="Arial" w:hAnsi="Arial" w:cs="Arial" w:hint="eastAsia"/>
+          <w:color w:val="24292F"/>
+          <w:shd w:val="clear" w:color="auto" w:fill="FFFFFF"/>
+        </w:rPr>
+        <w:t xml:space="preserve"> </w:t>
+      </w:r>
+      <w:r>
+        <w:rPr>
+          <w:rFonts w:ascii="Arial" w:hAnsi="Arial" w:cs="Arial" w:hint="eastAsia"/>
+          <w:color w:val="24292F"/>
+          <w:shd w:val="clear" w:color="auto" w:fill="FFFFFF"/>
+        </w:rPr>
+        <w:t>에이전트는</w:t>
+      </w:r>
+      <w:r>
+        <w:rPr>
+          <w:rFonts w:ascii="Arial" w:hAnsi="Arial" w:cs="Arial" w:hint="eastAsia"/>
+          <w:color w:val="24292F"/>
+          <w:shd w:val="clear" w:color="auto" w:fill="FFFFFF"/>
+        </w:rPr>
+        <w:t xml:space="preserve"> </w:t>
+      </w:r>
+      <w:r>
+        <w:rPr>
+          <w:rFonts w:ascii="Arial" w:hAnsi="Arial" w:cs="Arial" w:hint="eastAsia"/>
+          <w:color w:val="24292F"/>
+          <w:shd w:val="clear" w:color="auto" w:fill="FFFFFF"/>
+        </w:rPr>
+        <w:t>최대</w:t>
+      </w:r>
+      <w:r>
+        <w:rPr>
+          <w:rFonts w:ascii="Arial" w:hAnsi="Arial" w:cs="Arial" w:hint="eastAsia"/>
+          <w:color w:val="24292F"/>
+          <w:shd w:val="clear" w:color="auto" w:fill="FFFFFF"/>
+        </w:rPr>
+        <w:t xml:space="preserve"> </w:t>
+      </w:r>
+      <w:r>
+        <w:rPr>
+          <w:rFonts w:ascii="Arial" w:hAnsi="Arial" w:cs="Arial" w:hint="eastAsia"/>
+          <w:color w:val="24292F"/>
+          <w:shd w:val="clear" w:color="auto" w:fill="FFFFFF"/>
+        </w:rPr>
+        <w:t>값을</w:t>
+      </w:r>
+      <w:r>
+        <w:rPr>
+          <w:rFonts w:ascii="Arial" w:hAnsi="Arial" w:cs="Arial" w:hint="eastAsia"/>
+          <w:color w:val="24292F"/>
+          <w:shd w:val="clear" w:color="auto" w:fill="FFFFFF"/>
+        </w:rPr>
+        <w:t xml:space="preserve"> </w:t>
+      </w:r>
+      <w:r>
+        <w:rPr>
+          <w:rFonts w:ascii="Arial" w:hAnsi="Arial" w:cs="Arial" w:hint="eastAsia"/>
+          <w:color w:val="24292F"/>
+          <w:shd w:val="clear" w:color="auto" w:fill="FFFFFF"/>
+        </w:rPr>
+        <w:t>주는</w:t>
+      </w:r>
+      <w:r>
+        <w:rPr>
+          <w:rFonts w:ascii="Arial" w:hAnsi="Arial" w:cs="Arial" w:hint="eastAsia"/>
+          <w:color w:val="24292F"/>
+          <w:shd w:val="clear" w:color="auto" w:fill="FFFFFF"/>
+        </w:rPr>
+        <w:t xml:space="preserve"> </w:t>
+      </w:r>
+      <w:r>
+        <w:rPr>
+          <w:rFonts w:ascii="Arial" w:hAnsi="Arial" w:cs="Arial" w:hint="eastAsia"/>
+          <w:color w:val="24292F"/>
+          <w:shd w:val="clear" w:color="auto" w:fill="FFFFFF"/>
+        </w:rPr>
+        <w:t>행동을</w:t>
+      </w:r>
+      <w:r>
+        <w:rPr>
+          <w:rFonts w:ascii="Arial" w:hAnsi="Arial" w:cs="Arial" w:hint="eastAsia"/>
+          <w:color w:val="24292F"/>
+          <w:shd w:val="clear" w:color="auto" w:fill="FFFFFF"/>
+        </w:rPr>
+        <w:t xml:space="preserve"> </w:t>
+      </w:r>
+      <w:r>
+        <w:rPr>
+          <w:rFonts w:ascii="Arial" w:hAnsi="Arial" w:cs="Arial" w:hint="eastAsia"/>
+          <w:color w:val="24292F"/>
+          <w:shd w:val="clear" w:color="auto" w:fill="FFFFFF"/>
+        </w:rPr>
+        <w:t>찾아</w:t>
+      </w:r>
+      <w:r>
+        <w:rPr>
+          <w:rFonts w:ascii="Arial" w:hAnsi="Arial" w:cs="Arial" w:hint="eastAsia"/>
+          <w:color w:val="24292F"/>
+          <w:shd w:val="clear" w:color="auto" w:fill="FFFFFF"/>
+        </w:rPr>
+        <w:t xml:space="preserve"> </w:t>
+      </w:r>
+      <w:r>
+        <w:rPr>
+          <w:rFonts w:ascii="Arial" w:hAnsi="Arial" w:cs="Arial" w:hint="eastAsia"/>
+          <w:color w:val="24292F"/>
+          <w:shd w:val="clear" w:color="auto" w:fill="FFFFFF"/>
+        </w:rPr>
+        <w:t>그</w:t>
+      </w:r>
+      <w:r>
+        <w:rPr>
+          <w:rFonts w:ascii="Arial" w:hAnsi="Arial" w:cs="Arial" w:hint="eastAsia"/>
+          <w:color w:val="24292F"/>
+          <w:shd w:val="clear" w:color="auto" w:fill="FFFFFF"/>
+        </w:rPr>
+        <w:t xml:space="preserve"> </w:t>
+      </w:r>
+      <w:r>
+        <w:rPr>
+          <w:rFonts w:ascii="Arial" w:hAnsi="Arial" w:cs="Arial" w:hint="eastAsia"/>
+          <w:color w:val="24292F"/>
+          <w:shd w:val="clear" w:color="auto" w:fill="FFFFFF"/>
+        </w:rPr>
+        <w:t>행동을</w:t>
+      </w:r>
+      <w:r>
+        <w:rPr>
+          <w:rFonts w:ascii="Arial" w:hAnsi="Arial" w:cs="Arial" w:hint="eastAsia"/>
+          <w:color w:val="24292F"/>
+          <w:shd w:val="clear" w:color="auto" w:fill="FFFFFF"/>
+        </w:rPr>
+        <w:t xml:space="preserve"> </w:t>
+      </w:r>
+      <w:r>
+        <w:rPr>
+          <w:rFonts w:ascii="Arial" w:hAnsi="Arial" w:cs="Arial" w:hint="eastAsia"/>
+          <w:color w:val="24292F"/>
+          <w:shd w:val="clear" w:color="auto" w:fill="FFFFFF"/>
+        </w:rPr>
+        <w:t>하면</w:t>
+      </w:r>
+      <w:r>
+        <w:rPr>
+          <w:rFonts w:ascii="Arial" w:hAnsi="Arial" w:cs="Arial" w:hint="eastAsia"/>
+          <w:color w:val="24292F"/>
+          <w:shd w:val="clear" w:color="auto" w:fill="FFFFFF"/>
+        </w:rPr>
+        <w:t xml:space="preserve"> </w:t>
+      </w:r>
+      <w:r>
+        <w:rPr>
+          <w:rFonts w:ascii="Arial" w:hAnsi="Arial" w:cs="Arial" w:hint="eastAsia"/>
+          <w:color w:val="24292F"/>
+          <w:shd w:val="clear" w:color="auto" w:fill="FFFFFF"/>
+        </w:rPr>
+        <w:t>된다</w:t>
+      </w:r>
+      <w:r>
+        <w:rPr>
+          <w:rFonts w:ascii="Arial" w:hAnsi="Arial" w:cs="Arial" w:hint="eastAsia"/>
+          <w:color w:val="24292F"/>
+          <w:shd w:val="clear" w:color="auto" w:fill="FFFFFF"/>
+        </w:rPr>
+        <w:t>.</w:t>
+      </w:r>
+      <w:r>
+        <w:rPr>
+          <w:rFonts w:ascii="Arial" w:hAnsi="Arial" w:cs="Arial"/>
+          <w:color w:val="24292F"/>
+          <w:shd w:val="clear" w:color="auto" w:fill="FFFFFF"/>
+        </w:rPr>
+        <w:t xml:space="preserve"> </w:t>
+      </w:r>
+    </w:p>
+    <w:p>
+      <w:pPr>
+        <w:rPr>
+          <w:rFonts w:ascii="Arial" w:hAnsi="Arial" w:cs="Arial"/>
+          <w:color w:val="24292F"/>
+          <w:shd w:val="clear" w:color="auto" w:fill="FFFFFF"/>
+        </w:rPr>
+      </w:pPr>
+      <w:r>
+        <w:rPr>
+          <w:noProof/>
+        </w:rPr>
+        <w:drawing>
+          <wp:anchor distT="0" distB="0" distL="114300" distR="114300" simplePos="0" relativeHeight="251658240" behindDoc="0" locked="0" layoutInCell="1" allowOverlap="1" wp14:anchorId="53B2AD1C" wp14:editId="2703C187">
+            <wp:simplePos x="0" y="0"/>
+            <wp:positionH relativeFrom="column">
+              <wp:posOffset>0</wp:posOffset>
+            </wp:positionH>
+            <wp:positionV relativeFrom="paragraph">
+              <wp:posOffset>3598</wp:posOffset>
+            </wp:positionV>
+            <wp:extent cx="1786467" cy="365733"/>
+            <wp:effectExtent l="0" t="0" r="4445" b="0"/>
+            <wp:wrapSquare wrapText="bothSides"/>
+            <wp:docPr id="1" name="그림 1"/>
+            <wp:cNvGraphicFramePr>
+              <a:graphicFrameLocks xmlns:a="http://schemas.openxmlformats.org/drawingml/2006/main" noChangeAspect="1"/>
+            </wp:cNvGraphicFramePr>
+            <a:graphic xmlns:a="http://schemas.openxmlformats.org/drawingml/2006/main">
+              <a:graphicData uri="http://schemas.openxmlformats.org/drawingml/2006/picture">
+                <pic:pic xmlns:pic="http://schemas.openxmlformats.org/drawingml/2006/picture">
+                  <pic:nvPicPr>
+                    <pic:cNvPr id="0" name="Picture 1"/>
+                    <pic:cNvPicPr>
+                      <a:picLocks noChangeAspect="1" noChangeArrowheads="1"/>
+                    </pic:cNvPicPr>
+                  </pic:nvPicPr>
+                  <pic:blipFill>
+                    <a:blip r:embed="rId8" cstate="print">
+                      <a:extLst>
+                        <a:ext uri="{28A0092B-C50C-407E-A947-70E740481C1C}">
+                          <a14:useLocalDpi xmlns:a14="http://schemas.microsoft.com/office/drawing/2010/main" val="0"/>
+                        </a:ext>
+                      </a:extLst>
+                    </a:blip>
+                    <a:srcRect/>
+                    <a:stretch>
+                      <a:fillRect/>
+                    </a:stretch>
+                  </pic:blipFill>
+                  <pic:spPr bwMode="auto">
+                    <a:xfrm>
+                      <a:off x="0" y="0"/>
+                      <a:ext cx="1786467" cy="365733"/>
+                    </a:xfrm>
+                    <a:prstGeom prst="rect">
+                      <a:avLst/>
+                    </a:prstGeom>
+                    <a:noFill/>
+                    <a:ln>
+                      <a:noFill/>
+                    </a:ln>
+                  </pic:spPr>
+                </pic:pic>
+              </a:graphicData>
+            </a:graphic>
+          </wp:anchor>
+        </w:drawing>
+      </w:r>
+      <w:proofErr w:type="gramStart"/>
+      <w:r>
+        <w:rPr>
+          <w:rFonts w:ascii="Arial" w:hAnsi="Arial" w:cs="Arial"/>
+          <w:color w:val="24292F"/>
+          <w:shd w:val="clear" w:color="auto" w:fill="FFFFFF"/>
+        </w:rPr>
+        <w:t xml:space="preserve">&lt;&lt; </w:t>
+      </w:r>
+      <w:r>
+        <w:rPr>
+          <w:rFonts w:ascii="Arial" w:hAnsi="Arial" w:cs="Arial" w:hint="eastAsia"/>
+          <w:color w:val="24292F"/>
+          <w:shd w:val="clear" w:color="auto" w:fill="FFFFFF"/>
+        </w:rPr>
+        <w:t>Q</w:t>
+      </w:r>
+      <w:proofErr w:type="gramEnd"/>
+      <w:r>
+        <w:rPr>
+          <w:rFonts w:ascii="Arial" w:hAnsi="Arial" w:cs="Arial"/>
+          <w:color w:val="24292F"/>
+          <w:shd w:val="clear" w:color="auto" w:fill="FFFFFF"/>
+        </w:rPr>
+        <w:t>-</w:t>
+      </w:r>
+      <w:r>
+        <w:rPr>
+          <w:rFonts w:ascii="Arial" w:hAnsi="Arial" w:cs="Arial" w:hint="eastAsia"/>
+          <w:color w:val="24292F"/>
+          <w:shd w:val="clear" w:color="auto" w:fill="FFFFFF"/>
+        </w:rPr>
+        <w:t>러닝의</w:t>
+      </w:r>
+      <w:r>
+        <w:rPr>
+          <w:rFonts w:ascii="Arial" w:hAnsi="Arial" w:cs="Arial" w:hint="eastAsia"/>
+          <w:color w:val="24292F"/>
+          <w:shd w:val="clear" w:color="auto" w:fill="FFFFFF"/>
+        </w:rPr>
+        <w:t xml:space="preserve"> </w:t>
+      </w:r>
+      <w:r>
+        <w:rPr>
+          <w:rFonts w:ascii="Arial" w:hAnsi="Arial" w:cs="Arial" w:hint="eastAsia"/>
+          <w:color w:val="24292F"/>
+          <w:shd w:val="clear" w:color="auto" w:fill="FFFFFF"/>
+        </w:rPr>
+        <w:t>수식</w:t>
+      </w:r>
+      <w:r>
+        <w:rPr>
+          <w:rFonts w:ascii="Arial" w:hAnsi="Arial" w:cs="Arial" w:hint="eastAsia"/>
+          <w:color w:val="24292F"/>
+          <w:shd w:val="clear" w:color="auto" w:fill="FFFFFF"/>
+        </w:rPr>
+        <w:t>.</w:t>
+      </w:r>
+    </w:p>
+    <w:p>
+      <w:pPr>
+        <w:ind w:firstLineChars="100" w:firstLine="200"/>
+        <w:rPr>
+          <w:rFonts w:ascii="Arial" w:hAnsi="Arial" w:cs="Arial"/>
+          <w:color w:val="24292F"/>
+          <w:shd w:val="clear" w:color="auto" w:fill="FFFFFF"/>
+        </w:rPr>
+      </w:pPr>
+      <w:r>
+        <w:rPr>
+          <w:rFonts w:ascii="Arial" w:hAnsi="Arial" w:cs="Arial"/>
+          <w:color w:val="24292F"/>
+          <w:shd w:val="clear" w:color="auto" w:fill="FFFFFF"/>
+        </w:rPr>
+        <w:t>*</w:t>
+      </w:r>
+      <w:r>
+        <w:rPr>
+          <w:rFonts w:ascii="Arial" w:hAnsi="Arial" w:cs="Arial" w:hint="eastAsia"/>
+          <w:color w:val="24292F"/>
+          <w:shd w:val="clear" w:color="auto" w:fill="FFFFFF"/>
+        </w:rPr>
+        <w:t>정책은</w:t>
+      </w:r>
+      <w:r>
+        <w:rPr>
+          <w:rFonts w:ascii="Arial" w:hAnsi="Arial" w:cs="Arial" w:hint="eastAsia"/>
+          <w:color w:val="24292F"/>
+          <w:shd w:val="clear" w:color="auto" w:fill="FFFFFF"/>
+        </w:rPr>
+        <w:t xml:space="preserve"> </w:t>
+      </w:r>
+      <w:r>
+        <w:rPr>
+          <w:rFonts w:ascii="Arial" w:hAnsi="Arial" w:cs="Arial" w:hint="eastAsia"/>
+          <w:color w:val="24292F"/>
+          <w:shd w:val="clear" w:color="auto" w:fill="FFFFFF"/>
+        </w:rPr>
+        <w:t>보통</w:t>
+      </w:r>
+      <w:r>
+        <w:rPr>
+          <w:rFonts w:ascii="Arial" w:hAnsi="Arial" w:cs="Arial" w:hint="eastAsia"/>
+          <w:color w:val="24292F"/>
+          <w:shd w:val="clear" w:color="auto" w:fill="FFFFFF"/>
+        </w:rPr>
+        <w:t xml:space="preserve"> </w:t>
+      </w:r>
+      <w:r>
+        <w:rPr>
+          <w:rFonts w:ascii="Arial" w:hAnsi="Arial" w:cs="Arial" w:hint="eastAsia"/>
+          <w:color w:val="24292F"/>
+          <w:shd w:val="clear" w:color="auto" w:fill="FFFFFF"/>
+        </w:rPr>
+        <w:t>파이로</w:t>
+      </w:r>
+      <w:r>
+        <w:rPr>
+          <w:rFonts w:ascii="Arial" w:hAnsi="Arial" w:cs="Arial" w:hint="eastAsia"/>
+          <w:color w:val="24292F"/>
+          <w:shd w:val="clear" w:color="auto" w:fill="FFFFFF"/>
+        </w:rPr>
+        <w:t xml:space="preserve"> </w:t>
+      </w:r>
+      <w:r>
+        <w:rPr>
+          <w:rFonts w:ascii="Arial" w:hAnsi="Arial" w:cs="Arial" w:hint="eastAsia"/>
+          <w:color w:val="24292F"/>
+          <w:shd w:val="clear" w:color="auto" w:fill="FFFFFF"/>
+        </w:rPr>
+        <w:t>표현한다</w:t>
+      </w:r>
+      <w:r>
+        <w:rPr>
+          <w:rFonts w:ascii="Arial" w:hAnsi="Arial" w:cs="Arial" w:hint="eastAsia"/>
+          <w:color w:val="24292F"/>
+          <w:shd w:val="clear" w:color="auto" w:fill="FFFFFF"/>
+        </w:rPr>
+        <w:t>.</w:t>
+      </w:r>
+      <w:r>
+        <w:rPr>
+          <w:rFonts w:ascii="Arial" w:hAnsi="Arial" w:cs="Arial"/>
+          <w:color w:val="24292F"/>
+          <w:shd w:val="clear" w:color="auto" w:fill="FFFFFF"/>
+        </w:rPr>
+        <w:t xml:space="preserve"> </w:t>
+      </w:r>
+    </w:p>
+    <w:p>
+      <w:pPr>
+        <w:rPr>
+          <w:rFonts w:ascii="Arial" w:hAnsi="Arial" w:cs="Arial"/>
+          <w:color w:val="24292F"/>
+          <w:shd w:val="clear" w:color="auto" w:fill="FFFFFF"/>
+        </w:rPr>
+      </w:pPr>
+      <w:r>
+        <w:rPr>
+          <w:rFonts w:ascii="Arial" w:hAnsi="Arial" w:cs="Arial" w:hint="eastAsia"/>
+          <w:color w:val="24292F"/>
+          <w:shd w:val="clear" w:color="auto" w:fill="FFFFFF"/>
+        </w:rPr>
+        <w:t>a</w:t>
+      </w:r>
+      <w:r>
+        <w:rPr>
+          <w:rFonts w:ascii="Arial" w:hAnsi="Arial" w:cs="Arial"/>
+          <w:color w:val="24292F"/>
+          <w:shd w:val="clear" w:color="auto" w:fill="FFFFFF"/>
+        </w:rPr>
+        <w:t>rgmax</w:t>
+      </w:r>
+      <w:r>
+        <w:rPr>
+          <w:rFonts w:ascii="Arial" w:hAnsi="Arial" w:cs="Arial" w:hint="eastAsia"/>
+          <w:color w:val="24292F"/>
+          <w:shd w:val="clear" w:color="auto" w:fill="FFFFFF"/>
+        </w:rPr>
+        <w:t>:</w:t>
+      </w:r>
+      <w:r>
+        <w:rPr>
+          <w:rFonts w:ascii="Arial" w:hAnsi="Arial" w:cs="Arial"/>
+          <w:color w:val="24292F"/>
+          <w:shd w:val="clear" w:color="auto" w:fill="FFFFFF"/>
+        </w:rPr>
+        <w:t xml:space="preserve"> Q(s, a)</w:t>
+      </w:r>
+      <w:r>
+        <w:rPr>
+          <w:rFonts w:ascii="Arial" w:hAnsi="Arial" w:cs="Arial" w:hint="eastAsia"/>
+          <w:color w:val="24292F"/>
+          <w:shd w:val="clear" w:color="auto" w:fill="FFFFFF"/>
+        </w:rPr>
+        <w:t>를</w:t>
+      </w:r>
+      <w:r>
+        <w:rPr>
+          <w:rFonts w:ascii="Arial" w:hAnsi="Arial" w:cs="Arial" w:hint="eastAsia"/>
+          <w:color w:val="24292F"/>
+          <w:shd w:val="clear" w:color="auto" w:fill="FFFFFF"/>
+        </w:rPr>
+        <w:t xml:space="preserve"> </w:t>
+      </w:r>
+      <w:r>
+        <w:rPr>
+          <w:rFonts w:ascii="Arial" w:hAnsi="Arial" w:cs="Arial" w:hint="eastAsia"/>
+          <w:color w:val="24292F"/>
+          <w:shd w:val="clear" w:color="auto" w:fill="FFFFFF"/>
+        </w:rPr>
+        <w:t>최대로</w:t>
+      </w:r>
+      <w:r>
+        <w:rPr>
+          <w:rFonts w:ascii="Arial" w:hAnsi="Arial" w:cs="Arial" w:hint="eastAsia"/>
+          <w:color w:val="24292F"/>
+          <w:shd w:val="clear" w:color="auto" w:fill="FFFFFF"/>
+        </w:rPr>
+        <w:t xml:space="preserve"> </w:t>
+      </w:r>
+      <w:r>
+        <w:rPr>
+          <w:rFonts w:ascii="Arial" w:hAnsi="Arial" w:cs="Arial" w:hint="eastAsia"/>
+          <w:color w:val="24292F"/>
+          <w:shd w:val="clear" w:color="auto" w:fill="FFFFFF"/>
+        </w:rPr>
+        <w:t>하는</w:t>
+      </w:r>
+      <w:r>
+        <w:rPr>
+          <w:rFonts w:ascii="Arial" w:hAnsi="Arial" w:cs="Arial" w:hint="eastAsia"/>
+          <w:color w:val="24292F"/>
+          <w:shd w:val="clear" w:color="auto" w:fill="FFFFFF"/>
+        </w:rPr>
+        <w:t xml:space="preserve"> </w:t>
+      </w:r>
+      <w:r>
+        <w:rPr>
+          <w:rFonts w:ascii="Arial" w:hAnsi="Arial" w:cs="Arial"/>
+          <w:color w:val="24292F"/>
+          <w:shd w:val="clear" w:color="auto" w:fill="FFFFFF"/>
+        </w:rPr>
+        <w:t>action</w:t>
+      </w:r>
+      <w:r>
+        <w:rPr>
+          <w:rFonts w:ascii="Arial" w:hAnsi="Arial" w:cs="Arial" w:hint="eastAsia"/>
+          <w:color w:val="24292F"/>
+          <w:shd w:val="clear" w:color="auto" w:fill="FFFFFF"/>
+        </w:rPr>
+        <w:t>을</w:t>
+      </w:r>
+      <w:r>
+        <w:rPr>
+          <w:rFonts w:ascii="Arial" w:hAnsi="Arial" w:cs="Arial" w:hint="eastAsia"/>
+          <w:color w:val="24292F"/>
+          <w:shd w:val="clear" w:color="auto" w:fill="FFFFFF"/>
+        </w:rPr>
+        <w:t xml:space="preserve"> </w:t>
+      </w:r>
+      <w:r>
+        <w:rPr>
+          <w:rFonts w:ascii="Arial" w:hAnsi="Arial" w:cs="Arial" w:hint="eastAsia"/>
+          <w:color w:val="24292F"/>
+          <w:shd w:val="clear" w:color="auto" w:fill="FFFFFF"/>
+        </w:rPr>
+        <w:t>찾는다는</w:t>
+      </w:r>
+      <w:r>
+        <w:rPr>
+          <w:rFonts w:ascii="Arial" w:hAnsi="Arial" w:cs="Arial" w:hint="eastAsia"/>
+          <w:color w:val="24292F"/>
+          <w:shd w:val="clear" w:color="auto" w:fill="FFFFFF"/>
+        </w:rPr>
+        <w:t xml:space="preserve"> </w:t>
+      </w:r>
+      <w:r>
+        <w:rPr>
+          <w:rFonts w:ascii="Arial" w:hAnsi="Arial" w:cs="Arial" w:hint="eastAsia"/>
+          <w:color w:val="24292F"/>
+          <w:shd w:val="clear" w:color="auto" w:fill="FFFFFF"/>
+        </w:rPr>
+        <w:t>뜻</w:t>
+      </w:r>
+      <w:r>
+        <w:rPr>
+          <w:rFonts w:ascii="Arial" w:hAnsi="Arial" w:cs="Arial" w:hint="eastAsia"/>
+          <w:color w:val="24292F"/>
+          <w:shd w:val="clear" w:color="auto" w:fill="FFFFFF"/>
+        </w:rPr>
+        <w:t>(</w:t>
+      </w:r>
+      <w:r>
+        <w:rPr>
+          <w:rFonts w:ascii="Arial" w:hAnsi="Arial" w:cs="Arial"/>
+          <w:color w:val="24292F"/>
+          <w:shd w:val="clear" w:color="auto" w:fill="FFFFFF"/>
+        </w:rPr>
+        <w:t>argmax</w:t>
+      </w:r>
+      <w:r>
+        <w:rPr>
+          <w:rFonts w:ascii="Arial" w:hAnsi="Arial" w:cs="Arial" w:hint="eastAsia"/>
+          <w:color w:val="24292F"/>
+          <w:shd w:val="clear" w:color="auto" w:fill="FFFFFF"/>
+        </w:rPr>
+        <w:t>밑의</w:t>
+      </w:r>
+      <w:r>
+        <w:rPr>
+          <w:rFonts w:ascii="Arial" w:hAnsi="Arial" w:cs="Arial" w:hint="eastAsia"/>
+          <w:color w:val="24292F"/>
+          <w:shd w:val="clear" w:color="auto" w:fill="FFFFFF"/>
+        </w:rPr>
+        <w:t xml:space="preserve"> a</w:t>
+      </w:r>
+      <w:r>
+        <w:rPr>
+          <w:rFonts w:ascii="Arial" w:hAnsi="Arial" w:cs="Arial" w:hint="eastAsia"/>
+          <w:color w:val="24292F"/>
+          <w:shd w:val="clear" w:color="auto" w:fill="FFFFFF"/>
+        </w:rPr>
+        <w:t>가</w:t>
+      </w:r>
+      <w:r>
+        <w:rPr>
+          <w:rFonts w:ascii="Arial" w:hAnsi="Arial" w:cs="Arial" w:hint="eastAsia"/>
+          <w:color w:val="24292F"/>
+          <w:shd w:val="clear" w:color="auto" w:fill="FFFFFF"/>
+        </w:rPr>
+        <w:t xml:space="preserve"> </w:t>
+      </w:r>
+      <w:r>
+        <w:rPr>
+          <w:rFonts w:ascii="Arial" w:hAnsi="Arial" w:cs="Arial"/>
+          <w:color w:val="24292F"/>
+          <w:shd w:val="clear" w:color="auto" w:fill="FFFFFF"/>
+        </w:rPr>
+        <w:t>action</w:t>
+      </w:r>
+      <w:r>
+        <w:rPr>
+          <w:rFonts w:ascii="Arial" w:hAnsi="Arial" w:cs="Arial" w:hint="eastAsia"/>
+          <w:color w:val="24292F"/>
+          <w:shd w:val="clear" w:color="auto" w:fill="FFFFFF"/>
+        </w:rPr>
+        <w:t>을</w:t>
+      </w:r>
+      <w:r>
+        <w:rPr>
+          <w:rFonts w:ascii="Arial" w:hAnsi="Arial" w:cs="Arial" w:hint="eastAsia"/>
+          <w:color w:val="24292F"/>
+          <w:shd w:val="clear" w:color="auto" w:fill="FFFFFF"/>
+        </w:rPr>
+        <w:t xml:space="preserve"> </w:t>
+      </w:r>
+      <w:r>
+        <w:rPr>
+          <w:rFonts w:ascii="Arial" w:hAnsi="Arial" w:cs="Arial" w:hint="eastAsia"/>
+          <w:color w:val="24292F"/>
+          <w:shd w:val="clear" w:color="auto" w:fill="FFFFFF"/>
+        </w:rPr>
+        <w:t>의미</w:t>
+      </w:r>
+      <w:r>
+        <w:rPr>
+          <w:rFonts w:ascii="Arial" w:hAnsi="Arial" w:cs="Arial" w:hint="eastAsia"/>
+          <w:color w:val="24292F"/>
+          <w:shd w:val="clear" w:color="auto" w:fill="FFFFFF"/>
+        </w:rPr>
+        <w:t>)</w:t>
+      </w:r>
+    </w:p>
+    <w:p>
+      <w:pPr>
+        <w:rPr>
+          <w:rFonts w:ascii="Arial" w:hAnsi="Arial" w:cs="Arial"/>
+          <w:color w:val="24292F"/>
+          <w:shd w:val="clear" w:color="auto" w:fill="FFFFFF"/>
+        </w:rPr>
+      </w:pPr>
+      <w:r>
+        <w:rPr>
+          <w:rFonts w:ascii="Arial" w:hAnsi="Arial" w:cs="Arial" w:hint="eastAsia"/>
+          <w:color w:val="24292F"/>
+          <w:shd w:val="clear" w:color="auto" w:fill="FFFFFF"/>
+        </w:rPr>
+        <w:t>파이</w:t>
+      </w:r>
+      <w:r>
+        <w:rPr>
+          <w:rFonts w:ascii="Arial" w:hAnsi="Arial" w:cs="Arial" w:hint="eastAsia"/>
+          <w:color w:val="24292F"/>
+          <w:shd w:val="clear" w:color="auto" w:fill="FFFFFF"/>
+        </w:rPr>
+        <w:t xml:space="preserve"> </w:t>
+      </w:r>
+      <w:r>
+        <w:rPr>
+          <w:rFonts w:ascii="Arial" w:hAnsi="Arial" w:cs="Arial" w:hint="eastAsia"/>
+          <w:color w:val="24292F"/>
+          <w:shd w:val="clear" w:color="auto" w:fill="FFFFFF"/>
+        </w:rPr>
+        <w:t>옆에</w:t>
+      </w:r>
+      <w:r>
+        <w:rPr>
+          <w:rFonts w:ascii="Arial" w:hAnsi="Arial" w:cs="Arial" w:hint="eastAsia"/>
+          <w:color w:val="24292F"/>
+          <w:shd w:val="clear" w:color="auto" w:fill="FFFFFF"/>
+        </w:rPr>
+        <w:t xml:space="preserve"> </w:t>
+      </w:r>
+      <w:r>
+        <w:rPr>
+          <w:rFonts w:ascii="Arial" w:hAnsi="Arial" w:cs="Arial" w:hint="eastAsia"/>
+          <w:color w:val="24292F"/>
+          <w:shd w:val="clear" w:color="auto" w:fill="FFFFFF"/>
+        </w:rPr>
+        <w:t>붙은</w:t>
+      </w:r>
+      <w:r>
+        <w:rPr>
+          <w:rFonts w:ascii="Arial" w:hAnsi="Arial" w:cs="Arial" w:hint="eastAsia"/>
+          <w:color w:val="24292F"/>
+          <w:shd w:val="clear" w:color="auto" w:fill="FFFFFF"/>
+        </w:rPr>
+        <w:t xml:space="preserve"> </w:t>
+      </w:r>
+      <w:r>
+        <w:rPr>
+          <w:rFonts w:ascii="Arial" w:hAnsi="Arial" w:cs="Arial"/>
+          <w:color w:val="24292F"/>
+          <w:shd w:val="clear" w:color="auto" w:fill="FFFFFF"/>
+        </w:rPr>
+        <w:t>*=</w:t>
+      </w:r>
+      <w:r>
+        <w:rPr>
+          <w:rFonts w:ascii="Arial" w:hAnsi="Arial" w:cs="Arial" w:hint="eastAsia"/>
+          <w:color w:val="24292F"/>
+          <w:shd w:val="clear" w:color="auto" w:fill="FFFFFF"/>
+        </w:rPr>
+        <w:t>는</w:t>
+      </w:r>
+      <w:r>
+        <w:rPr>
+          <w:rFonts w:ascii="Arial" w:hAnsi="Arial" w:cs="Arial" w:hint="eastAsia"/>
+          <w:color w:val="24292F"/>
+          <w:shd w:val="clear" w:color="auto" w:fill="FFFFFF"/>
+        </w:rPr>
+        <w:t xml:space="preserve"> </w:t>
+      </w:r>
+      <w:r>
+        <w:rPr>
+          <w:rFonts w:ascii="Arial" w:hAnsi="Arial" w:cs="Arial" w:hint="eastAsia"/>
+          <w:color w:val="24292F"/>
+          <w:shd w:val="clear" w:color="auto" w:fill="FFFFFF"/>
+        </w:rPr>
+        <w:t>최적의</w:t>
+      </w:r>
+      <w:r>
+        <w:rPr>
+          <w:rFonts w:ascii="Arial" w:hAnsi="Arial" w:cs="Arial" w:hint="eastAsia"/>
+          <w:color w:val="24292F"/>
+          <w:shd w:val="clear" w:color="auto" w:fill="FFFFFF"/>
+        </w:rPr>
+        <w:t xml:space="preserve"> </w:t>
+      </w:r>
+      <w:r>
+        <w:rPr>
+          <w:rFonts w:ascii="Arial" w:hAnsi="Arial" w:cs="Arial" w:hint="eastAsia"/>
+          <w:color w:val="24292F"/>
+          <w:shd w:val="clear" w:color="auto" w:fill="FFFFFF"/>
+        </w:rPr>
+        <w:t>값임을</w:t>
+      </w:r>
+      <w:r>
+        <w:rPr>
+          <w:rFonts w:ascii="Arial" w:hAnsi="Arial" w:cs="Arial" w:hint="eastAsia"/>
+          <w:color w:val="24292F"/>
+          <w:shd w:val="clear" w:color="auto" w:fill="FFFFFF"/>
+        </w:rPr>
+        <w:t xml:space="preserve"> </w:t>
+      </w:r>
+      <w:r>
+        <w:rPr>
+          <w:rFonts w:ascii="Arial" w:hAnsi="Arial" w:cs="Arial" w:hint="eastAsia"/>
+          <w:color w:val="24292F"/>
+          <w:shd w:val="clear" w:color="auto" w:fill="FFFFFF"/>
+        </w:rPr>
+        <w:t>뜻함</w:t>
+      </w:r>
+      <w:r>
+        <w:rPr>
+          <w:rFonts w:ascii="Arial" w:hAnsi="Arial" w:cs="Arial" w:hint="eastAsia"/>
+          <w:color w:val="24292F"/>
+          <w:shd w:val="clear" w:color="auto" w:fill="FFFFFF"/>
+        </w:rPr>
+        <w:t>.</w:t>
+      </w:r>
+      <w:r>
+        <w:rPr>
+          <w:rFonts w:ascii="Arial" w:hAnsi="Arial" w:cs="Arial"/>
+          <w:color w:val="24292F"/>
+          <w:shd w:val="clear" w:color="auto" w:fill="FFFFFF"/>
+        </w:rPr>
+        <w:t xml:space="preserve"> </w:t>
+      </w:r>
+      <w:r>
+        <w:rPr>
+          <w:rFonts w:ascii="Arial" w:hAnsi="Arial" w:cs="Arial" w:hint="eastAsia"/>
+          <w:color w:val="24292F"/>
+          <w:shd w:val="clear" w:color="auto" w:fill="FFFFFF"/>
+        </w:rPr>
+        <w:t>즉</w:t>
+      </w:r>
+      <w:r>
+        <w:rPr>
+          <w:rFonts w:ascii="Arial" w:hAnsi="Arial" w:cs="Arial" w:hint="eastAsia"/>
+          <w:color w:val="24292F"/>
+          <w:shd w:val="clear" w:color="auto" w:fill="FFFFFF"/>
+        </w:rPr>
+        <w:t>,</w:t>
+      </w:r>
+      <w:r>
+        <w:rPr>
+          <w:rFonts w:ascii="Arial" w:hAnsi="Arial" w:cs="Arial"/>
+          <w:color w:val="24292F"/>
+          <w:shd w:val="clear" w:color="auto" w:fill="FFFFFF"/>
+        </w:rPr>
+        <w:t xml:space="preserve"> </w:t>
+      </w:r>
+      <w:r>
+        <w:rPr>
+          <w:rFonts w:ascii="Arial" w:hAnsi="Arial" w:cs="Arial" w:hint="eastAsia"/>
+          <w:color w:val="24292F"/>
+          <w:shd w:val="clear" w:color="auto" w:fill="FFFFFF"/>
+        </w:rPr>
+        <w:t>Q</w:t>
+      </w:r>
+      <w:r>
+        <w:rPr>
+          <w:rFonts w:ascii="Arial" w:hAnsi="Arial" w:cs="Arial" w:hint="eastAsia"/>
+          <w:color w:val="24292F"/>
+          <w:shd w:val="clear" w:color="auto" w:fill="FFFFFF"/>
+        </w:rPr>
+        <w:t>를</w:t>
+      </w:r>
+      <w:r>
+        <w:rPr>
+          <w:rFonts w:ascii="Arial" w:hAnsi="Arial" w:cs="Arial" w:hint="eastAsia"/>
+          <w:color w:val="24292F"/>
+          <w:shd w:val="clear" w:color="auto" w:fill="FFFFFF"/>
+        </w:rPr>
+        <w:t xml:space="preserve"> </w:t>
+      </w:r>
+      <w:r>
+        <w:rPr>
+          <w:rFonts w:ascii="Arial" w:hAnsi="Arial" w:cs="Arial" w:hint="eastAsia"/>
+          <w:color w:val="24292F"/>
+          <w:shd w:val="clear" w:color="auto" w:fill="FFFFFF"/>
+        </w:rPr>
+        <w:t>최대로</w:t>
+      </w:r>
+      <w:r>
+        <w:rPr>
+          <w:rFonts w:ascii="Arial" w:hAnsi="Arial" w:cs="Arial" w:hint="eastAsia"/>
+          <w:color w:val="24292F"/>
+          <w:shd w:val="clear" w:color="auto" w:fill="FFFFFF"/>
+        </w:rPr>
+        <w:t xml:space="preserve"> </w:t>
+      </w:r>
+      <w:r>
+        <w:rPr>
+          <w:rFonts w:ascii="Arial" w:hAnsi="Arial" w:cs="Arial" w:hint="eastAsia"/>
+          <w:color w:val="24292F"/>
+          <w:shd w:val="clear" w:color="auto" w:fill="FFFFFF"/>
+        </w:rPr>
+        <w:t>하는</w:t>
+      </w:r>
+      <w:r>
+        <w:rPr>
+          <w:rFonts w:ascii="Arial" w:hAnsi="Arial" w:cs="Arial" w:hint="eastAsia"/>
+          <w:color w:val="24292F"/>
+          <w:shd w:val="clear" w:color="auto" w:fill="FFFFFF"/>
+        </w:rPr>
+        <w:t xml:space="preserve"> a</w:t>
+      </w:r>
+      <w:r>
+        <w:rPr>
+          <w:rFonts w:ascii="Arial" w:hAnsi="Arial" w:cs="Arial"/>
+          <w:color w:val="24292F"/>
+          <w:shd w:val="clear" w:color="auto" w:fill="FFFFFF"/>
+        </w:rPr>
+        <w:t>ction</w:t>
+      </w:r>
+      <w:r>
+        <w:rPr>
+          <w:rFonts w:ascii="Arial" w:hAnsi="Arial" w:cs="Arial" w:hint="eastAsia"/>
+          <w:color w:val="24292F"/>
+          <w:shd w:val="clear" w:color="auto" w:fill="FFFFFF"/>
+        </w:rPr>
+        <w:t>을</w:t>
+      </w:r>
+      <w:r>
+        <w:rPr>
+          <w:rFonts w:ascii="Arial" w:hAnsi="Arial" w:cs="Arial" w:hint="eastAsia"/>
+          <w:color w:val="24292F"/>
+          <w:shd w:val="clear" w:color="auto" w:fill="FFFFFF"/>
+        </w:rPr>
+        <w:t xml:space="preserve"> </w:t>
+      </w:r>
+      <w:r>
+        <w:rPr>
+          <w:rFonts w:ascii="Arial" w:hAnsi="Arial" w:cs="Arial" w:hint="eastAsia"/>
+          <w:color w:val="24292F"/>
+          <w:shd w:val="clear" w:color="auto" w:fill="FFFFFF"/>
+        </w:rPr>
+        <w:t>취하는</w:t>
+      </w:r>
+      <w:r>
+        <w:rPr>
+          <w:rFonts w:ascii="Arial" w:hAnsi="Arial" w:cs="Arial" w:hint="eastAsia"/>
+          <w:color w:val="24292F"/>
+          <w:shd w:val="clear" w:color="auto" w:fill="FFFFFF"/>
+        </w:rPr>
+        <w:t xml:space="preserve"> </w:t>
+      </w:r>
+      <w:r>
+        <w:rPr>
+          <w:rFonts w:ascii="Arial" w:hAnsi="Arial" w:cs="Arial" w:hint="eastAsia"/>
+          <w:color w:val="24292F"/>
+          <w:shd w:val="clear" w:color="auto" w:fill="FFFFFF"/>
+        </w:rPr>
+        <w:t>정책이</w:t>
+      </w:r>
+      <w:r>
+        <w:rPr>
+          <w:rFonts w:ascii="Arial" w:hAnsi="Arial" w:cs="Arial" w:hint="eastAsia"/>
+          <w:color w:val="24292F"/>
+          <w:shd w:val="clear" w:color="auto" w:fill="FFFFFF"/>
+        </w:rPr>
+        <w:t xml:space="preserve"> </w:t>
+      </w:r>
+      <w:r>
+        <w:rPr>
+          <w:rFonts w:ascii="Arial" w:hAnsi="Arial" w:cs="Arial" w:hint="eastAsia"/>
+          <w:color w:val="24292F"/>
+          <w:shd w:val="clear" w:color="auto" w:fill="FFFFFF"/>
+        </w:rPr>
+        <w:t>최적임을</w:t>
+      </w:r>
+      <w:r>
+        <w:rPr>
+          <w:rFonts w:ascii="Arial" w:hAnsi="Arial" w:cs="Arial" w:hint="eastAsia"/>
+          <w:color w:val="24292F"/>
+          <w:shd w:val="clear" w:color="auto" w:fill="FFFFFF"/>
+        </w:rPr>
+        <w:t xml:space="preserve"> </w:t>
+      </w:r>
+      <w:r>
+        <w:rPr>
+          <w:rFonts w:ascii="Arial" w:hAnsi="Arial" w:cs="Arial" w:hint="eastAsia"/>
+          <w:color w:val="24292F"/>
+          <w:shd w:val="clear" w:color="auto" w:fill="FFFFFF"/>
+        </w:rPr>
+        <w:t>의미한다</w:t>
+      </w:r>
+      <w:r>
+        <w:rPr>
+          <w:rFonts w:ascii="Arial" w:hAnsi="Arial" w:cs="Arial" w:hint="eastAsia"/>
+          <w:color w:val="24292F"/>
+          <w:shd w:val="clear" w:color="auto" w:fill="FFFFFF"/>
+        </w:rPr>
+        <w:t>.</w:t>
+      </w:r>
+      <w:r>
+        <w:rPr>
+          <w:rFonts w:ascii="Arial" w:hAnsi="Arial" w:cs="Arial"/>
+          <w:color w:val="24292F"/>
+          <w:shd w:val="clear" w:color="auto" w:fill="FFFFFF"/>
+        </w:rPr>
+        <w:t xml:space="preserve"> </w:t>
+      </w:r>
+    </w:p>
+    <w:p>
+      <w:pPr>
+        <w:rPr>
+          <w:rFonts w:ascii="Arial" w:hAnsi="Arial" w:cs="Arial"/>
+          <w:color w:val="24292F"/>
+          <w:shd w:val="clear" w:color="auto" w:fill="FFFFFF"/>
+        </w:rPr>
+      </w:pPr>
+    </w:p>
+    <w:p>
+      <w:pPr>
+        <w:rPr>
+          <w:rFonts w:ascii="Arial" w:hAnsi="Arial" w:cs="Arial" w:hint="eastAsia"/>
+          <w:color w:val="24292F"/>
+          <w:shd w:val="clear" w:color="auto" w:fill="FFFFFF"/>
+        </w:rPr>
+      </w:pPr>
     </w:p>
     <w:sectPr>
       <w:pgSz w:w="11906" w:h="16838"/>
